--- a/CentOS6.6总结.docx
+++ b/CentOS6.6总结.docx
@@ -1,6 +1,6 @@
 
 <file path=word/document.xml><?xml version="1.0" encoding="utf-8"?>
-<w:document xmlns:wpc="http://schemas.microsoft.com/office/word/2010/wordprocessingCanvas" xmlns:mc="http://schemas.openxmlformats.org/markup-compatibility/2006" xmlns:o="urn:schemas-microsoft-com:office:office" xmlns:r="http://schemas.openxmlformats.org/officeDocument/2006/relationships" xmlns:m="http://schemas.openxmlformats.org/officeDocument/2006/math" xmlns:v="urn:schemas-microsoft-com:vml" xmlns:wp14="http://schemas.microsoft.com/office/word/2010/wordprocessingDrawing" xmlns:wp="http://schemas.openxmlformats.org/drawingml/2006/wordprocessingDrawing" xmlns:w10="urn:schemas-microsoft-com:office:word" xmlns:w="http://schemas.openxmlformats.org/wordprocessingml/2006/main" xmlns:w14="http://schemas.microsoft.com/office/word/2010/wordml" xmlns:wpg="http://schemas.microsoft.com/office/word/2010/wordprocessingGroup" xmlns:wpi="http://schemas.microsoft.com/office/word/2010/wordprocessingInk" xmlns:wne="http://schemas.microsoft.com/office/word/2006/wordml" xmlns:wps="http://schemas.microsoft.com/office/word/2010/wordprocessingShape" mc:Ignorable="w14 wp14">
+<w:document xmlns:wpc="http://schemas.microsoft.com/office/word/2010/wordprocessingCanvas" xmlns:mc="http://schemas.openxmlformats.org/markup-compatibility/2006" xmlns:o="urn:schemas-microsoft-com:office:office" xmlns:r="http://schemas.openxmlformats.org/officeDocument/2006/relationships" xmlns:m="http://schemas.openxmlformats.org/officeDocument/2006/math" xmlns:v="urn:schemas-microsoft-com:vml" xmlns:wp14="http://schemas.microsoft.com/office/word/2010/wordprocessingDrawing" xmlns:wp="http://schemas.openxmlformats.org/drawingml/2006/wordprocessingDrawing" xmlns:w10="urn:schemas-microsoft-com:office:word" xmlns:w="http://schemas.openxmlformats.org/wordprocessingml/2006/main" xmlns:w14="http://schemas.microsoft.com/office/word/2010/wordml" xmlns:w15="http://schemas.microsoft.com/office/word/2012/wordml" xmlns:wpg="http://schemas.microsoft.com/office/word/2010/wordprocessingGroup" xmlns:wpi="http://schemas.microsoft.com/office/word/2010/wordprocessingInk" xmlns:wne="http://schemas.microsoft.com/office/word/2006/wordml" xmlns:wps="http://schemas.microsoft.com/office/word/2010/wordprocessingShape" mc:Ignorable="w14 w15 wp14">
   <w:body>
     <w:p>
       <w:pPr>
@@ -13352,6 +13352,7 @@
         <w:spacing w:before="312" w:after="312"/>
         <w:ind w:firstLine="480"/>
       </w:pPr>
+      <w:proofErr w:type="gramStart"/>
       <w:r>
         <w:rPr>
           <w:rFonts w:hint="eastAsia"/>
@@ -13364,6 +13365,7 @@
         </w:rPr>
         <w:t>etup</w:t>
       </w:r>
+      <w:proofErr w:type="gramEnd"/>
     </w:p>
     <w:p>
       <w:pPr>
@@ -13633,7 +13635,15 @@
         <w:ind w:firstLine="480"/>
       </w:pPr>
       <w:r>
-        <w:t>[root@10 interfacereport]# cat /etc/sysconfig/network-scripts/ifcfg-eth0</w:t>
+        <w:t xml:space="preserve">[root@10 interfacereport]# </w:t>
+      </w:r>
+      <w:proofErr w:type="gramStart"/>
+      <w:r>
+        <w:t>cat</w:t>
+      </w:r>
+      <w:proofErr w:type="gramEnd"/>
+      <w:r>
+        <w:t xml:space="preserve"> /etc/sysconfig/network-scripts/ifcfg-eth0</w:t>
       </w:r>
     </w:p>
     <w:p>
@@ -13709,8 +13719,13 @@
         <w:ind w:firstLine="480"/>
       </w:pPr>
       <w:r>
-        <w:t>HWADDR=00:0C:29:AA:F5:20</w:t>
-      </w:r>
+        <w:t>HWADDR=00:0C:29</w:t>
+      </w:r>
+      <w:proofErr w:type="gramStart"/>
+      <w:r>
+        <w:t>:AA:F5:20</w:t>
+      </w:r>
+      <w:proofErr w:type="gramEnd"/>
     </w:p>
     <w:p>
       <w:pPr>
@@ -13817,8 +13832,13 @@
         <w:spacing w:before="312" w:after="312"/>
         <w:ind w:firstLine="480"/>
       </w:pPr>
-      <w:r>
-        <w:t>vi /etc/sysconfig/network-scripts/ifcfg-eth0</w:t>
+      <w:proofErr w:type="gramStart"/>
+      <w:r>
+        <w:t>vi</w:t>
+      </w:r>
+      <w:proofErr w:type="gramEnd"/>
+      <w:r>
+        <w:t xml:space="preserve"> /etc/sysconfig/network-scripts/ifcfg-eth0</w:t>
       </w:r>
     </w:p>
     <w:p>
@@ -13886,7 +13906,15 @@
         <w:ind w:firstLine="480"/>
       </w:pPr>
       <w:r>
-        <w:t>[root@10 interfacereport]# cat /etc/sysconfig/network-scripts/ifcfg-eth0</w:t>
+        <w:t xml:space="preserve">[root@10 interfacereport]# </w:t>
+      </w:r>
+      <w:proofErr w:type="gramStart"/>
+      <w:r>
+        <w:t>cat</w:t>
+      </w:r>
+      <w:proofErr w:type="gramEnd"/>
+      <w:r>
+        <w:t xml:space="preserve"> /etc/sysconfig/network-scripts/ifcfg-eth0</w:t>
       </w:r>
     </w:p>
     <w:p>
@@ -13973,8 +14001,13 @@
         <w:ind w:firstLine="480"/>
       </w:pPr>
       <w:r>
-        <w:t>HWADDR=00:0C:29:AA:F5:20</w:t>
-      </w:r>
+        <w:t>HWADDR=00:0C:29</w:t>
+      </w:r>
+      <w:proofErr w:type="gramStart"/>
+      <w:r>
+        <w:t>:AA:F5:20</w:t>
+      </w:r>
+      <w:proofErr w:type="gramEnd"/>
     </w:p>
     <w:p>
       <w:pPr>
@@ -14243,11 +14276,19 @@
       <w:r>
         <w:t xml:space="preserve">[root@10 interfacereport]# </w:t>
       </w:r>
+      <w:proofErr w:type="gramStart"/>
       <w:r>
         <w:rPr>
           <w:b/>
         </w:rPr>
-        <w:t xml:space="preserve">ifconfig </w:t>
+        <w:t>ifconfig</w:t>
+      </w:r>
+      <w:proofErr w:type="gramEnd"/>
+      <w:r>
+        <w:rPr>
+          <w:b/>
+        </w:rPr>
+        <w:t xml:space="preserve"> </w:t>
       </w:r>
     </w:p>
     <w:p>
@@ -14256,8 +14297,13 @@
         <w:spacing w:before="312" w:after="312" w:line="200" w:lineRule="exact"/>
         <w:ind w:firstLine="480"/>
       </w:pPr>
-      <w:r>
-        <w:t xml:space="preserve">eth0      Link encap:Ethernet  HWaddr 00:0C:29:AA:F5:20  </w:t>
+      <w:proofErr w:type="gramStart"/>
+      <w:r>
+        <w:t>eth0</w:t>
+      </w:r>
+      <w:proofErr w:type="gramEnd"/>
+      <w:r>
+        <w:t xml:space="preserve">      Link encap:Ethernet  HWaddr 00:0C:29:AA:F5:20  </w:t>
       </w:r>
     </w:p>
     <w:p>
@@ -14267,7 +14313,15 @@
         <w:ind w:firstLine="480"/>
       </w:pPr>
       <w:r>
-        <w:t xml:space="preserve">          inet addr:10.0.4.122  Bcast:10.0.4.255  Mask:255.255.255.0</w:t>
+        <w:t xml:space="preserve">          </w:t>
+      </w:r>
+      <w:proofErr w:type="gramStart"/>
+      <w:r>
+        <w:t>inet</w:t>
+      </w:r>
+      <w:proofErr w:type="gramEnd"/>
+      <w:r>
+        <w:t xml:space="preserve"> addr:10.0.4.122  Bcast:10.0.4.255  Mask:255.255.255.0</w:t>
       </w:r>
     </w:p>
     <w:p>
@@ -14277,7 +14331,15 @@
         <w:ind w:firstLine="480"/>
       </w:pPr>
       <w:r>
-        <w:t xml:space="preserve">          inet6 addr: fe80::20c:29ff:feaa:f520/64 Scope:Link</w:t>
+        <w:t xml:space="preserve">          </w:t>
+      </w:r>
+      <w:proofErr w:type="gramStart"/>
+      <w:r>
+        <w:t>inet6</w:t>
+      </w:r>
+      <w:proofErr w:type="gramEnd"/>
+      <w:r>
+        <w:t xml:space="preserve"> addr: fe80::20c:29ff:feaa:f520/64 Scope:Link</w:t>
       </w:r>
     </w:p>
     <w:p>
@@ -14287,7 +14349,15 @@
         <w:ind w:firstLine="480"/>
       </w:pPr>
       <w:r>
-        <w:t xml:space="preserve">          UP BROADCAST RUNNING MULTICAST  MTU:1500  Metric:1</w:t>
+        <w:t xml:space="preserve">          UP BROADCAST RUNNING </w:t>
+      </w:r>
+      <w:proofErr w:type="gramStart"/>
+      <w:r>
+        <w:t>MULTICAST  MTU:1500</w:t>
+      </w:r>
+      <w:proofErr w:type="gramEnd"/>
+      <w:r>
+        <w:t xml:space="preserve">  Metric:1</w:t>
       </w:r>
     </w:p>
     <w:p>
@@ -14297,7 +14367,15 @@
         <w:ind w:firstLine="480"/>
       </w:pPr>
       <w:r>
-        <w:t xml:space="preserve">          RX packets:60434899 errors:0 dropped:0 overruns:0 frame:0</w:t>
+        <w:t xml:space="preserve">          RX packets</w:t>
+      </w:r>
+      <w:proofErr w:type="gramStart"/>
+      <w:r>
+        <w:t>:60434899</w:t>
+      </w:r>
+      <w:proofErr w:type="gramEnd"/>
+      <w:r>
+        <w:t xml:space="preserve"> errors:0 dropped:0 overruns:0 frame:0</w:t>
       </w:r>
     </w:p>
     <w:p>
@@ -14307,7 +14385,15 @@
         <w:ind w:firstLine="480"/>
       </w:pPr>
       <w:r>
-        <w:t xml:space="preserve">          TX packets:55193777 errors:0 dropped:0 overruns:0 carrier:0</w:t>
+        <w:t xml:space="preserve">          TX packets</w:t>
+      </w:r>
+      <w:proofErr w:type="gramStart"/>
+      <w:r>
+        <w:t>:55193777</w:t>
+      </w:r>
+      <w:proofErr w:type="gramEnd"/>
+      <w:r>
+        <w:t xml:space="preserve"> errors:0 dropped:0 overruns:0 carrier:0</w:t>
       </w:r>
     </w:p>
     <w:p>
@@ -14317,7 +14403,15 @@
         <w:ind w:firstLine="480"/>
       </w:pPr>
       <w:r>
-        <w:t xml:space="preserve">          collisions:0 txqueuelen:1000 </w:t>
+        <w:t xml:space="preserve">          </w:t>
+      </w:r>
+      <w:proofErr w:type="gramStart"/>
+      <w:r>
+        <w:t>collisions:</w:t>
+      </w:r>
+      <w:proofErr w:type="gramEnd"/>
+      <w:r>
+        <w:t xml:space="preserve">0 txqueuelen:1000 </w:t>
       </w:r>
     </w:p>
     <w:p>
@@ -14336,7 +14430,21 @@
         <w:rPr>
           <w:w w:val="90"/>
         </w:rPr>
-        <w:t>RX bytes:22682190769 (21.1 GiB)  TX bytes:21215289730 (19.7 GiB)</w:t>
+        <w:t>RX bytes</w:t>
+      </w:r>
+      <w:proofErr w:type="gramStart"/>
+      <w:r>
+        <w:rPr>
+          <w:w w:val="90"/>
+        </w:rPr>
+        <w:t>:22682190769</w:t>
+      </w:r>
+      <w:proofErr w:type="gramEnd"/>
+      <w:r>
+        <w:rPr>
+          <w:w w:val="90"/>
+        </w:rPr>
+        <w:t xml:space="preserve"> (21.1 GiB)  TX bytes:21215289730 (19.7 GiB)</w:t>
       </w:r>
     </w:p>
     <w:p>
@@ -14352,8 +14460,13 @@
         <w:spacing w:before="312" w:after="312" w:line="200" w:lineRule="exact"/>
         <w:ind w:firstLine="480"/>
       </w:pPr>
-      <w:r>
-        <w:t xml:space="preserve">lo        Link encap:Local Loopback  </w:t>
+      <w:proofErr w:type="gramStart"/>
+      <w:r>
+        <w:t>lo</w:t>
+      </w:r>
+      <w:proofErr w:type="gramEnd"/>
+      <w:r>
+        <w:t xml:space="preserve">        Link encap:Local Loopback  </w:t>
       </w:r>
     </w:p>
     <w:p>
@@ -14363,7 +14476,15 @@
         <w:ind w:firstLine="480"/>
       </w:pPr>
       <w:r>
-        <w:t xml:space="preserve">          inet addr:127.0.0.1  Mask:255.0.0.0</w:t>
+        <w:t xml:space="preserve">          </w:t>
+      </w:r>
+      <w:proofErr w:type="gramStart"/>
+      <w:r>
+        <w:t>inet</w:t>
+      </w:r>
+      <w:proofErr w:type="gramEnd"/>
+      <w:r>
+        <w:t xml:space="preserve"> addr:127.0.0.1  Mask:255.0.0.0</w:t>
       </w:r>
     </w:p>
     <w:p>
@@ -14373,7 +14494,15 @@
         <w:ind w:firstLine="480"/>
       </w:pPr>
       <w:r>
-        <w:t xml:space="preserve">          inet6 addr: ::1/128 Scope:Host</w:t>
+        <w:t xml:space="preserve">          </w:t>
+      </w:r>
+      <w:proofErr w:type="gramStart"/>
+      <w:r>
+        <w:t>inet6</w:t>
+      </w:r>
+      <w:proofErr w:type="gramEnd"/>
+      <w:r>
+        <w:t xml:space="preserve"> addr: ::1/128 Scope:Host</w:t>
       </w:r>
     </w:p>
     <w:p>
@@ -14383,7 +14512,15 @@
         <w:ind w:firstLine="480"/>
       </w:pPr>
       <w:r>
-        <w:t xml:space="preserve">          UP LOOPBACK RUNNING  MTU:16436  Metric:1</w:t>
+        <w:t xml:space="preserve">          UP LOOPBACK </w:t>
+      </w:r>
+      <w:proofErr w:type="gramStart"/>
+      <w:r>
+        <w:t>RUNNING  MTU:16436</w:t>
+      </w:r>
+      <w:proofErr w:type="gramEnd"/>
+      <w:r>
+        <w:t xml:space="preserve">  Metric:1</w:t>
       </w:r>
     </w:p>
     <w:p>
@@ -14393,7 +14530,15 @@
         <w:ind w:firstLine="480"/>
       </w:pPr>
       <w:r>
-        <w:t xml:space="preserve">          RX packets:5303823 errors:0 dropped:0 overruns:0 frame:0</w:t>
+        <w:t xml:space="preserve">          RX packets</w:t>
+      </w:r>
+      <w:proofErr w:type="gramStart"/>
+      <w:r>
+        <w:t>:5303823</w:t>
+      </w:r>
+      <w:proofErr w:type="gramEnd"/>
+      <w:r>
+        <w:t xml:space="preserve"> errors:0 dropped:0 overruns:0 frame:0</w:t>
       </w:r>
     </w:p>
     <w:p>
@@ -14403,7 +14548,15 @@
         <w:ind w:firstLine="480"/>
       </w:pPr>
       <w:r>
-        <w:t xml:space="preserve">          TX packets:5303823 errors:0 dropped:0 overruns:0 carrier:0</w:t>
+        <w:t xml:space="preserve">          TX packets</w:t>
+      </w:r>
+      <w:proofErr w:type="gramStart"/>
+      <w:r>
+        <w:t>:5303823</w:t>
+      </w:r>
+      <w:proofErr w:type="gramEnd"/>
+      <w:r>
+        <w:t xml:space="preserve"> errors:0 dropped:0 overruns:0 carrier:0</w:t>
       </w:r>
     </w:p>
     <w:p>
@@ -14413,7 +14566,15 @@
         <w:ind w:firstLine="480"/>
       </w:pPr>
       <w:r>
-        <w:t xml:space="preserve">          collisions:0 txqueuelen:0 </w:t>
+        <w:t xml:space="preserve">          </w:t>
+      </w:r>
+      <w:proofErr w:type="gramStart"/>
+      <w:r>
+        <w:t>collisions:</w:t>
+      </w:r>
+      <w:proofErr w:type="gramEnd"/>
+      <w:r>
+        <w:t xml:space="preserve">0 txqueuelen:0 </w:t>
       </w:r>
     </w:p>
     <w:p>
@@ -14423,7 +14584,15 @@
         <w:ind w:firstLine="480"/>
       </w:pPr>
       <w:r>
-        <w:t xml:space="preserve">          RX bytes:1238488165 (1.1 GiB)  TX bytes:1238488165 (1.1 GiB)</w:t>
+        <w:t xml:space="preserve">          RX bytes</w:t>
+      </w:r>
+      <w:proofErr w:type="gramStart"/>
+      <w:r>
+        <w:t>:1238488165</w:t>
+      </w:r>
+      <w:proofErr w:type="gramEnd"/>
+      <w:r>
+        <w:t xml:space="preserve"> (1.1 GiB)  TX bytes:1238488165 (1.1 GiB)</w:t>
       </w:r>
     </w:p>
     <w:p>
@@ -14464,7 +14633,15 @@
         <w:ind w:firstLine="480"/>
       </w:pPr>
       <w:r>
-        <w:t>[root@10 interfacereport]# ip a</w:t>
+        <w:t xml:space="preserve">[root@10 interfacereport]# </w:t>
+      </w:r>
+      <w:proofErr w:type="gramStart"/>
+      <w:r>
+        <w:t>ip</w:t>
+      </w:r>
+      <w:proofErr w:type="gramEnd"/>
+      <w:r>
+        <w:t xml:space="preserve"> a</w:t>
       </w:r>
     </w:p>
     <w:p>
@@ -14474,7 +14651,15 @@
         <w:ind w:firstLine="480"/>
       </w:pPr>
       <w:r>
-        <w:t xml:space="preserve">1: lo: &lt;LOOPBACK,UP,LOWER_UP&gt; mtu 16436 qdisc noqueue state UNKNOWN </w:t>
+        <w:t>1: lo: &lt;LOOPBACK</w:t>
+      </w:r>
+      <w:proofErr w:type="gramStart"/>
+      <w:r>
+        <w:t>,UP,LOWER</w:t>
+      </w:r>
+      <w:proofErr w:type="gramEnd"/>
+      <w:r>
+        <w:t xml:space="preserve">_UP&gt; mtu 16436 qdisc noqueue state UNKNOWN </w:t>
       </w:r>
     </w:p>
     <w:p>
@@ -14484,7 +14669,15 @@
         <w:ind w:firstLine="480"/>
       </w:pPr>
       <w:r>
-        <w:t xml:space="preserve">    link/loopback 00:00:00:00:00:00 brd 00:00:00:00:00:00</w:t>
+        <w:t xml:space="preserve">    </w:t>
+      </w:r>
+      <w:proofErr w:type="gramStart"/>
+      <w:r>
+        <w:t>link/loopback</w:t>
+      </w:r>
+      <w:proofErr w:type="gramEnd"/>
+      <w:r>
+        <w:t xml:space="preserve"> 00:00:00:00:00:00 brd 00:00:00:00:00:00</w:t>
       </w:r>
     </w:p>
     <w:p>
@@ -14494,7 +14687,15 @@
         <w:ind w:firstLine="480"/>
       </w:pPr>
       <w:r>
-        <w:t xml:space="preserve">    inet 127.0.0.1/8 scope host lo</w:t>
+        <w:t xml:space="preserve">    </w:t>
+      </w:r>
+      <w:proofErr w:type="gramStart"/>
+      <w:r>
+        <w:t>inet</w:t>
+      </w:r>
+      <w:proofErr w:type="gramEnd"/>
+      <w:r>
+        <w:t xml:space="preserve"> 127.0.0.1/8 scope host lo</w:t>
       </w:r>
     </w:p>
     <w:p>
@@ -14505,7 +14706,15 @@
       </w:pPr>
       <w:r>
         <w:lastRenderedPageBreak/>
-        <w:t xml:space="preserve">    inet6 ::1/128 scope host </w:t>
+        <w:t xml:space="preserve">    </w:t>
+      </w:r>
+      <w:proofErr w:type="gramStart"/>
+      <w:r>
+        <w:t>inet6 ::</w:t>
+      </w:r>
+      <w:proofErr w:type="gramEnd"/>
+      <w:r>
+        <w:t xml:space="preserve">1/128 scope host </w:t>
       </w:r>
     </w:p>
     <w:p>
@@ -14515,7 +14724,15 @@
         <w:ind w:firstLine="480"/>
       </w:pPr>
       <w:r>
-        <w:t xml:space="preserve">       valid_lft forever preferred_lft forever</w:t>
+        <w:t xml:space="preserve">       </w:t>
+      </w:r>
+      <w:proofErr w:type="gramStart"/>
+      <w:r>
+        <w:t>valid_lft</w:t>
+      </w:r>
+      <w:proofErr w:type="gramEnd"/>
+      <w:r>
+        <w:t xml:space="preserve"> forever preferred_lft forever</w:t>
       </w:r>
     </w:p>
     <w:p>
@@ -14525,7 +14742,15 @@
         <w:ind w:firstLine="480"/>
       </w:pPr>
       <w:r>
-        <w:t>2: eth0: &lt;BROADCAST,MULTICAST,UP,LOWER_UP&gt; mtu 1500 qdisc mq state UP qlen 1000</w:t>
+        <w:t>2: eth0: &lt;BROADCAST</w:t>
+      </w:r>
+      <w:proofErr w:type="gramStart"/>
+      <w:r>
+        <w:t>,MULTICAST,UP,LOWER</w:t>
+      </w:r>
+      <w:proofErr w:type="gramEnd"/>
+      <w:r>
+        <w:t>_UP&gt; mtu 1500 qdisc mq state UP qlen 1000</w:t>
       </w:r>
     </w:p>
     <w:p>
@@ -14535,7 +14760,15 @@
         <w:ind w:firstLine="480"/>
       </w:pPr>
       <w:r>
-        <w:t xml:space="preserve">    link/ether 00:0c:29:aa:f5:20 brd ff:ff:ff:ff:ff:ff</w:t>
+        <w:t xml:space="preserve">    </w:t>
+      </w:r>
+      <w:proofErr w:type="gramStart"/>
+      <w:r>
+        <w:t>link/ether</w:t>
+      </w:r>
+      <w:proofErr w:type="gramEnd"/>
+      <w:r>
+        <w:t xml:space="preserve"> 00:0c:29:aa:f5:20 brd ff:ff:ff:ff:ff:ff</w:t>
       </w:r>
     </w:p>
     <w:p>
@@ -14545,7 +14778,15 @@
         <w:ind w:firstLine="480"/>
       </w:pPr>
       <w:r>
-        <w:t xml:space="preserve">    inet 10.0.4.122/24 brd 10.0.4.255 scope global eth0</w:t>
+        <w:t xml:space="preserve">    </w:t>
+      </w:r>
+      <w:proofErr w:type="gramStart"/>
+      <w:r>
+        <w:t>inet</w:t>
+      </w:r>
+      <w:proofErr w:type="gramEnd"/>
+      <w:r>
+        <w:t xml:space="preserve"> 10.0.4.122/24 brd 10.0.4.255 scope global eth0</w:t>
       </w:r>
     </w:p>
     <w:p>
@@ -14555,7 +14796,15 @@
         <w:ind w:firstLine="480"/>
       </w:pPr>
       <w:r>
-        <w:t xml:space="preserve">    inet6 fe80::20c:29ff:feaa:f520/64 scope link </w:t>
+        <w:t xml:space="preserve">    inet6 fe80:</w:t>
+      </w:r>
+      <w:proofErr w:type="gramStart"/>
+      <w:r>
+        <w:t>:20c:29ff:feaa:f520</w:t>
+      </w:r>
+      <w:proofErr w:type="gramEnd"/>
+      <w:r>
+        <w:t xml:space="preserve">/64 scope link </w:t>
       </w:r>
     </w:p>
     <w:p>
@@ -14565,7 +14814,15 @@
         <w:ind w:firstLine="480"/>
       </w:pPr>
       <w:r>
-        <w:t xml:space="preserve">       valid_lft forever preferred_lft forever</w:t>
+        <w:t xml:space="preserve">       </w:t>
+      </w:r>
+      <w:proofErr w:type="gramStart"/>
+      <w:r>
+        <w:t>valid_lft</w:t>
+      </w:r>
+      <w:proofErr w:type="gramEnd"/>
+      <w:r>
+        <w:t xml:space="preserve"> forever preferred_lft forever</w:t>
       </w:r>
     </w:p>
     <w:p>
@@ -14613,6 +14870,53 @@
             <wp:extent cx="4723790" cy="3705958"/>
             <wp:effectExtent l="0" t="0" r="635" b="8890"/>
             <wp:docPr id="12" name="图片 12"/>
+            <wp:cNvGraphicFramePr>
+              <a:graphicFrameLocks xmlns:a="http://schemas.openxmlformats.org/drawingml/2006/main" noChangeAspect="1"/>
+            </wp:cNvGraphicFramePr>
+            <a:graphic xmlns:a="http://schemas.openxmlformats.org/drawingml/2006/main">
+              <a:graphicData uri="http://schemas.openxmlformats.org/drawingml/2006/picture">
+                <pic:pic xmlns:pic="http://schemas.openxmlformats.org/drawingml/2006/picture">
+                  <pic:nvPicPr>
+                    <pic:cNvPr id="0" name=""/>
+                    <pic:cNvPicPr/>
+                  </pic:nvPicPr>
+                  <pic:blipFill>
+                    <a:blip r:embed="rId8"/>
+                    <a:stretch>
+                      <a:fillRect/>
+                    </a:stretch>
+                  </pic:blipFill>
+                  <pic:spPr>
+                    <a:xfrm>
+                      <a:off x="0" y="0"/>
+                      <a:ext cx="4723790" cy="3705958"/>
+                    </a:xfrm>
+                    <a:prstGeom prst="rect">
+                      <a:avLst/>
+                    </a:prstGeom>
+                  </pic:spPr>
+                </pic:pic>
+              </a:graphicData>
+            </a:graphic>
+          </wp:inline>
+        </w:drawing>
+      </w:r>
+    </w:p>
+    <w:p>
+      <w:pPr>
+        <w:spacing w:before="312" w:after="312" w:line="240" w:lineRule="auto"/>
+        <w:ind w:firstLine="480"/>
+      </w:pPr>
+      <w:r>
+        <w:rPr>
+          <w:noProof/>
+        </w:rPr>
+        <w:lastRenderedPageBreak/>
+        <w:drawing>
+          <wp:inline distT="0" distB="0" distL="0" distR="0" wp14:anchorId="7A9C1F9D" wp14:editId="5275CD02">
+            <wp:extent cx="4755396" cy="3730752"/>
+            <wp:effectExtent l="0" t="0" r="7620" b="3175"/>
+            <wp:docPr id="13" name="图片 13"/>
             <wp:cNvGraphicFramePr>
               <a:graphicFrameLocks xmlns:a="http://schemas.openxmlformats.org/drawingml/2006/main" noChangeAspect="1"/>
             </wp:cNvGraphicFramePr>
@@ -14632,7 +14936,7 @@
                   <pic:spPr>
                     <a:xfrm>
                       <a:off x="0" y="0"/>
-                      <a:ext cx="4723790" cy="3705958"/>
+                      <a:ext cx="4756270" cy="3731438"/>
                     </a:xfrm>
                     <a:prstGeom prst="rect">
                       <a:avLst/>
@@ -14650,16 +14954,21 @@
         <w:spacing w:before="312" w:after="312" w:line="240" w:lineRule="auto"/>
         <w:ind w:firstLine="480"/>
       </w:pPr>
+    </w:p>
+    <w:p>
+      <w:pPr>
+        <w:spacing w:before="312" w:after="312" w:line="240" w:lineRule="auto"/>
+        <w:ind w:firstLine="480"/>
+      </w:pPr>
       <w:r>
         <w:rPr>
           <w:noProof/>
         </w:rPr>
-        <w:lastRenderedPageBreak/>
         <w:drawing>
-          <wp:inline distT="0" distB="0" distL="0" distR="0" wp14:anchorId="7A9C1F9D" wp14:editId="5275CD02">
-            <wp:extent cx="4755396" cy="3730752"/>
-            <wp:effectExtent l="0" t="0" r="7620" b="3175"/>
-            <wp:docPr id="13" name="图片 13"/>
+          <wp:inline distT="0" distB="0" distL="0" distR="0" wp14:anchorId="0C46B30D" wp14:editId="0F4FADBA">
+            <wp:extent cx="4704887" cy="3691128"/>
+            <wp:effectExtent l="0" t="0" r="635" b="5080"/>
+            <wp:docPr id="14" name="图片 14"/>
             <wp:cNvGraphicFramePr>
               <a:graphicFrameLocks xmlns:a="http://schemas.openxmlformats.org/drawingml/2006/main" noChangeAspect="1"/>
             </wp:cNvGraphicFramePr>
@@ -14679,58 +14988,6 @@
                   <pic:spPr>
                     <a:xfrm>
                       <a:off x="0" y="0"/>
-                      <a:ext cx="4756270" cy="3731438"/>
-                    </a:xfrm>
-                    <a:prstGeom prst="rect">
-                      <a:avLst/>
-                    </a:prstGeom>
-                  </pic:spPr>
-                </pic:pic>
-              </a:graphicData>
-            </a:graphic>
-          </wp:inline>
-        </w:drawing>
-      </w:r>
-    </w:p>
-    <w:p>
-      <w:pPr>
-        <w:spacing w:before="312" w:after="312" w:line="240" w:lineRule="auto"/>
-        <w:ind w:firstLine="480"/>
-      </w:pPr>
-    </w:p>
-    <w:p>
-      <w:pPr>
-        <w:spacing w:before="312" w:after="312" w:line="240" w:lineRule="auto"/>
-        <w:ind w:firstLine="480"/>
-      </w:pPr>
-      <w:r>
-        <w:rPr>
-          <w:noProof/>
-        </w:rPr>
-        <w:drawing>
-          <wp:inline distT="0" distB="0" distL="0" distR="0" wp14:anchorId="0C46B30D" wp14:editId="0F4FADBA">
-            <wp:extent cx="4704887" cy="3691128"/>
-            <wp:effectExtent l="0" t="0" r="635" b="5080"/>
-            <wp:docPr id="14" name="图片 14"/>
-            <wp:cNvGraphicFramePr>
-              <a:graphicFrameLocks xmlns:a="http://schemas.openxmlformats.org/drawingml/2006/main" noChangeAspect="1"/>
-            </wp:cNvGraphicFramePr>
-            <a:graphic xmlns:a="http://schemas.openxmlformats.org/drawingml/2006/main">
-              <a:graphicData uri="http://schemas.openxmlformats.org/drawingml/2006/picture">
-                <pic:pic xmlns:pic="http://schemas.openxmlformats.org/drawingml/2006/picture">
-                  <pic:nvPicPr>
-                    <pic:cNvPr id="0" name=""/>
-                    <pic:cNvPicPr/>
-                  </pic:nvPicPr>
-                  <pic:blipFill>
-                    <a:blip r:embed="rId11"/>
-                    <a:stretch>
-                      <a:fillRect/>
-                    </a:stretch>
-                  </pic:blipFill>
-                  <pic:spPr>
-                    <a:xfrm>
-                      <a:off x="0" y="0"/>
                       <a:ext cx="4707530" cy="3693202"/>
                     </a:xfrm>
                     <a:prstGeom prst="rect">
@@ -14780,8 +15037,13 @@
         <w:spacing w:before="312" w:after="312" w:line="240" w:lineRule="auto"/>
         <w:ind w:firstLine="480"/>
       </w:pPr>
-      <w:r>
-        <w:t>iptables: Setting chains to</w:t>
+      <w:proofErr w:type="gramStart"/>
+      <w:r>
+        <w:t>iptables</w:t>
+      </w:r>
+      <w:proofErr w:type="gramEnd"/>
+      <w:r>
+        <w:t>: Setting chains to</w:t>
       </w:r>
       <w:r>
         <w:t xml:space="preserve"> policy ACCEPT: filter         </w:t>
@@ -14802,8 +15064,13 @@
         <w:spacing w:before="312" w:after="312" w:line="240" w:lineRule="auto"/>
         <w:ind w:firstLine="480"/>
       </w:pPr>
-      <w:r>
-        <w:t>iptables: Flushing firewall</w:t>
+      <w:proofErr w:type="gramStart"/>
+      <w:r>
+        <w:t>iptables</w:t>
+      </w:r>
+      <w:proofErr w:type="gramEnd"/>
+      <w:r>
+        <w:t>: Flushing firewall</w:t>
       </w:r>
       <w:r>
         <w:t xml:space="preserve"> rules:                      </w:t>
@@ -14824,8 +15091,13 @@
         <w:spacing w:before="312" w:after="312" w:line="240" w:lineRule="auto"/>
         <w:ind w:firstLine="480"/>
       </w:pPr>
-      <w:r>
-        <w:t>iptables: Unloading modules</w:t>
+      <w:proofErr w:type="gramStart"/>
+      <w:r>
+        <w:t>iptables</w:t>
+      </w:r>
+      <w:proofErr w:type="gramEnd"/>
+      <w:r>
+        <w:t>: Unloading modules</w:t>
       </w:r>
       <w:r>
         <w:t xml:space="preserve">:                        </w:t>
@@ -14865,6 +15137,7 @@
         <w:spacing w:before="312" w:after="312"/>
         <w:ind w:firstLine="480"/>
       </w:pPr>
+      <w:proofErr w:type="gramStart"/>
       <w:r>
         <w:t xml:space="preserve">chkconfig </w:t>
       </w:r>
@@ -14875,7 +15148,11 @@
         <w:t xml:space="preserve"> </w:t>
       </w:r>
       <w:r>
-        <w:t xml:space="preserve">iptables </w:t>
+        <w:t>iptables</w:t>
+      </w:r>
+      <w:proofErr w:type="gramEnd"/>
+      <w:r>
+        <w:t xml:space="preserve"> </w:t>
       </w:r>
       <w:r>
         <w:rPr>
@@ -14971,8 +15248,13 @@
         <w:spacing w:before="312" w:after="312"/>
         <w:ind w:firstLine="480"/>
       </w:pPr>
-      <w:r>
-        <w:t>chkconfig iptables off</w:t>
+      <w:proofErr w:type="gramStart"/>
+      <w:r>
+        <w:t>chkconfig</w:t>
+      </w:r>
+      <w:proofErr w:type="gramEnd"/>
+      <w:r>
+        <w:t xml:space="preserve"> iptables off</w:t>
       </w:r>
     </w:p>
     <w:p>
@@ -15275,7 +15557,15 @@
         <w:ind w:firstLine="480"/>
       </w:pPr>
       <w:r>
-        <w:t>[root@10 /]# ls -ld data/</w:t>
+        <w:t xml:space="preserve">[root@10 /]# </w:t>
+      </w:r>
+      <w:proofErr w:type="gramStart"/>
+      <w:r>
+        <w:t>ls</w:t>
+      </w:r>
+      <w:proofErr w:type="gramEnd"/>
+      <w:r>
+        <w:t xml:space="preserve"> -ld data/</w:t>
       </w:r>
     </w:p>
     <w:p>
@@ -15284,8 +15574,13 @@
         <w:spacing w:before="312" w:after="312"/>
         <w:ind w:firstLine="480"/>
       </w:pPr>
-      <w:r>
-        <w:t>drwxr-xr-x. 4 root root 4096 Oct 25 11:36 data/</w:t>
+      <w:proofErr w:type="gramStart"/>
+      <w:r>
+        <w:t>drwxr-xr-x</w:t>
+      </w:r>
+      <w:proofErr w:type="gramEnd"/>
+      <w:r>
+        <w:t>. 4 root root 4096 Oct 25 11:36 data/</w:t>
       </w:r>
     </w:p>
     <w:p>
@@ -15741,19 +16036,7 @@
               <w:rPr>
                 <w:rFonts w:hint="eastAsia"/>
               </w:rPr>
-              <w:t xml:space="preserve">vi </w:t>
-            </w:r>
-            <w:r>
-              <w:rPr>
-                <w:rFonts w:hint="eastAsia"/>
-              </w:rPr>
-              <w:t xml:space="preserve"> </w:t>
-            </w:r>
-            <w:r>
-              <w:rPr>
-                <w:rFonts w:hint="eastAsia"/>
-              </w:rPr>
-              <w:t>oldboy.txt</w:t>
+              <w:t>vi oldboy.txt</w:t>
             </w:r>
           </w:p>
         </w:tc>
@@ -15831,6 +16114,7 @@
         <w:ind w:firstLineChars="0"/>
       </w:pPr>
       <w:bookmarkStart w:id="22" w:name="_Toc465869376"/>
+      <w:proofErr w:type="gramStart"/>
       <w:r>
         <w:rPr>
           <w:rFonts w:hint="eastAsia"/>
@@ -15838,6 +16122,7 @@
         <w:t>echo</w:t>
       </w:r>
       <w:bookmarkEnd w:id="22"/>
+      <w:proofErr w:type="gramEnd"/>
     </w:p>
     <w:p>
       <w:pPr>
@@ -15917,11 +16202,19 @@
         <w:spacing w:before="312" w:after="312"/>
         <w:ind w:firstLineChars="0" w:firstLine="0"/>
       </w:pPr>
-      <w:r>
-        <w:rPr>
-          <w:rFonts w:hint="eastAsia"/>
-        </w:rPr>
-        <w:t xml:space="preserve">echo </w:t>
+      <w:proofErr w:type="gramStart"/>
+      <w:r>
+        <w:rPr>
+          <w:rFonts w:hint="eastAsia"/>
+        </w:rPr>
+        <w:t>echo</w:t>
+      </w:r>
+      <w:proofErr w:type="gramEnd"/>
+      <w:r>
+        <w:rPr>
+          <w:rFonts w:hint="eastAsia"/>
+        </w:rPr>
+        <w:t xml:space="preserve"> </w:t>
       </w:r>
       <w:r>
         <w:t>“</w:t>
@@ -15933,12 +16226,14 @@
         <w:spacing w:before="312" w:after="312"/>
         <w:ind w:firstLineChars="0" w:firstLine="360"/>
       </w:pPr>
+      <w:proofErr w:type="gramStart"/>
       <w:r>
         <w:rPr>
           <w:rFonts w:hint="eastAsia"/>
         </w:rPr>
         <w:t>oldboy</w:t>
       </w:r>
+      <w:proofErr w:type="gramEnd"/>
     </w:p>
     <w:p>
       <w:pPr>
@@ -15946,12 +16241,14 @@
         <w:spacing w:before="312" w:after="312"/>
         <w:ind w:firstLineChars="0" w:firstLine="360"/>
       </w:pPr>
+      <w:proofErr w:type="gramStart"/>
       <w:r>
         <w:rPr>
           <w:rFonts w:hint="eastAsia"/>
         </w:rPr>
         <w:t>oldgirl</w:t>
       </w:r>
+      <w:proofErr w:type="gramEnd"/>
     </w:p>
     <w:p>
       <w:pPr>
@@ -15980,6 +16277,7 @@
         <w:ind w:firstLineChars="0"/>
       </w:pPr>
       <w:bookmarkStart w:id="23" w:name="_Toc465869377"/>
+      <w:proofErr w:type="gramStart"/>
       <w:r>
         <w:rPr>
           <w:rFonts w:hint="eastAsia"/>
@@ -15988,6 +16286,7 @@
         <w:t>cat</w:t>
       </w:r>
       <w:bookmarkEnd w:id="23"/>
+      <w:proofErr w:type="gramEnd"/>
     </w:p>
     <w:p>
       <w:pPr>
@@ -16088,11 +16387,19 @@
         <w:spacing w:before="312" w:after="312"/>
         <w:ind w:firstLineChars="0" w:firstLine="0"/>
       </w:pPr>
-      <w:r>
-        <w:rPr>
-          <w:rFonts w:hint="eastAsia"/>
-        </w:rPr>
-        <w:t>cat &gt;&gt; /data/oldboy.txt&lt;&lt;EOF</w:t>
+      <w:proofErr w:type="gramStart"/>
+      <w:r>
+        <w:rPr>
+          <w:rFonts w:hint="eastAsia"/>
+        </w:rPr>
+        <w:t>cat</w:t>
+      </w:r>
+      <w:proofErr w:type="gramEnd"/>
+      <w:r>
+        <w:rPr>
+          <w:rFonts w:hint="eastAsia"/>
+        </w:rPr>
+        <w:t xml:space="preserve"> &gt;&gt; /data/oldboy.txt&lt;&lt;EOF</w:t>
       </w:r>
     </w:p>
     <w:p>
@@ -16180,18 +16487,22 @@
         </w:rPr>
         <w:t>后面的</w:t>
       </w:r>
+      <w:proofErr w:type="gramStart"/>
       <w:r>
         <w:t>”</w:t>
       </w:r>
+      <w:proofErr w:type="gramEnd"/>
       <w:r>
         <w:rPr>
           <w:rFonts w:hint="eastAsia"/>
         </w:rPr>
         <w:t>&gt;&gt;</w:t>
       </w:r>
+      <w:proofErr w:type="gramStart"/>
       <w:r>
         <w:t>”</w:t>
       </w:r>
+      <w:proofErr w:type="gramEnd"/>
       <w:r>
         <w:rPr>
           <w:rFonts w:hint="eastAsia"/>
@@ -16216,18 +16527,22 @@
         </w:rPr>
         <w:t>；后面的</w:t>
       </w:r>
+      <w:proofErr w:type="gramStart"/>
       <w:r>
         <w:t>”</w:t>
       </w:r>
+      <w:proofErr w:type="gramEnd"/>
       <w:r>
         <w:rPr>
           <w:rFonts w:hint="eastAsia"/>
         </w:rPr>
         <w:t>&lt;&lt;</w:t>
       </w:r>
+      <w:proofErr w:type="gramStart"/>
       <w:r>
         <w:t>”</w:t>
       </w:r>
+      <w:proofErr w:type="gramEnd"/>
       <w:r>
         <w:rPr>
           <w:rFonts w:hint="eastAsia"/>
@@ -16240,11 +16555,19 @@
         </w:rPr>
         <w:t>(</w:t>
       </w:r>
-      <w:r>
-        <w:rPr>
-          <w:rFonts w:hint="eastAsia"/>
-        </w:rPr>
-        <w:t>源内容流向哪</w:t>
+      <w:proofErr w:type="gramStart"/>
+      <w:r>
+        <w:rPr>
+          <w:rFonts w:hint="eastAsia"/>
+        </w:rPr>
+        <w:t>源内容</w:t>
+      </w:r>
+      <w:proofErr w:type="gramEnd"/>
+      <w:r>
+        <w:rPr>
+          <w:rFonts w:hint="eastAsia"/>
+        </w:rPr>
+        <w:t>流向哪</w:t>
       </w:r>
       <w:r>
         <w:rPr>
@@ -16270,6 +16593,7 @@
         <w:ind w:firstLineChars="0"/>
       </w:pPr>
       <w:bookmarkStart w:id="24" w:name="_Toc465869378"/>
+      <w:proofErr w:type="gramStart"/>
       <w:r>
         <w:rPr>
           <w:rFonts w:hint="eastAsia"/>
@@ -16277,6 +16601,7 @@
         <w:t>mv</w:t>
       </w:r>
       <w:bookmarkEnd w:id="24"/>
+      <w:proofErr w:type="gramEnd"/>
     </w:p>
     <w:p>
       <w:pPr>
@@ -16301,11 +16626,19 @@
         </w:rPr>
         <w:t>移动目录或文件，例如：</w:t>
       </w:r>
-      <w:r>
-        <w:rPr>
-          <w:rFonts w:hint="eastAsia"/>
-        </w:rPr>
-        <w:t>mv /data /root/</w:t>
+      <w:proofErr w:type="gramStart"/>
+      <w:r>
+        <w:rPr>
+          <w:rFonts w:hint="eastAsia"/>
+        </w:rPr>
+        <w:t>mv</w:t>
+      </w:r>
+      <w:proofErr w:type="gramEnd"/>
+      <w:r>
+        <w:rPr>
+          <w:rFonts w:hint="eastAsia"/>
+        </w:rPr>
+        <w:t xml:space="preserve"> /data /root/</w:t>
       </w:r>
     </w:p>
     <w:p>
@@ -16319,6 +16652,7 @@
         <w:ind w:firstLineChars="0"/>
       </w:pPr>
       <w:bookmarkStart w:id="25" w:name="_Toc465869379"/>
+      <w:proofErr w:type="gramStart"/>
       <w:r>
         <w:rPr>
           <w:rFonts w:hint="eastAsia"/>
@@ -16326,6 +16660,7 @@
         <w:t>pwd</w:t>
       </w:r>
       <w:bookmarkEnd w:id="25"/>
+      <w:proofErr w:type="gramEnd"/>
     </w:p>
     <w:p>
       <w:pPr>
@@ -16368,6 +16703,7 @@
         <w:ind w:firstLineChars="0"/>
       </w:pPr>
       <w:bookmarkStart w:id="26" w:name="_Toc465869380"/>
+      <w:proofErr w:type="gramStart"/>
       <w:r>
         <w:rPr>
           <w:rFonts w:hint="eastAsia"/>
@@ -16375,6 +16711,7 @@
         <w:t>rm</w:t>
       </w:r>
       <w:bookmarkEnd w:id="26"/>
+      <w:proofErr w:type="gramEnd"/>
     </w:p>
     <w:p>
       <w:pPr>
@@ -16582,6 +16919,7 @@
         <w:ind w:firstLineChars="0"/>
       </w:pPr>
       <w:bookmarkStart w:id="27" w:name="_Toc465869381"/>
+      <w:proofErr w:type="gramStart"/>
       <w:r>
         <w:rPr>
           <w:rFonts w:hint="eastAsia"/>
@@ -16590,6 +16928,7 @@
         <w:t>rmdir</w:t>
       </w:r>
       <w:bookmarkEnd w:id="27"/>
+      <w:proofErr w:type="gramEnd"/>
     </w:p>
     <w:p>
       <w:pPr>
@@ -16620,6 +16959,7 @@
         <w:ind w:firstLineChars="0"/>
       </w:pPr>
       <w:bookmarkStart w:id="28" w:name="_Toc465869382"/>
+      <w:proofErr w:type="gramStart"/>
       <w:r>
         <w:rPr>
           <w:rFonts w:hint="eastAsia"/>
@@ -16627,6 +16967,7 @@
         <w:t>find</w:t>
       </w:r>
       <w:bookmarkEnd w:id="28"/>
+      <w:proofErr w:type="gramEnd"/>
     </w:p>
     <w:p>
       <w:pPr>
@@ -16683,8 +17024,13 @@
         <w:spacing w:before="312" w:after="312"/>
         <w:ind w:firstLine="480"/>
       </w:pPr>
-      <w:r>
-        <w:t>find /root/data/ -type f -exec rm -f {} \;</w:t>
+      <w:proofErr w:type="gramStart"/>
+      <w:r>
+        <w:t>find</w:t>
+      </w:r>
+      <w:proofErr w:type="gramEnd"/>
+      <w:r>
+        <w:t xml:space="preserve"> /root/data/ -type f -exec rm -f {} \;</w:t>
       </w:r>
       <w:r>
         <w:rPr>
@@ -16715,8 +17061,13 @@
         <w:t xml:space="preserve">find /root/data/ -type f | xargs rm </w:t>
       </w:r>
       <w:r>
-        <w:t>–</w:t>
-      </w:r>
+        <w:rPr>
+          <w:rFonts w:hint="eastAsia"/>
+        </w:rPr>
+        <w:t>-</w:t>
+      </w:r>
+      <w:bookmarkStart w:id="30" w:name="_GoBack"/>
+      <w:bookmarkEnd w:id="30"/>
       <w:r>
         <w:t>f</w:t>
       </w:r>
@@ -16754,7 +17105,21 @@
         <w:rPr>
           <w:rFonts w:hint="eastAsia"/>
         </w:rPr>
-        <w:t>按照文件名称查找，查找的内容最好用双引号括起来，！表示取反。</w:t>
+        <w:t>按照文件名称查找，查找的内容最好用双引号</w:t>
+      </w:r>
+      <w:proofErr w:type="gramStart"/>
+      <w:r>
+        <w:rPr>
+          <w:rFonts w:hint="eastAsia"/>
+        </w:rPr>
+        <w:t>括</w:t>
+      </w:r>
+      <w:proofErr w:type="gramEnd"/>
+      <w:r>
+        <w:rPr>
+          <w:rFonts w:hint="eastAsia"/>
+        </w:rPr>
+        <w:t>起来，！表示取反。</w:t>
       </w:r>
       <w:r>
         <w:rPr>
@@ -16810,7 +17175,7 @@
         </w:rPr>
         <w:t>，具体可参考：</w:t>
       </w:r>
-      <w:hyperlink r:id="rId12" w:history="1">
+      <w:hyperlink r:id="rId11" w:history="1">
         <w:r>
           <w:rPr>
             <w:rStyle w:val="a5"/>
@@ -16827,8 +17192,13 @@
         <w:spacing w:before="312" w:after="312"/>
         <w:ind w:firstLine="480"/>
       </w:pPr>
-      <w:r>
-        <w:t xml:space="preserve">find </w:t>
+      <w:proofErr w:type="gramStart"/>
+      <w:r>
+        <w:t>find</w:t>
+      </w:r>
+      <w:proofErr w:type="gramEnd"/>
+      <w:r>
+        <w:t xml:space="preserve"> </w:t>
       </w:r>
       <w:r>
         <w:rPr>
@@ -17006,7 +17376,15 @@
         <w:ind w:firstLine="480"/>
       </w:pPr>
       <w:r>
-        <w:t>[root@10 test]# touch test.txt</w:t>
+        <w:t xml:space="preserve">[root@10 test]# </w:t>
+      </w:r>
+      <w:proofErr w:type="gramStart"/>
+      <w:r>
+        <w:t>touch</w:t>
+      </w:r>
+      <w:proofErr w:type="gramEnd"/>
+      <w:r>
+        <w:t xml:space="preserve"> test.txt</w:t>
       </w:r>
     </w:p>
     <w:p>
@@ -17103,7 +17481,8 @@
         <w:spacing w:before="312" w:after="312"/>
         <w:ind w:firstLineChars="0"/>
       </w:pPr>
-      <w:bookmarkStart w:id="30" w:name="_Toc465869384"/>
+      <w:bookmarkStart w:id="31" w:name="_Toc465869384"/>
+      <w:proofErr w:type="gramStart"/>
       <w:r>
         <w:rPr>
           <w:rFonts w:hint="eastAsia"/>
@@ -17111,7 +17490,8 @@
         <w:lastRenderedPageBreak/>
         <w:t>ls</w:t>
       </w:r>
-      <w:bookmarkEnd w:id="30"/>
+      <w:bookmarkEnd w:id="31"/>
+      <w:proofErr w:type="gramEnd"/>
     </w:p>
     <w:p>
       <w:pPr>
@@ -17225,14 +17605,16 @@
         <w:spacing w:before="312" w:after="312"/>
         <w:ind w:firstLineChars="0"/>
       </w:pPr>
-      <w:bookmarkStart w:id="31" w:name="_Toc465869385"/>
+      <w:bookmarkStart w:id="32" w:name="_Toc465869385"/>
+      <w:proofErr w:type="gramStart"/>
       <w:r>
         <w:rPr>
           <w:rFonts w:hint="eastAsia"/>
         </w:rPr>
         <w:t>man</w:t>
       </w:r>
-      <w:bookmarkEnd w:id="31"/>
+      <w:bookmarkEnd w:id="32"/>
+      <w:proofErr w:type="gramEnd"/>
     </w:p>
     <w:p>
       <w:pPr>
@@ -17268,14 +17650,14 @@
         <w:spacing w:before="312" w:after="312"/>
         <w:ind w:firstLineChars="0"/>
       </w:pPr>
-      <w:bookmarkStart w:id="32" w:name="_Toc465869386"/>
+      <w:bookmarkStart w:id="33" w:name="_Toc465869386"/>
       <w:r>
         <w:rPr>
           <w:rFonts w:hint="eastAsia"/>
         </w:rPr>
         <w:t>--help</w:t>
       </w:r>
-      <w:bookmarkEnd w:id="32"/>
+      <w:bookmarkEnd w:id="33"/>
     </w:p>
     <w:p>
       <w:pPr>
@@ -17317,14 +17699,16 @@
         <w:spacing w:before="312" w:after="312"/>
         <w:ind w:firstLineChars="0"/>
       </w:pPr>
-      <w:bookmarkStart w:id="33" w:name="_Toc465869387"/>
+      <w:bookmarkStart w:id="34" w:name="_Toc465869387"/>
+      <w:proofErr w:type="gramStart"/>
       <w:r>
         <w:rPr>
           <w:rFonts w:hint="eastAsia"/>
         </w:rPr>
         <w:t>head</w:t>
       </w:r>
-      <w:bookmarkEnd w:id="33"/>
+      <w:bookmarkEnd w:id="34"/>
+      <w:proofErr w:type="gramEnd"/>
     </w:p>
     <w:p>
       <w:pPr>
@@ -17409,14 +17793,16 @@
         <w:spacing w:before="312" w:after="312"/>
         <w:ind w:firstLineChars="0"/>
       </w:pPr>
-      <w:bookmarkStart w:id="34" w:name="_Toc465869388"/>
+      <w:bookmarkStart w:id="35" w:name="_Toc465869388"/>
+      <w:proofErr w:type="gramStart"/>
       <w:r>
         <w:rPr>
           <w:rFonts w:hint="eastAsia"/>
         </w:rPr>
         <w:t>tail</w:t>
       </w:r>
-      <w:bookmarkEnd w:id="34"/>
+      <w:bookmarkEnd w:id="35"/>
+      <w:proofErr w:type="gramEnd"/>
     </w:p>
     <w:p>
       <w:pPr>
@@ -17463,8 +17849,16 @@
         <w:rPr>
           <w:rFonts w:hint="eastAsia"/>
         </w:rPr>
-        <w:t>行，默认取最后</w:t>
-      </w:r>
+        <w:t>行，默认</w:t>
+      </w:r>
+      <w:proofErr w:type="gramStart"/>
+      <w:r>
+        <w:rPr>
+          <w:rFonts w:hint="eastAsia"/>
+        </w:rPr>
+        <w:t>取最后</w:t>
+      </w:r>
+      <w:proofErr w:type="gramEnd"/>
       <w:r>
         <w:rPr>
           <w:rFonts w:hint="eastAsia"/>
@@ -17475,7 +17869,21 @@
         <w:rPr>
           <w:rFonts w:hint="eastAsia"/>
         </w:rPr>
-        <w:t>行，取最后三行</w:t>
+        <w:t>行，</w:t>
+      </w:r>
+      <w:proofErr w:type="gramStart"/>
+      <w:r>
+        <w:rPr>
+          <w:rFonts w:hint="eastAsia"/>
+        </w:rPr>
+        <w:t>取最后</w:t>
+      </w:r>
+      <w:proofErr w:type="gramEnd"/>
+      <w:r>
+        <w:rPr>
+          <w:rFonts w:hint="eastAsia"/>
+        </w:rPr>
+        <w:t>三行</w:t>
       </w:r>
       <w:r>
         <w:rPr>
@@ -17533,13 +17941,15 @@
           <w:b w:val="0"/>
         </w:rPr>
       </w:pPr>
-      <w:bookmarkStart w:id="35" w:name="_Toc465869389"/>
+      <w:bookmarkStart w:id="36" w:name="_Toc465869389"/>
+      <w:proofErr w:type="gramStart"/>
       <w:r>
         <w:rPr>
           <w:rFonts w:hint="eastAsia"/>
         </w:rPr>
         <w:t>grep</w:t>
       </w:r>
+      <w:proofErr w:type="gramEnd"/>
       <w:r>
         <w:rPr>
           <w:rFonts w:hint="eastAsia"/>
@@ -17548,7 +17958,7 @@
         </w:rPr>
         <w:t>*****</w:t>
       </w:r>
-      <w:bookmarkEnd w:id="35"/>
+      <w:bookmarkEnd w:id="36"/>
     </w:p>
     <w:p>
       <w:pPr>
@@ -17751,8 +18161,13 @@
         <w:spacing w:before="312" w:after="312"/>
         <w:ind w:firstLine="480"/>
       </w:pPr>
-      <w:r>
-        <w:t xml:space="preserve">grep </w:t>
+      <w:proofErr w:type="gramStart"/>
+      <w:r>
+        <w:t>grep</w:t>
+      </w:r>
+      <w:proofErr w:type="gramEnd"/>
+      <w:r>
+        <w:t xml:space="preserve"> </w:t>
       </w:r>
       <w:r>
         <w:t>“</w:t>
@@ -17782,9 +18197,14 @@
         <w:spacing w:before="312" w:after="312"/>
         <w:ind w:firstLine="480"/>
       </w:pPr>
+      <w:proofErr w:type="gramStart"/>
       <w:r>
         <w:lastRenderedPageBreak/>
-        <w:t>grep 30 -</w:t>
+        <w:t>grep</w:t>
+      </w:r>
+      <w:proofErr w:type="gramEnd"/>
+      <w:r>
+        <w:t xml:space="preserve"> 30 -</w:t>
       </w:r>
       <w:r>
         <w:rPr>
@@ -17828,8 +18248,13 @@
         </w:rPr>
         <w:t>后面尽可能接双引号</w:t>
       </w:r>
-      <w:r>
-        <w:t>””</w:t>
+      <w:proofErr w:type="gramStart"/>
+      <w:r>
+        <w:t>”</w:t>
+      </w:r>
+      <w:proofErr w:type="gramEnd"/>
+      <w:r>
+        <w:t>”</w:t>
       </w:r>
     </w:p>
     <w:p>
@@ -17892,8 +18317,13 @@
         <w:spacing w:before="312" w:after="312"/>
         <w:ind w:firstLine="480"/>
       </w:pPr>
-      <w:r>
-        <w:t>grep -o "3ddd" oldboy.txt</w:t>
+      <w:proofErr w:type="gramStart"/>
+      <w:r>
+        <w:t>grep</w:t>
+      </w:r>
+      <w:proofErr w:type="gramEnd"/>
+      <w:r>
+        <w:t xml:space="preserve"> -o "3ddd" oldboy.txt</w:t>
       </w:r>
       <w:r>
         <w:rPr>
@@ -17920,8 +18350,13 @@
         <w:spacing w:before="312" w:after="312"/>
         <w:ind w:firstLine="480"/>
       </w:pPr>
-      <w:r>
-        <w:t>grep -i "3DDD" oldboy.txt</w:t>
+      <w:proofErr w:type="gramStart"/>
+      <w:r>
+        <w:t>grep</w:t>
+      </w:r>
+      <w:proofErr w:type="gramEnd"/>
+      <w:r>
+        <w:t xml:space="preserve"> -i "3DDD" oldboy.txt</w:t>
       </w:r>
     </w:p>
     <w:p>
@@ -17942,8 +18377,13 @@
         <w:spacing w:before="312" w:after="312"/>
         <w:ind w:firstLine="480"/>
       </w:pPr>
-      <w:r>
-        <w:t>grep -v "3ddd" oldboy.txt</w:t>
+      <w:proofErr w:type="gramStart"/>
+      <w:r>
+        <w:t>grep</w:t>
+      </w:r>
+      <w:proofErr w:type="gramEnd"/>
+      <w:r>
+        <w:t xml:space="preserve"> -v "3ddd" oldboy.txt</w:t>
       </w:r>
     </w:p>
     <w:p>
@@ -17982,8 +18422,13 @@
         <w:spacing w:before="312" w:after="312"/>
         <w:ind w:firstLine="480"/>
       </w:pPr>
-      <w:r>
-        <w:t>grep -E "3ddd|2ddd" oldboy.txt</w:t>
+      <w:proofErr w:type="gramStart"/>
+      <w:r>
+        <w:t>grep</w:t>
+      </w:r>
+      <w:proofErr w:type="gramEnd"/>
+      <w:r>
+        <w:t xml:space="preserve"> -E "3ddd|2ddd" oldboy.txt</w:t>
       </w:r>
     </w:p>
     <w:p>
@@ -18098,13 +18543,15 @@
           <w:b w:val="0"/>
         </w:rPr>
       </w:pPr>
-      <w:bookmarkStart w:id="36" w:name="_Toc465869390"/>
+      <w:bookmarkStart w:id="37" w:name="_Toc465869390"/>
+      <w:proofErr w:type="gramStart"/>
       <w:r>
         <w:rPr>
           <w:rFonts w:hint="eastAsia"/>
         </w:rPr>
         <w:t>sed</w:t>
       </w:r>
+      <w:proofErr w:type="gramEnd"/>
       <w:r>
         <w:rPr>
           <w:rFonts w:hint="eastAsia"/>
@@ -18113,7 +18560,7 @@
         </w:rPr>
         <w:t>*****</w:t>
       </w:r>
-      <w:bookmarkEnd w:id="36"/>
+      <w:bookmarkEnd w:id="37"/>
     </w:p>
     <w:p>
       <w:pPr>
@@ -18349,21 +18796,203 @@
         <w:spacing w:before="312" w:after="312"/>
         <w:ind w:firstLine="480"/>
       </w:pPr>
+      <w:proofErr w:type="gramStart"/>
       <w:r>
         <w:rPr>
           <w:rFonts w:hint="eastAsia"/>
         </w:rPr>
         <w:lastRenderedPageBreak/>
+        <w:t>sed</w:t>
+      </w:r>
+      <w:proofErr w:type="gramEnd"/>
+      <w:r>
+        <w:rPr>
+          <w:rFonts w:hint="eastAsia"/>
+        </w:rPr>
+        <w:t xml:space="preserve"> </w:t>
+      </w:r>
+      <w:r>
+        <w:t>‘</w:t>
+      </w:r>
+      <w:r>
+        <w:rPr>
+          <w:rFonts w:hint="eastAsia"/>
+        </w:rPr>
+        <w:t>/oldboy/d</w:t>
+      </w:r>
+      <w:r>
+        <w:t>’</w:t>
+      </w:r>
+      <w:r>
+        <w:rPr>
+          <w:rFonts w:hint="eastAsia"/>
+        </w:rPr>
+        <w:t xml:space="preserve"> test.txt</w:t>
+      </w:r>
+    </w:p>
+    <w:p>
+      <w:pPr>
+        <w:shd w:val="clear" w:color="auto" w:fill="DBE5F1" w:themeFill="accent1" w:themeFillTint="33"/>
+        <w:spacing w:before="312" w:after="312"/>
+        <w:ind w:firstLine="480"/>
+      </w:pPr>
+      <w:proofErr w:type="gramStart"/>
+      <w:r>
+        <w:rPr>
+          <w:rFonts w:hint="eastAsia"/>
+        </w:rPr>
+        <w:t>sed</w:t>
+      </w:r>
+      <w:proofErr w:type="gramEnd"/>
+      <w:r>
+        <w:rPr>
+          <w:rFonts w:hint="eastAsia"/>
+        </w:rPr>
+        <w:t xml:space="preserve"> -n</w:t>
+      </w:r>
+      <w:r>
+        <w:t xml:space="preserve"> ‘</w:t>
+      </w:r>
+      <w:r>
+        <w:rPr>
+          <w:rFonts w:hint="eastAsia"/>
+        </w:rPr>
+        <w:t>/oldboy/p</w:t>
+      </w:r>
+      <w:r>
+        <w:t>’</w:t>
+      </w:r>
+      <w:r>
+        <w:rPr>
+          <w:rFonts w:hint="eastAsia"/>
+        </w:rPr>
+        <w:t xml:space="preserve"> test.txt</w:t>
+      </w:r>
+    </w:p>
+    <w:p>
+      <w:pPr>
+        <w:spacing w:before="312" w:after="312"/>
+        <w:ind w:firstLine="480"/>
+      </w:pPr>
+      <w:r>
+        <w:rPr>
+          <w:rFonts w:hint="eastAsia"/>
+        </w:rPr>
+        <w:t>打印文件指定行或指定某几行</w:t>
+      </w:r>
+    </w:p>
+    <w:p>
+      <w:pPr>
+        <w:shd w:val="clear" w:color="auto" w:fill="DBE5F1" w:themeFill="accent1" w:themeFillTint="33"/>
+        <w:spacing w:before="312" w:after="312"/>
+        <w:ind w:firstLine="480"/>
+      </w:pPr>
+      <w:r>
+        <w:t>sed -n '2p' oldboy.txt</w:t>
+      </w:r>
+      <w:r>
+        <w:rPr>
+          <w:rFonts w:hint="eastAsia"/>
+        </w:rPr>
+        <w:t xml:space="preserve">  </w:t>
+      </w:r>
+      <w:r>
+        <w:rPr>
+          <w:rFonts w:hint="eastAsia"/>
+        </w:rPr>
+        <w:t xml:space="preserve"># </w:t>
+      </w:r>
+      <w:r>
+        <w:rPr>
+          <w:rFonts w:hint="eastAsia"/>
+        </w:rPr>
+        <w:t>取消默认输出，打印第二行</w:t>
+      </w:r>
+    </w:p>
+    <w:p>
+      <w:pPr>
+        <w:shd w:val="clear" w:color="auto" w:fill="DBE5F1" w:themeFill="accent1" w:themeFillTint="33"/>
+        <w:spacing w:before="312" w:after="312"/>
+        <w:ind w:firstLine="480"/>
+      </w:pPr>
+      <w:r>
+        <w:t>sed -n '1,2p' oldboy.txt</w:t>
+      </w:r>
+      <w:r>
+        <w:rPr>
+          <w:rFonts w:hint="eastAsia"/>
+        </w:rPr>
+        <w:t xml:space="preserve">  # </w:t>
+      </w:r>
+      <w:r>
+        <w:rPr>
+          <w:rFonts w:hint="eastAsia"/>
+        </w:rPr>
+        <w:t>取消默认输出，打印第一和第二行</w:t>
+      </w:r>
+    </w:p>
+    <w:p>
+      <w:pPr>
+        <w:spacing w:before="312" w:after="312"/>
+        <w:ind w:firstLine="480"/>
+      </w:pPr>
+      <w:r>
+        <w:rPr>
+          <w:rFonts w:hint="eastAsia"/>
+        </w:rPr>
+        <w:t>后相引用</w:t>
+      </w:r>
+    </w:p>
+    <w:p>
+      <w:pPr>
+        <w:shd w:val="clear" w:color="auto" w:fill="DBE5F1" w:themeFill="accent1" w:themeFillTint="33"/>
+        <w:spacing w:before="312" w:after="312"/>
+        <w:ind w:firstLine="480"/>
+      </w:pPr>
+      <w:r>
+        <w:rPr>
+          <w:rFonts w:hint="eastAsia"/>
+        </w:rPr>
         <w:t xml:space="preserve">sed </w:t>
       </w:r>
       <w:r>
+        <w:t>–</w:t>
+      </w:r>
+      <w:r>
+        <w:rPr>
+          <w:rFonts w:hint="eastAsia"/>
+        </w:rPr>
+        <w:t>r</w:t>
+      </w:r>
+      <w:r>
+        <w:t xml:space="preserve"> </w:t>
+      </w:r>
+      <w:r>
+        <w:rPr>
+          <w:rFonts w:hint="eastAsia"/>
+        </w:rPr>
+        <w:t xml:space="preserve"> </w:t>
+      </w:r>
+      <w:r>
         <w:t>‘</w:t>
       </w:r>
       <w:r>
         <w:rPr>
           <w:rFonts w:hint="eastAsia"/>
         </w:rPr>
-        <w:t>/oldboy/d</w:t>
+        <w:t>s#(</w:t>
+      </w:r>
+      <w:r>
+        <w:rPr>
+          <w:rFonts w:hint="eastAsia"/>
+        </w:rPr>
+        <w:t>可以用正则匹配</w:t>
+      </w:r>
+      <w:r>
+        <w:rPr>
+          <w:rFonts w:hint="eastAsia"/>
+        </w:rPr>
+        <w:t>)#\1#g</w:t>
       </w:r>
       <w:r>
         <w:t>’</w:t>
@@ -18372,7 +19001,39 @@
         <w:rPr>
           <w:rFonts w:hint="eastAsia"/>
         </w:rPr>
-        <w:t xml:space="preserve"> test.txt</w:t>
+        <w:t xml:space="preserve"> oldboy.</w:t>
+      </w:r>
+      <w:proofErr w:type="gramStart"/>
+      <w:r>
+        <w:rPr>
+          <w:rFonts w:hint="eastAsia"/>
+        </w:rPr>
+        <w:t>txt</w:t>
+      </w:r>
+      <w:proofErr w:type="gramEnd"/>
+    </w:p>
+    <w:p>
+      <w:pPr>
+        <w:spacing w:before="312" w:after="312"/>
+        <w:ind w:firstLine="480"/>
+      </w:pPr>
+      <w:r>
+        <w:rPr>
+          <w:rFonts w:hint="eastAsia"/>
+        </w:rPr>
+        <w:t>把前面正则匹配的括号内的结果，在后面使用</w:t>
+      </w:r>
+      <w:r>
+        <w:rPr>
+          <w:rFonts w:hint="eastAsia"/>
+        </w:rPr>
+        <w:t>\1</w:t>
+      </w:r>
+      <w:r>
+        <w:rPr>
+          <w:rFonts w:hint="eastAsia"/>
+        </w:rPr>
+        <w:t>取出来操作。</w:t>
       </w:r>
     </w:p>
     <w:p>
@@ -18381,214 +19042,29 @@
         <w:spacing w:before="312" w:after="312"/>
         <w:ind w:firstLine="480"/>
       </w:pPr>
-      <w:r>
-        <w:rPr>
-          <w:rFonts w:hint="eastAsia"/>
-        </w:rPr>
-        <w:t>sed -n</w:t>
-      </w:r>
-      <w:r>
-        <w:t xml:space="preserve"> ‘</w:t>
-      </w:r>
-      <w:r>
-        <w:rPr>
-          <w:rFonts w:hint="eastAsia"/>
-        </w:rPr>
-        <w:t>/oldboy/p</w:t>
-      </w:r>
-      <w:r>
-        <w:t>’</w:t>
-      </w:r>
-      <w:r>
-        <w:rPr>
-          <w:rFonts w:hint="eastAsia"/>
-        </w:rPr>
-        <w:t xml:space="preserve"> test.txt</w:t>
-      </w:r>
-    </w:p>
-    <w:p>
-      <w:pPr>
-        <w:spacing w:before="312" w:after="312"/>
-        <w:ind w:firstLine="480"/>
-      </w:pPr>
-      <w:r>
-        <w:rPr>
-          <w:rFonts w:hint="eastAsia"/>
-        </w:rPr>
-        <w:t>打印文件指定行或指定某几行</w:t>
-      </w:r>
-    </w:p>
-    <w:p>
-      <w:pPr>
-        <w:shd w:val="clear" w:color="auto" w:fill="DBE5F1" w:themeFill="accent1" w:themeFillTint="33"/>
-        <w:spacing w:before="312" w:after="312"/>
-        <w:ind w:firstLine="480"/>
-      </w:pPr>
-      <w:r>
-        <w:t>sed -n '2p' oldboy.txt</w:t>
-      </w:r>
-      <w:r>
-        <w:rPr>
-          <w:rFonts w:hint="eastAsia"/>
-        </w:rPr>
-        <w:t xml:space="preserve">  </w:t>
-      </w:r>
-      <w:r>
-        <w:rPr>
-          <w:rFonts w:hint="eastAsia"/>
-        </w:rPr>
-        <w:t xml:space="preserve"># </w:t>
-      </w:r>
-      <w:r>
-        <w:rPr>
-          <w:rFonts w:hint="eastAsia"/>
-        </w:rPr>
-        <w:t>取消默认输出，打印第二行</w:t>
-      </w:r>
-    </w:p>
-    <w:p>
-      <w:pPr>
-        <w:shd w:val="clear" w:color="auto" w:fill="DBE5F1" w:themeFill="accent1" w:themeFillTint="33"/>
-        <w:spacing w:before="312" w:after="312"/>
-        <w:ind w:firstLine="480"/>
-      </w:pPr>
-      <w:r>
-        <w:t>sed -n '1,2p' oldboy.txt</w:t>
-      </w:r>
-      <w:r>
-        <w:rPr>
-          <w:rFonts w:hint="eastAsia"/>
-        </w:rPr>
-        <w:t xml:space="preserve">  # </w:t>
-      </w:r>
-      <w:r>
-        <w:rPr>
-          <w:rFonts w:hint="eastAsia"/>
-        </w:rPr>
-        <w:t>取消默认输出，打印第一和第二行</w:t>
-      </w:r>
-    </w:p>
-    <w:p>
-      <w:pPr>
-        <w:spacing w:before="312" w:after="312"/>
-        <w:ind w:firstLine="480"/>
-      </w:pPr>
-      <w:r>
-        <w:rPr>
-          <w:rFonts w:hint="eastAsia"/>
-        </w:rPr>
-        <w:t>后相引用</w:t>
-      </w:r>
-    </w:p>
-    <w:p>
-      <w:pPr>
-        <w:shd w:val="clear" w:color="auto" w:fill="DBE5F1" w:themeFill="accent1" w:themeFillTint="33"/>
-        <w:spacing w:before="312" w:after="312"/>
-        <w:ind w:firstLine="480"/>
-      </w:pPr>
-      <w:r>
-        <w:rPr>
-          <w:rFonts w:hint="eastAsia"/>
-        </w:rPr>
-        <w:t xml:space="preserve">sed </w:t>
-      </w:r>
-      <w:r>
-        <w:t>–</w:t>
-      </w:r>
-      <w:r>
-        <w:rPr>
-          <w:rFonts w:hint="eastAsia"/>
-        </w:rPr>
-        <w:t>r</w:t>
-      </w:r>
-      <w:r>
+      <w:proofErr w:type="gramStart"/>
+      <w:r>
+        <w:t>sed</w:t>
+      </w:r>
+      <w:proofErr w:type="gramEnd"/>
+      <w:r>
+        <w:t xml:space="preserve"> -r 's#(.*)</w:t>
+      </w:r>
+      <w:r>
+        <w:rPr>
+          <w:rFonts w:hint="eastAsia"/>
+        </w:rPr>
+        <w:t xml:space="preserve"> fff</w:t>
+      </w:r>
+      <w:r>
+        <w:t>#\1#g' oldboy.txt</w:t>
+      </w:r>
+      <w:r>
+        <w:rPr>
+          <w:rFonts w:hint="eastAsia"/>
+        </w:rPr>
         <w:t xml:space="preserve"> </w:t>
       </w:r>
-      <w:r>
-        <w:rPr>
-          <w:rFonts w:hint="eastAsia"/>
-        </w:rPr>
-        <w:t xml:space="preserve"> </w:t>
-      </w:r>
-      <w:r>
-        <w:t>‘</w:t>
-      </w:r>
-      <w:r>
-        <w:rPr>
-          <w:rFonts w:hint="eastAsia"/>
-        </w:rPr>
-        <w:t>s#(</w:t>
-      </w:r>
-      <w:r>
-        <w:rPr>
-          <w:rFonts w:hint="eastAsia"/>
-        </w:rPr>
-        <w:t>可以用正则匹配</w:t>
-      </w:r>
-      <w:r>
-        <w:rPr>
-          <w:rFonts w:hint="eastAsia"/>
-        </w:rPr>
-        <w:t>)#\1#g</w:t>
-      </w:r>
-      <w:r>
-        <w:t>’</w:t>
-      </w:r>
-      <w:r>
-        <w:rPr>
-          <w:rFonts w:hint="eastAsia"/>
-        </w:rPr>
-        <w:t xml:space="preserve"> oldboy.txt</w:t>
-      </w:r>
-    </w:p>
-    <w:p>
-      <w:pPr>
-        <w:spacing w:before="312" w:after="312"/>
-        <w:ind w:firstLine="480"/>
-      </w:pPr>
-      <w:r>
-        <w:rPr>
-          <w:rFonts w:hint="eastAsia"/>
-        </w:rPr>
-        <w:t>把前面正则匹配的括号内的结果，在后面使用</w:t>
-      </w:r>
-      <w:r>
-        <w:rPr>
-          <w:rFonts w:hint="eastAsia"/>
-        </w:rPr>
-        <w:t>\1</w:t>
-      </w:r>
-      <w:r>
-        <w:rPr>
-          <w:rFonts w:hint="eastAsia"/>
-        </w:rPr>
-        <w:t>取出来操作。</w:t>
-      </w:r>
-    </w:p>
-    <w:p>
-      <w:pPr>
-        <w:shd w:val="clear" w:color="auto" w:fill="DBE5F1" w:themeFill="accent1" w:themeFillTint="33"/>
-        <w:spacing w:before="312" w:after="312"/>
-        <w:ind w:firstLine="480"/>
-      </w:pPr>
-      <w:r>
-        <w:t>sed -r 's#(.*)</w:t>
-      </w:r>
-      <w:r>
-        <w:rPr>
-          <w:rFonts w:hint="eastAsia"/>
-        </w:rPr>
-        <w:t xml:space="preserve"> fff</w:t>
-      </w:r>
-      <w:r>
-        <w:t>#\1#g' oldboy.txt</w:t>
-      </w:r>
-      <w:r>
-        <w:rPr>
-          <w:rFonts w:hint="eastAsia"/>
-        </w:rPr>
-        <w:t xml:space="preserve"> </w:t>
-      </w:r>
     </w:p>
     <w:p>
       <w:pPr>
@@ -18688,9 +19164,11 @@
         </w:rPr>
         <w:t>后的</w:t>
       </w:r>
+      <w:proofErr w:type="gramStart"/>
       <w:r>
         <w:t>’’</w:t>
       </w:r>
+      <w:proofErr w:type="gramEnd"/>
       <w:r>
         <w:rPr>
           <w:rFonts w:hint="eastAsia"/>
@@ -18708,7 +19186,7 @@
         <w:spacing w:before="312" w:after="312"/>
         <w:ind w:firstLineChars="0"/>
       </w:pPr>
-      <w:bookmarkStart w:id="37" w:name="_Toc465869391"/>
+      <w:bookmarkStart w:id="38" w:name="_Toc465869391"/>
       <w:r>
         <w:rPr>
           <w:rFonts w:hint="eastAsia"/>
@@ -18727,7 +19205,7 @@
         </w:rPr>
         <w:t xml:space="preserve"> *****</w:t>
       </w:r>
-      <w:bookmarkEnd w:id="37"/>
+      <w:bookmarkEnd w:id="38"/>
     </w:p>
     <w:p>
       <w:pPr>
@@ -18777,8 +19255,13 @@
         <w:spacing w:before="312" w:after="312"/>
         <w:ind w:firstLineChars="0" w:firstLine="420"/>
       </w:pPr>
-      <w:r>
-        <w:t>sed 's#oldboy#oldgirl#g' test.txt</w:t>
+      <w:proofErr w:type="gramStart"/>
+      <w:r>
+        <w:t>sed 's</w:t>
+      </w:r>
+      <w:proofErr w:type="gramEnd"/>
+      <w:r>
+        <w:t>#oldboy#oldgirl#g' test.txt</w:t>
       </w:r>
     </w:p>
     <w:p>
@@ -18805,8 +19288,13 @@
         <w:spacing w:before="312" w:after="312"/>
         <w:ind w:firstLine="480"/>
       </w:pPr>
-      <w:r>
-        <w:t>sed -i 's#oldboy#oldgirl#g' test.txt</w:t>
+      <w:proofErr w:type="gramStart"/>
+      <w:r>
+        <w:t>sed</w:t>
+      </w:r>
+      <w:proofErr w:type="gramEnd"/>
+      <w:r>
+        <w:t xml:space="preserve"> -i 's#oldboy#oldgirl#g' test.txt</w:t>
       </w:r>
     </w:p>
     <w:p>
@@ -18982,13 +19470,15 @@
           <w:b w:val="0"/>
         </w:rPr>
       </w:pPr>
-      <w:bookmarkStart w:id="38" w:name="_Toc465869392"/>
+      <w:bookmarkStart w:id="39" w:name="_Toc465869392"/>
+      <w:proofErr w:type="gramStart"/>
       <w:r>
         <w:rPr>
           <w:rFonts w:hint="eastAsia"/>
         </w:rPr>
         <w:t>awk</w:t>
       </w:r>
+      <w:proofErr w:type="gramEnd"/>
       <w:r>
         <w:rPr>
           <w:rFonts w:hint="eastAsia"/>
@@ -19002,7 +19492,7 @@
         </w:rPr>
         <w:t>*****</w:t>
       </w:r>
-      <w:bookmarkEnd w:id="38"/>
+      <w:bookmarkEnd w:id="39"/>
     </w:p>
     <w:p>
       <w:pPr>
@@ -19246,8 +19736,13 @@
         <w:spacing w:before="312" w:after="312"/>
         <w:ind w:firstLine="480"/>
       </w:pPr>
-      <w:r>
-        <w:t>awk -F ":" '{print $2 " " $3}' /etc/passwd</w:t>
+      <w:proofErr w:type="gramStart"/>
+      <w:r>
+        <w:t>awk</w:t>
+      </w:r>
+      <w:proofErr w:type="gramEnd"/>
+      <w:r>
+        <w:t xml:space="preserve"> -F ":" '{print $2 " " $3}' /etc/passwd</w:t>
       </w:r>
     </w:p>
     <w:p>
@@ -19268,6 +19763,7 @@
         <w:spacing w:before="312" w:after="312"/>
         <w:ind w:firstLine="480"/>
       </w:pPr>
+      <w:proofErr w:type="gramStart"/>
       <w:r>
         <w:rPr>
           <w:rFonts w:hint="eastAsia"/>
@@ -19277,6 +19773,7 @@
       <w:r>
         <w:t>‘</w:t>
       </w:r>
+      <w:proofErr w:type="gramEnd"/>
       <w:r>
         <w:rPr>
           <w:rFonts w:hint="eastAsia"/>
@@ -19428,14 +19925,16 @@
           <w:b w:val="0"/>
         </w:rPr>
       </w:pPr>
-      <w:bookmarkStart w:id="39" w:name="_Toc465869393"/>
+      <w:bookmarkStart w:id="40" w:name="_Toc465869393"/>
+      <w:proofErr w:type="gramStart"/>
       <w:r>
         <w:rPr>
           <w:rFonts w:hint="eastAsia"/>
         </w:rPr>
         <w:t>yum</w:t>
       </w:r>
-      <w:bookmarkEnd w:id="39"/>
+      <w:bookmarkEnd w:id="40"/>
+      <w:proofErr w:type="gramEnd"/>
     </w:p>
     <w:p>
       <w:pPr>
@@ -19779,7 +20278,7 @@
           <w:b w:val="0"/>
         </w:rPr>
       </w:pPr>
-      <w:bookmarkStart w:id="40" w:name="_Toc465869394"/>
+      <w:bookmarkStart w:id="41" w:name="_Toc465869394"/>
       <w:r>
         <w:rPr>
           <w:rFonts w:hint="eastAsia"/>
@@ -19792,7 +20291,7 @@
         </w:rPr>
         <w:t>常用内置命令</w:t>
       </w:r>
-      <w:bookmarkEnd w:id="40"/>
+      <w:bookmarkEnd w:id="41"/>
     </w:p>
     <w:p>
       <w:pPr>
@@ -21023,25 +21522,35 @@
           <w:b w:val="0"/>
         </w:rPr>
       </w:pPr>
-      <w:bookmarkStart w:id="41" w:name="_Toc465869395"/>
+      <w:bookmarkStart w:id="42" w:name="_Toc465869395"/>
+      <w:proofErr w:type="gramStart"/>
       <w:r>
         <w:rPr>
           <w:rFonts w:hint="eastAsia"/>
         </w:rPr>
         <w:t>touch</w:t>
       </w:r>
-      <w:bookmarkEnd w:id="41"/>
-    </w:p>
-    <w:p>
-      <w:pPr>
-        <w:spacing w:before="312" w:after="312"/>
-        <w:ind w:firstLine="480"/>
-      </w:pPr>
-      <w:r>
-        <w:rPr>
-          <w:rFonts w:hint="eastAsia"/>
-        </w:rPr>
-        <w:t>cd /data; touch oldboy.txt</w:t>
+      <w:bookmarkEnd w:id="42"/>
+      <w:proofErr w:type="gramEnd"/>
+    </w:p>
+    <w:p>
+      <w:pPr>
+        <w:spacing w:before="312" w:after="312"/>
+        <w:ind w:firstLine="480"/>
+      </w:pPr>
+      <w:proofErr w:type="gramStart"/>
+      <w:r>
+        <w:rPr>
+          <w:rFonts w:hint="eastAsia"/>
+        </w:rPr>
+        <w:t>cd</w:t>
+      </w:r>
+      <w:proofErr w:type="gramEnd"/>
+      <w:r>
+        <w:rPr>
+          <w:rFonts w:hint="eastAsia"/>
+        </w:rPr>
+        <w:t xml:space="preserve"> /data; touch oldboy.txt</w:t>
       </w:r>
     </w:p>
     <w:p>
@@ -21177,14 +21686,14 @@
         <w:spacing w:before="312" w:after="312"/>
         <w:ind w:firstLineChars="0"/>
       </w:pPr>
-      <w:bookmarkStart w:id="42" w:name="_Toc465869396"/>
+      <w:bookmarkStart w:id="43" w:name="_Toc465869396"/>
       <w:r>
         <w:rPr>
           <w:rFonts w:hint="eastAsia"/>
         </w:rPr>
         <w:t>追加内容</w:t>
       </w:r>
-      <w:bookmarkEnd w:id="42"/>
+      <w:bookmarkEnd w:id="43"/>
     </w:p>
     <w:p>
       <w:pPr>
@@ -21196,7 +21705,7 @@
         <w:spacing w:before="312" w:after="312"/>
         <w:ind w:firstLineChars="0"/>
       </w:pPr>
-      <w:bookmarkStart w:id="43" w:name="_Toc465869397"/>
+      <w:bookmarkStart w:id="44" w:name="_Toc465869397"/>
       <w:r>
         <w:rPr>
           <w:rFonts w:hint="eastAsia"/>
@@ -21221,7 +21730,7 @@
         </w:rPr>
         <w:t>]</w:t>
       </w:r>
-      <w:bookmarkEnd w:id="43"/>
+      <w:bookmarkEnd w:id="44"/>
     </w:p>
     <w:p>
       <w:pPr>
@@ -21229,11 +21738,19 @@
         <w:spacing w:before="312" w:after="312"/>
         <w:ind w:firstLine="480"/>
       </w:pPr>
-      <w:r>
-        <w:rPr>
-          <w:rFonts w:hint="eastAsia"/>
-        </w:rPr>
-        <w:t xml:space="preserve">echo </w:t>
+      <w:proofErr w:type="gramStart"/>
+      <w:r>
+        <w:rPr>
+          <w:rFonts w:hint="eastAsia"/>
+        </w:rPr>
+        <w:t>echo</w:t>
+      </w:r>
+      <w:proofErr w:type="gramEnd"/>
+      <w:r>
+        <w:rPr>
+          <w:rFonts w:hint="eastAsia"/>
+        </w:rPr>
+        <w:t xml:space="preserve"> </w:t>
       </w:r>
       <w:r>
         <w:t>‘</w:t>
@@ -21331,9 +21848,11 @@
         </w:rPr>
         <w:t>是一个打印输出内容的常用命令，配合</w:t>
       </w:r>
+      <w:proofErr w:type="gramStart"/>
       <w:r>
         <w:t>”</w:t>
       </w:r>
+      <w:proofErr w:type="gramEnd"/>
       <w:r>
         <w:rPr>
           <w:rFonts w:hint="eastAsia"/>
@@ -21352,9 +21871,11 @@
         </w:rPr>
         <w:t>&gt;&gt;</w:t>
       </w:r>
+      <w:proofErr w:type="gramStart"/>
       <w:r>
         <w:t>”</w:t>
       </w:r>
+      <w:proofErr w:type="gramEnd"/>
       <w:r>
         <w:rPr>
           <w:rFonts w:hint="eastAsia"/>
@@ -21420,7 +21941,7 @@
         <w:spacing w:before="312" w:after="312"/>
         <w:ind w:firstLineChars="0"/>
       </w:pPr>
-      <w:bookmarkStart w:id="44" w:name="_Toc465869398"/>
+      <w:bookmarkStart w:id="45" w:name="_Toc465869398"/>
       <w:r>
         <w:rPr>
           <w:rFonts w:hint="eastAsia"/>
@@ -21446,7 +21967,7 @@
         </w:rPr>
         <w:t>]</w:t>
       </w:r>
-      <w:bookmarkEnd w:id="44"/>
+      <w:bookmarkEnd w:id="45"/>
     </w:p>
     <w:p>
       <w:pPr>
@@ -21454,8 +21975,13 @@
         <w:spacing w:before="312" w:after="312"/>
         <w:ind w:firstLine="480"/>
       </w:pPr>
-      <w:r>
-        <w:t>cat &gt;&gt; /data/oldboy.txt &lt;&lt; EOF</w:t>
+      <w:proofErr w:type="gramStart"/>
+      <w:r>
+        <w:t>cat</w:t>
+      </w:r>
+      <w:proofErr w:type="gramEnd"/>
+      <w:r>
+        <w:t xml:space="preserve"> &gt;&gt; /data/oldboy.txt &lt;&lt; EOF</w:t>
       </w:r>
     </w:p>
     <w:p>
@@ -21548,7 +22074,7 @@
         <w:spacing w:before="312" w:after="312"/>
         <w:ind w:firstLineChars="0"/>
       </w:pPr>
-      <w:bookmarkStart w:id="45" w:name="_Toc465869399"/>
+      <w:bookmarkStart w:id="46" w:name="_Toc465869399"/>
       <w:r>
         <w:rPr>
           <w:rFonts w:hint="eastAsia"/>
@@ -21573,7 +22099,7 @@
         </w:rPr>
         <w:t>]</w:t>
       </w:r>
-      <w:bookmarkEnd w:id="45"/>
+      <w:bookmarkEnd w:id="46"/>
     </w:p>
     <w:p>
       <w:pPr>
@@ -21581,11 +22107,19 @@
         <w:spacing w:before="312" w:after="312" w:line="200" w:lineRule="exact"/>
         <w:ind w:firstLineChars="0" w:firstLine="0"/>
       </w:pPr>
-      <w:r>
-        <w:rPr>
-          <w:rFonts w:hint="eastAsia"/>
-        </w:rPr>
-        <w:t xml:space="preserve">echo </w:t>
+      <w:proofErr w:type="gramStart"/>
+      <w:r>
+        <w:rPr>
+          <w:rFonts w:hint="eastAsia"/>
+        </w:rPr>
+        <w:t>echo</w:t>
+      </w:r>
+      <w:proofErr w:type="gramEnd"/>
+      <w:r>
+        <w:rPr>
+          <w:rFonts w:hint="eastAsia"/>
+        </w:rPr>
+        <w:t xml:space="preserve"> </w:t>
       </w:r>
       <w:r>
         <w:t>‘</w:t>
@@ -21636,6 +22170,7 @@
         <w:spacing w:before="312" w:after="312" w:line="200" w:lineRule="exact"/>
         <w:ind w:firstLineChars="0" w:firstLine="0"/>
       </w:pPr>
+      <w:proofErr w:type="gramStart"/>
       <w:r>
         <w:t>‘</w:t>
       </w:r>
@@ -21643,7 +22178,14 @@
         <w:rPr>
           <w:rFonts w:hint="eastAsia"/>
         </w:rPr>
-        <w:t xml:space="preserve"> &gt;&gt; oldboy.txt</w:t>
+        <w:t xml:space="preserve"> &gt;</w:t>
+      </w:r>
+      <w:proofErr w:type="gramEnd"/>
+      <w:r>
+        <w:rPr>
+          <w:rFonts w:hint="eastAsia"/>
+        </w:rPr>
+        <w:t>&gt; oldboy.txt</w:t>
       </w:r>
     </w:p>
     <w:p>
@@ -21656,7 +22198,7 @@
         <w:spacing w:before="312" w:after="312"/>
         <w:ind w:firstLineChars="0"/>
       </w:pPr>
-      <w:bookmarkStart w:id="46" w:name="_Toc465869400"/>
+      <w:bookmarkStart w:id="47" w:name="_Toc465869400"/>
       <w:r>
         <w:rPr>
           <w:rFonts w:hint="eastAsia"/>
@@ -21681,7 +22223,7 @@
         </w:rPr>
         <w:t>]</w:t>
       </w:r>
-      <w:bookmarkEnd w:id="46"/>
+      <w:bookmarkEnd w:id="47"/>
     </w:p>
     <w:p>
       <w:pPr>
@@ -21793,14 +22335,14 @@
         <w:spacing w:before="312" w:after="312"/>
         <w:ind w:firstLineChars="0"/>
       </w:pPr>
-      <w:bookmarkStart w:id="47" w:name="_Toc465869401"/>
+      <w:bookmarkStart w:id="48" w:name="_Toc465869401"/>
       <w:r>
         <w:rPr>
           <w:rFonts w:hint="eastAsia"/>
         </w:rPr>
         <w:t>重定向</w:t>
       </w:r>
-      <w:bookmarkEnd w:id="47"/>
+      <w:bookmarkEnd w:id="48"/>
     </w:p>
     <w:p>
       <w:pPr>
@@ -21825,72 +22367,88 @@
         </w:rPr>
         <w:t>里常用的功能，即</w:t>
       </w:r>
+      <w:proofErr w:type="gramStart"/>
       <w:r>
         <w:t>”</w:t>
       </w:r>
+      <w:proofErr w:type="gramEnd"/>
       <w:r>
         <w:rPr>
           <w:rFonts w:hint="eastAsia"/>
         </w:rPr>
         <w:t>&gt;</w:t>
       </w:r>
+      <w:proofErr w:type="gramStart"/>
       <w:r>
         <w:t>”</w:t>
       </w:r>
+      <w:proofErr w:type="gramEnd"/>
       <w:r>
         <w:rPr>
           <w:rFonts w:hint="eastAsia"/>
         </w:rPr>
         <w:t>、</w:t>
       </w:r>
+      <w:proofErr w:type="gramStart"/>
       <w:r>
         <w:t>”</w:t>
       </w:r>
+      <w:proofErr w:type="gramEnd"/>
       <w:r>
         <w:rPr>
           <w:rFonts w:hint="eastAsia"/>
         </w:rPr>
         <w:t>&gt;&gt;</w:t>
       </w:r>
+      <w:proofErr w:type="gramStart"/>
       <w:r>
         <w:t>”</w:t>
       </w:r>
+      <w:proofErr w:type="gramEnd"/>
       <w:r>
         <w:rPr>
           <w:rFonts w:hint="eastAsia"/>
         </w:rPr>
         <w:t>、</w:t>
       </w:r>
+      <w:proofErr w:type="gramStart"/>
       <w:r>
         <w:t>”</w:t>
       </w:r>
+      <w:proofErr w:type="gramEnd"/>
       <w:r>
         <w:rPr>
           <w:rFonts w:hint="eastAsia"/>
         </w:rPr>
         <w:t>&lt;</w:t>
       </w:r>
+      <w:proofErr w:type="gramStart"/>
       <w:r>
         <w:t>”</w:t>
       </w:r>
+      <w:proofErr w:type="gramEnd"/>
       <w:r>
         <w:rPr>
           <w:rFonts w:hint="eastAsia"/>
         </w:rPr>
         <w:t>，</w:t>
       </w:r>
+      <w:proofErr w:type="gramStart"/>
       <w:r>
         <w:t>”</w:t>
       </w:r>
+      <w:proofErr w:type="gramEnd"/>
       <w:r>
         <w:rPr>
           <w:rFonts w:hint="eastAsia"/>
         </w:rPr>
         <w:t>&lt;&lt;</w:t>
       </w:r>
+      <w:proofErr w:type="gramStart"/>
       <w:r>
         <w:t>”</w:t>
       </w:r>
+      <w:proofErr w:type="gramEnd"/>
       <w:r>
         <w:rPr>
           <w:rFonts w:hint="eastAsia"/>
@@ -22290,11 +22848,19 @@
         <w:spacing w:before="312" w:after="312"/>
         <w:ind w:firstLine="480"/>
       </w:pPr>
-      <w:r>
-        <w:rPr>
-          <w:rFonts w:hint="eastAsia"/>
-        </w:rPr>
-        <w:t>echo oldboy 2&gt;a.txt 1&gt;b.txt</w:t>
+      <w:proofErr w:type="gramStart"/>
+      <w:r>
+        <w:rPr>
+          <w:rFonts w:hint="eastAsia"/>
+        </w:rPr>
+        <w:t>echo</w:t>
+      </w:r>
+      <w:proofErr w:type="gramEnd"/>
+      <w:r>
+        <w:rPr>
+          <w:rFonts w:hint="eastAsia"/>
+        </w:rPr>
+        <w:t xml:space="preserve"> oldboy 2&gt;a.txt 1&gt;b.txt</w:t>
       </w:r>
     </w:p>
     <w:p>
@@ -22321,11 +22887,19 @@
         <w:spacing w:before="312" w:after="312"/>
         <w:ind w:firstLine="480"/>
       </w:pPr>
-      <w:r>
-        <w:rPr>
-          <w:rFonts w:hint="eastAsia"/>
-        </w:rPr>
-        <w:t>echo oldboy &amp;&gt; log.txt</w:t>
+      <w:proofErr w:type="gramStart"/>
+      <w:r>
+        <w:rPr>
+          <w:rFonts w:hint="eastAsia"/>
+        </w:rPr>
+        <w:t>echo</w:t>
+      </w:r>
+      <w:proofErr w:type="gramEnd"/>
+      <w:r>
+        <w:rPr>
+          <w:rFonts w:hint="eastAsia"/>
+        </w:rPr>
+        <w:t xml:space="preserve"> oldboy &amp;&gt; log.txt</w:t>
       </w:r>
     </w:p>
     <w:p>
@@ -22334,11 +22908,19 @@
         <w:spacing w:before="312" w:after="312"/>
         <w:ind w:firstLine="480"/>
       </w:pPr>
-      <w:r>
-        <w:rPr>
-          <w:rFonts w:hint="eastAsia"/>
-        </w:rPr>
-        <w:t>echo oldboy &gt; log.txt 2&gt;&amp;1</w:t>
+      <w:proofErr w:type="gramStart"/>
+      <w:r>
+        <w:rPr>
+          <w:rFonts w:hint="eastAsia"/>
+        </w:rPr>
+        <w:t>echo</w:t>
+      </w:r>
+      <w:proofErr w:type="gramEnd"/>
+      <w:r>
+        <w:rPr>
+          <w:rFonts w:hint="eastAsia"/>
+        </w:rPr>
+        <w:t xml:space="preserve"> oldboy &gt; log.txt 2&gt;&amp;1</w:t>
       </w:r>
     </w:p>
     <w:p>
@@ -22351,14 +22933,14 @@
         <w:spacing w:before="312" w:after="312"/>
         <w:ind w:firstLineChars="0"/>
       </w:pPr>
-      <w:bookmarkStart w:id="48" w:name="_Toc465869402"/>
+      <w:bookmarkStart w:id="49" w:name="_Toc465869402"/>
       <w:r>
         <w:rPr>
           <w:rFonts w:hint="eastAsia"/>
         </w:rPr>
         <w:t>标准输出</w:t>
       </w:r>
-      <w:bookmarkEnd w:id="48"/>
+      <w:bookmarkEnd w:id="49"/>
     </w:p>
     <w:p>
       <w:pPr>
@@ -22367,7 +22949,15 @@
         <w:ind w:firstLine="480"/>
       </w:pPr>
       <w:r>
-        <w:t>[root@10 test]# date 1&gt;oldboy.txt</w:t>
+        <w:t xml:space="preserve">[root@10 test]# </w:t>
+      </w:r>
+      <w:proofErr w:type="gramStart"/>
+      <w:r>
+        <w:t>date</w:t>
+      </w:r>
+      <w:proofErr w:type="gramEnd"/>
+      <w:r>
+        <w:t xml:space="preserve"> 1&gt;oldboy.txt</w:t>
       </w:r>
     </w:p>
     <w:p>
@@ -22377,7 +22967,15 @@
         <w:ind w:firstLine="480"/>
       </w:pPr>
       <w:r>
-        <w:t xml:space="preserve">[root@10 test]# cat oldboy.txt </w:t>
+        <w:t xml:space="preserve">[root@10 test]# </w:t>
+      </w:r>
+      <w:proofErr w:type="gramStart"/>
+      <w:r>
+        <w:t>cat</w:t>
+      </w:r>
+      <w:proofErr w:type="gramEnd"/>
+      <w:r>
+        <w:t xml:space="preserve"> oldboy.txt </w:t>
       </w:r>
     </w:p>
     <w:p>
@@ -22388,7 +22986,15 @@
       </w:pPr>
       <w:r>
         <w:lastRenderedPageBreak/>
-        <w:t>Tue Nov  1 20:11:26 CST 2016</w:t>
+        <w:t xml:space="preserve">Tue </w:t>
+      </w:r>
+      <w:proofErr w:type="gramStart"/>
+      <w:r>
+        <w:t>Nov  1</w:t>
+      </w:r>
+      <w:proofErr w:type="gramEnd"/>
+      <w:r>
+        <w:t xml:space="preserve"> 20:11:26 CST 2016</w:t>
       </w:r>
     </w:p>
     <w:p>
@@ -22410,7 +23016,15 @@
         <w:ind w:firstLine="480"/>
       </w:pPr>
       <w:r>
-        <w:t>[root@10 test]# dateadd 1&gt;oldboy2.txt</w:t>
+        <w:t xml:space="preserve">[root@10 test]# </w:t>
+      </w:r>
+      <w:proofErr w:type="gramStart"/>
+      <w:r>
+        <w:t>dateadd</w:t>
+      </w:r>
+      <w:proofErr w:type="gramEnd"/>
+      <w:r>
+        <w:t xml:space="preserve"> 1&gt;oldboy2.txt</w:t>
       </w:r>
     </w:p>
     <w:p>
@@ -22467,7 +23081,7 @@
         <w:spacing w:before="312" w:after="312"/>
         <w:ind w:firstLineChars="0"/>
       </w:pPr>
-      <w:bookmarkStart w:id="49" w:name="_Toc465869403"/>
+      <w:bookmarkStart w:id="50" w:name="_Toc465869403"/>
       <w:r>
         <w:rPr>
           <w:rFonts w:hint="eastAsia"/>
@@ -22486,7 +23100,7 @@
         </w:rPr>
         <w:t>输出</w:t>
       </w:r>
-      <w:bookmarkEnd w:id="49"/>
+      <w:bookmarkEnd w:id="50"/>
     </w:p>
     <w:p>
       <w:pPr>
@@ -22495,7 +23109,15 @@
         <w:ind w:firstLine="480"/>
       </w:pPr>
       <w:r>
-        <w:t>[root@10 test]# dateadd 2&gt;oldboy2.txt</w:t>
+        <w:t xml:space="preserve">[root@10 test]# </w:t>
+      </w:r>
+      <w:proofErr w:type="gramStart"/>
+      <w:r>
+        <w:t>dateadd</w:t>
+      </w:r>
+      <w:proofErr w:type="gramEnd"/>
+      <w:r>
+        <w:t xml:space="preserve"> 2&gt;oldboy2.txt</w:t>
       </w:r>
     </w:p>
     <w:p>
@@ -22505,7 +23127,15 @@
         <w:ind w:firstLine="480"/>
       </w:pPr>
       <w:r>
-        <w:t xml:space="preserve">[root@10 test]# cat oldboy2.txt </w:t>
+        <w:t xml:space="preserve">[root@10 test]# </w:t>
+      </w:r>
+      <w:proofErr w:type="gramStart"/>
+      <w:r>
+        <w:t>cat</w:t>
+      </w:r>
+      <w:proofErr w:type="gramEnd"/>
+      <w:r>
+        <w:t xml:space="preserve"> oldboy2.txt </w:t>
       </w:r>
     </w:p>
     <w:p>
@@ -22531,7 +23161,7 @@
           <w:noProof/>
         </w:rPr>
       </w:pPr>
-      <w:bookmarkStart w:id="50" w:name="_Toc465869404"/>
+      <w:bookmarkStart w:id="51" w:name="_Toc465869404"/>
       <w:r>
         <w:rPr>
           <w:rFonts w:hint="eastAsia"/>
@@ -22539,7 +23169,7 @@
         </w:rPr>
         <w:t>追加输入重定向</w:t>
       </w:r>
-      <w:bookmarkEnd w:id="50"/>
+      <w:bookmarkEnd w:id="51"/>
     </w:p>
     <w:p>
       <w:pPr>
@@ -22547,11 +23177,19 @@
         <w:spacing w:before="312" w:after="312" w:line="200" w:lineRule="exact"/>
         <w:ind w:firstLineChars="0" w:firstLine="0"/>
       </w:pPr>
-      <w:r>
-        <w:rPr>
-          <w:rFonts w:hint="eastAsia"/>
-        </w:rPr>
-        <w:t>cat &gt; oldboy.txt &lt;&lt; EOF</w:t>
+      <w:proofErr w:type="gramStart"/>
+      <w:r>
+        <w:rPr>
+          <w:rFonts w:hint="eastAsia"/>
+        </w:rPr>
+        <w:t>cat</w:t>
+      </w:r>
+      <w:proofErr w:type="gramEnd"/>
+      <w:r>
+        <w:rPr>
+          <w:rFonts w:hint="eastAsia"/>
+        </w:rPr>
+        <w:t xml:space="preserve"> &gt; oldboy.txt &lt;&lt; EOF</w:t>
       </w:r>
     </w:p>
     <w:p>
@@ -22564,7 +23202,21 @@
         <w:rPr>
           <w:rFonts w:hint="eastAsia"/>
         </w:rPr>
-        <w:t>`date`</w:t>
+        <w:t>`</w:t>
+      </w:r>
+      <w:proofErr w:type="gramStart"/>
+      <w:r>
+        <w:rPr>
+          <w:rFonts w:hint="eastAsia"/>
+        </w:rPr>
+        <w:t>date</w:t>
+      </w:r>
+      <w:proofErr w:type="gramEnd"/>
+      <w:r>
+        <w:rPr>
+          <w:rFonts w:hint="eastAsia"/>
+        </w:rPr>
+        <w:t>`</w:t>
       </w:r>
     </w:p>
     <w:p>
@@ -22592,11 +23244,19 @@
         <w:spacing w:before="312" w:after="312" w:line="200" w:lineRule="exact"/>
         <w:ind w:firstLineChars="0" w:firstLine="0"/>
       </w:pPr>
-      <w:r>
-        <w:rPr>
-          <w:rFonts w:hint="eastAsia"/>
-        </w:rPr>
-        <w:t>cat &gt; oldboy.txt &lt;&lt;EOF</w:t>
+      <w:proofErr w:type="gramStart"/>
+      <w:r>
+        <w:rPr>
+          <w:rFonts w:hint="eastAsia"/>
+        </w:rPr>
+        <w:t>cat</w:t>
+      </w:r>
+      <w:proofErr w:type="gramEnd"/>
+      <w:r>
+        <w:rPr>
+          <w:rFonts w:hint="eastAsia"/>
+        </w:rPr>
+        <w:t xml:space="preserve"> &gt; oldboy.txt &lt;&lt;EOF</w:t>
       </w:r>
     </w:p>
     <w:p>
@@ -22609,7 +23269,21 @@
         <w:rPr>
           <w:rFonts w:hint="eastAsia"/>
         </w:rPr>
-        <w:t>`dates`</w:t>
+        <w:t>`</w:t>
+      </w:r>
+      <w:proofErr w:type="gramStart"/>
+      <w:r>
+        <w:rPr>
+          <w:rFonts w:hint="eastAsia"/>
+        </w:rPr>
+        <w:t>dates</w:t>
+      </w:r>
+      <w:proofErr w:type="gramEnd"/>
+      <w:r>
+        <w:rPr>
+          <w:rFonts w:hint="eastAsia"/>
+        </w:rPr>
+        <w:t>`</w:t>
       </w:r>
     </w:p>
     <w:p>
@@ -22638,14 +23312,16 @@
           <w:b w:val="0"/>
         </w:rPr>
       </w:pPr>
-      <w:bookmarkStart w:id="51" w:name="_Toc465869405"/>
+      <w:bookmarkStart w:id="52" w:name="_Toc465869405"/>
+      <w:proofErr w:type="gramStart"/>
       <w:r>
         <w:rPr>
           <w:rFonts w:hint="eastAsia"/>
         </w:rPr>
         <w:t>cp</w:t>
       </w:r>
-      <w:bookmarkEnd w:id="51"/>
+      <w:bookmarkEnd w:id="52"/>
+      <w:proofErr w:type="gramEnd"/>
     </w:p>
     <w:p>
       <w:pPr>
@@ -22689,11 +23365,19 @@
         <w:spacing w:before="312" w:after="312"/>
         <w:ind w:firstLineChars="0" w:firstLine="420"/>
       </w:pPr>
-      <w:r>
-        <w:rPr>
-          <w:rFonts w:hint="eastAsia"/>
-        </w:rPr>
-        <w:t>cd /data</w:t>
+      <w:proofErr w:type="gramStart"/>
+      <w:r>
+        <w:rPr>
+          <w:rFonts w:hint="eastAsia"/>
+        </w:rPr>
+        <w:t>cd</w:t>
+      </w:r>
+      <w:proofErr w:type="gramEnd"/>
+      <w:r>
+        <w:rPr>
+          <w:rFonts w:hint="eastAsia"/>
+        </w:rPr>
+        <w:t xml:space="preserve"> /data</w:t>
       </w:r>
     </w:p>
     <w:p>
@@ -22702,11 +23386,19 @@
         <w:spacing w:before="312" w:after="312"/>
         <w:ind w:firstLineChars="0" w:firstLine="420"/>
       </w:pPr>
-      <w:r>
-        <w:rPr>
-          <w:rFonts w:hint="eastAsia"/>
-        </w:rPr>
-        <w:t>cp  oldboy.txt  /tmp/</w:t>
+      <w:proofErr w:type="gramStart"/>
+      <w:r>
+        <w:rPr>
+          <w:rFonts w:hint="eastAsia"/>
+        </w:rPr>
+        <w:t>cp  oldboy.txt</w:t>
+      </w:r>
+      <w:proofErr w:type="gramEnd"/>
+      <w:r>
+        <w:rPr>
+          <w:rFonts w:hint="eastAsia"/>
+        </w:rPr>
+        <w:t xml:space="preserve">  /tmp/</w:t>
       </w:r>
     </w:p>
     <w:p>
@@ -22739,8 +23431,13 @@
         </w:rPr>
         <w:t>，如：</w:t>
       </w:r>
-      <w:r>
-        <w:t xml:space="preserve">cp </w:t>
+      <w:proofErr w:type="gramStart"/>
+      <w:r>
+        <w:t>cp</w:t>
+      </w:r>
+      <w:proofErr w:type="gramEnd"/>
+      <w:r>
+        <w:t xml:space="preserve"> </w:t>
       </w:r>
       <w:r>
         <w:t>–</w:t>
@@ -22893,7 +23590,21 @@
         <w:rPr>
           <w:rFonts w:hint="eastAsia"/>
         </w:rPr>
-        <w:t>：强制，若目标档案已经存在切无法开启，则移除后再尝试。</w:t>
+        <w:t>：强制，若目标档案已经存在</w:t>
+      </w:r>
+      <w:proofErr w:type="gramStart"/>
+      <w:r>
+        <w:rPr>
+          <w:rFonts w:hint="eastAsia"/>
+        </w:rPr>
+        <w:t>切无法</w:t>
+      </w:r>
+      <w:proofErr w:type="gramEnd"/>
+      <w:r>
+        <w:rPr>
+          <w:rFonts w:hint="eastAsia"/>
+        </w:rPr>
+        <w:t>开启，则移除后再尝试。</w:t>
       </w:r>
     </w:p>
     <w:p>
@@ -22969,7 +23680,21 @@
         <w:rPr>
           <w:rFonts w:hint="eastAsia"/>
         </w:rPr>
-        <w:t>：若目标文件存在，则目标文件比源文件旧时才复制。</w:t>
+        <w:t>：若目标文件存在，则目标文件比源文件</w:t>
+      </w:r>
+      <w:proofErr w:type="gramStart"/>
+      <w:r>
+        <w:rPr>
+          <w:rFonts w:hint="eastAsia"/>
+        </w:rPr>
+        <w:t>旧时才</w:t>
+      </w:r>
+      <w:proofErr w:type="gramEnd"/>
+      <w:r>
+        <w:rPr>
+          <w:rFonts w:hint="eastAsia"/>
+        </w:rPr>
+        <w:t>复制。</w:t>
       </w:r>
     </w:p>
     <w:p>
@@ -23021,14 +23746,16 @@
           <w:b w:val="0"/>
         </w:rPr>
       </w:pPr>
-      <w:bookmarkStart w:id="52" w:name="_Toc465869406"/>
+      <w:bookmarkStart w:id="53" w:name="_Toc465869406"/>
+      <w:proofErr w:type="gramStart"/>
       <w:r>
         <w:rPr>
           <w:rFonts w:hint="eastAsia"/>
         </w:rPr>
         <w:t>rm</w:t>
       </w:r>
-      <w:bookmarkEnd w:id="52"/>
+      <w:bookmarkEnd w:id="53"/>
+      <w:proofErr w:type="gramEnd"/>
     </w:p>
     <w:p>
       <w:pPr>
@@ -23036,11 +23763,19 @@
         <w:spacing w:before="312" w:after="312"/>
         <w:ind w:firstLine="480"/>
       </w:pPr>
-      <w:r>
-        <w:rPr>
-          <w:rFonts w:hint="eastAsia"/>
-        </w:rPr>
-        <w:t>rm oldboy.txt</w:t>
+      <w:proofErr w:type="gramStart"/>
+      <w:r>
+        <w:rPr>
+          <w:rFonts w:hint="eastAsia"/>
+        </w:rPr>
+        <w:t>rm</w:t>
+      </w:r>
+      <w:proofErr w:type="gramEnd"/>
+      <w:r>
+        <w:rPr>
+          <w:rFonts w:hint="eastAsia"/>
+        </w:rPr>
+        <w:t xml:space="preserve"> oldboy.txt</w:t>
       </w:r>
       <w:r>
         <w:rPr>
@@ -23472,14 +24207,16 @@
           <w:b w:val="0"/>
         </w:rPr>
       </w:pPr>
-      <w:bookmarkStart w:id="53" w:name="_Toc465869407"/>
+      <w:bookmarkStart w:id="54" w:name="_Toc465869407"/>
+      <w:proofErr w:type="gramStart"/>
       <w:r>
         <w:rPr>
           <w:rFonts w:hint="eastAsia"/>
         </w:rPr>
         <w:t>rmdir</w:t>
       </w:r>
-      <w:bookmarkEnd w:id="53"/>
+      <w:bookmarkEnd w:id="54"/>
+      <w:proofErr w:type="gramEnd"/>
     </w:p>
     <w:p>
       <w:pPr>
@@ -23788,14 +24525,14 @@
         <w:spacing w:before="312" w:after="312"/>
         <w:ind w:firstLineChars="0"/>
       </w:pPr>
-      <w:bookmarkStart w:id="54" w:name="_Toc465869408"/>
+      <w:bookmarkStart w:id="55" w:name="_Toc465869408"/>
       <w:r>
         <w:rPr>
           <w:rFonts w:hint="eastAsia"/>
         </w:rPr>
         <w:t>命令实战</w:t>
       </w:r>
-      <w:bookmarkEnd w:id="54"/>
+      <w:bookmarkEnd w:id="55"/>
     </w:p>
     <w:p>
       <w:pPr>
@@ -23807,7 +24544,7 @@
         <w:spacing w:before="312" w:after="312"/>
         <w:ind w:firstLineChars="0"/>
       </w:pPr>
-      <w:bookmarkStart w:id="55" w:name="_Toc465869409"/>
+      <w:bookmarkStart w:id="56" w:name="_Toc465869409"/>
       <w:r>
         <w:rPr>
           <w:rFonts w:hint="eastAsia"/>
@@ -23826,7 +24563,7 @@
         </w:rPr>
         <w:t>字符串内容</w:t>
       </w:r>
-      <w:bookmarkEnd w:id="55"/>
+      <w:bookmarkEnd w:id="56"/>
     </w:p>
     <w:p>
       <w:pPr>
@@ -23838,14 +24575,14 @@
         <w:spacing w:before="312" w:after="312"/>
         <w:ind w:firstLineChars="0"/>
       </w:pPr>
-      <w:bookmarkStart w:id="56" w:name="_Toc465869410"/>
+      <w:bookmarkStart w:id="57" w:name="_Toc465869410"/>
       <w:r>
         <w:rPr>
           <w:rFonts w:hint="eastAsia"/>
         </w:rPr>
         <w:t>创建文件并写入指定内容</w:t>
       </w:r>
-      <w:bookmarkEnd w:id="56"/>
+      <w:bookmarkEnd w:id="57"/>
     </w:p>
     <w:p>
       <w:pPr>
@@ -23853,11 +24590,19 @@
         <w:spacing w:before="312" w:after="312" w:line="200" w:lineRule="exact"/>
         <w:ind w:firstLineChars="0" w:firstLine="0"/>
       </w:pPr>
-      <w:r>
-        <w:rPr>
-          <w:rFonts w:hint="eastAsia"/>
-        </w:rPr>
-        <w:t>cat &gt; test.txt &lt;&lt; EOF</w:t>
+      <w:proofErr w:type="gramStart"/>
+      <w:r>
+        <w:rPr>
+          <w:rFonts w:hint="eastAsia"/>
+        </w:rPr>
+        <w:t>cat</w:t>
+      </w:r>
+      <w:proofErr w:type="gramEnd"/>
+      <w:r>
+        <w:rPr>
+          <w:rFonts w:hint="eastAsia"/>
+        </w:rPr>
+        <w:t xml:space="preserve"> &gt; test.txt &lt;&lt; EOF</w:t>
       </w:r>
     </w:p>
     <w:p>
@@ -23866,12 +24611,14 @@
         <w:spacing w:before="312" w:after="312" w:line="200" w:lineRule="exact"/>
         <w:ind w:firstLineChars="0" w:firstLine="0"/>
       </w:pPr>
+      <w:proofErr w:type="gramStart"/>
       <w:r>
         <w:rPr>
           <w:rFonts w:hint="eastAsia"/>
         </w:rPr>
         <w:t>test</w:t>
       </w:r>
+      <w:proofErr w:type="gramEnd"/>
     </w:p>
     <w:p>
       <w:pPr>
@@ -23879,12 +24626,14 @@
         <w:spacing w:before="312" w:after="312" w:line="200" w:lineRule="exact"/>
         <w:ind w:firstLineChars="0" w:firstLine="0"/>
       </w:pPr>
+      <w:proofErr w:type="gramStart"/>
       <w:r>
         <w:rPr>
           <w:rFonts w:hint="eastAsia"/>
         </w:rPr>
         <w:t>liyao</w:t>
       </w:r>
+      <w:proofErr w:type="gramEnd"/>
     </w:p>
     <w:p>
       <w:pPr>
@@ -23892,12 +24641,14 @@
         <w:spacing w:before="312" w:after="312" w:line="200" w:lineRule="exact"/>
         <w:ind w:firstLineChars="0" w:firstLine="0"/>
       </w:pPr>
+      <w:proofErr w:type="gramStart"/>
       <w:r>
         <w:rPr>
           <w:rFonts w:hint="eastAsia"/>
         </w:rPr>
         <w:t>oldboy</w:t>
       </w:r>
+      <w:proofErr w:type="gramEnd"/>
     </w:p>
     <w:p>
       <w:pPr>
@@ -23922,7 +24673,7 @@
         <w:spacing w:before="312" w:after="312"/>
         <w:ind w:firstLineChars="0"/>
       </w:pPr>
-      <w:bookmarkStart w:id="57" w:name="_Toc465869411"/>
+      <w:bookmarkStart w:id="58" w:name="_Toc465869411"/>
       <w:r>
         <w:rPr>
           <w:rFonts w:hint="eastAsia"/>
@@ -23960,7 +24711,7 @@
         </w:rPr>
         <w:t>字符串</w:t>
       </w:r>
-      <w:bookmarkEnd w:id="57"/>
+      <w:bookmarkEnd w:id="58"/>
     </w:p>
     <w:p>
       <w:pPr>
@@ -23968,12 +24719,14 @@
         <w:spacing w:before="312" w:after="312"/>
         <w:ind w:firstLine="480"/>
       </w:pPr>
+      <w:proofErr w:type="gramStart"/>
       <w:r>
         <w:rPr>
           <w:rFonts w:hint="eastAsia"/>
         </w:rPr>
         <w:t>grep</w:t>
       </w:r>
+      <w:proofErr w:type="gramEnd"/>
       <w:r>
         <w:rPr>
           <w:rFonts w:hint="eastAsia"/>
@@ -24049,9 +24802,11 @@
         </w:rPr>
         <w:t>，这个命令虽然能实现功能，但是执行效率就差很多了，而且是不必要的。最后双引号</w:t>
       </w:r>
+      <w:proofErr w:type="gramStart"/>
       <w:r>
         <w:t>””</w:t>
       </w:r>
+      <w:proofErr w:type="gramEnd"/>
       <w:r>
         <w:rPr>
           <w:rFonts w:hint="eastAsia"/>
@@ -24113,11 +24868,130 @@
         <w:rPr>
           <w:rFonts w:hint="eastAsia"/>
         </w:rPr>
+        <w:t xml:space="preserve"> test.</w:t>
+      </w:r>
+      <w:proofErr w:type="gramStart"/>
+      <w:r>
+        <w:rPr>
+          <w:rFonts w:hint="eastAsia"/>
+        </w:rPr>
+        <w:t>txt</w:t>
+      </w:r>
+      <w:proofErr w:type="gramEnd"/>
+    </w:p>
+    <w:p>
+      <w:pPr>
+        <w:spacing w:before="312" w:after="312" w:line="240" w:lineRule="auto"/>
+        <w:ind w:firstLine="480"/>
+      </w:pPr>
+      <w:r>
+        <w:rPr>
+          <w:rFonts w:hint="eastAsia"/>
+        </w:rPr>
+        <w:t>方法</w:t>
+      </w:r>
+      <w:r>
+        <w:rPr>
+          <w:rFonts w:hint="eastAsia"/>
+        </w:rPr>
+        <w:t>2</w:t>
+      </w:r>
+    </w:p>
+    <w:p>
+      <w:pPr>
+        <w:shd w:val="clear" w:color="auto" w:fill="DBE5F1" w:themeFill="accent1" w:themeFillTint="33"/>
+        <w:spacing w:before="312" w:after="312"/>
+        <w:ind w:firstLine="480"/>
+      </w:pPr>
+      <w:proofErr w:type="gramStart"/>
+      <w:r>
+        <w:rPr>
+          <w:rFonts w:hint="eastAsia"/>
+        </w:rPr>
+        <w:t>sed</w:t>
+      </w:r>
+      <w:proofErr w:type="gramEnd"/>
+      <w:r>
+        <w:rPr>
+          <w:rFonts w:hint="eastAsia"/>
+        </w:rPr>
+        <w:t xml:space="preserve"> </w:t>
+      </w:r>
+      <w:r>
+        <w:t>–</w:t>
+      </w:r>
+      <w:r>
+        <w:rPr>
+          <w:rFonts w:hint="eastAsia"/>
+        </w:rPr>
+        <w:t xml:space="preserve">e </w:t>
+      </w:r>
+      <w:r>
+        <w:rPr>
+          <w:rFonts w:hint="eastAsia"/>
+        </w:rPr>
+        <w:t xml:space="preserve"> </w:t>
+      </w:r>
+      <w:r>
+        <w:t>‘</w:t>
+      </w:r>
+      <w:r>
+        <w:rPr>
+          <w:rFonts w:hint="eastAsia"/>
+        </w:rPr>
+        <w:t>/</w:t>
+      </w:r>
+      <w:r>
+        <w:rPr>
+          <w:rFonts w:hint="eastAsia"/>
+        </w:rPr>
+        <w:t>^</w:t>
+      </w:r>
+      <w:r>
+        <w:rPr>
+          <w:rFonts w:hint="eastAsia"/>
+        </w:rPr>
+        <w:t>oldboy/d</w:t>
+      </w:r>
+      <w:r>
+        <w:t>’</w:t>
+      </w:r>
+      <w:r>
+        <w:rPr>
+          <w:rFonts w:hint="eastAsia"/>
+        </w:rPr>
+        <w:t xml:space="preserve"> </w:t>
+      </w:r>
+      <w:r>
+        <w:rPr>
+          <w:rFonts w:hint="eastAsia"/>
+        </w:rPr>
         <w:t xml:space="preserve"> test.txt</w:t>
       </w:r>
     </w:p>
     <w:p>
       <w:pPr>
+        <w:shd w:val="clear" w:color="auto" w:fill="DBE5F1" w:themeFill="accent1" w:themeFillTint="33"/>
+        <w:spacing w:before="312" w:after="312"/>
+        <w:ind w:firstLine="480"/>
+      </w:pPr>
+      <w:proofErr w:type="gramStart"/>
+      <w:r>
+        <w:rPr>
+          <w:rFonts w:hint="eastAsia"/>
+        </w:rPr>
+        <w:t>sed  /</w:t>
+      </w:r>
+      <w:proofErr w:type="gramEnd"/>
+      <w:r>
+        <w:rPr>
+          <w:rFonts w:hint="eastAsia"/>
+        </w:rPr>
+        <w:t>oldboy/d  test.txt</w:t>
+      </w:r>
+    </w:p>
+    <w:p>
+      <w:pPr>
         <w:spacing w:before="312" w:after="312" w:line="240" w:lineRule="auto"/>
         <w:ind w:firstLine="480"/>
       </w:pPr>
@@ -24131,7 +25005,7 @@
         <w:rPr>
           <w:rFonts w:hint="eastAsia"/>
         </w:rPr>
-        <w:t>2</w:t>
+        <w:t>3</w:t>
       </w:r>
     </w:p>
     <w:p>
@@ -24140,11 +25014,19 @@
         <w:spacing w:before="312" w:after="312"/>
         <w:ind w:firstLine="480"/>
       </w:pPr>
-      <w:r>
-        <w:rPr>
-          <w:rFonts w:hint="eastAsia"/>
-        </w:rPr>
-        <w:t xml:space="preserve">sed </w:t>
+      <w:proofErr w:type="gramStart"/>
+      <w:r>
+        <w:rPr>
+          <w:rFonts w:hint="eastAsia"/>
+        </w:rPr>
+        <w:t>sed</w:t>
+      </w:r>
+      <w:proofErr w:type="gramEnd"/>
+      <w:r>
+        <w:rPr>
+          <w:rFonts w:hint="eastAsia"/>
+        </w:rPr>
+        <w:t xml:space="preserve"> </w:t>
       </w:r>
       <w:r>
         <w:t>–</w:t>
@@ -24153,175 +25035,88 @@
         <w:rPr>
           <w:rFonts w:hint="eastAsia"/>
         </w:rPr>
-        <w:t xml:space="preserve">e </w:t>
-      </w:r>
+        <w:t>n</w:t>
+      </w:r>
+      <w:r>
+        <w:rPr>
+          <w:rFonts w:hint="eastAsia"/>
+        </w:rPr>
+        <w:t xml:space="preserve">  /</w:t>
+      </w:r>
+      <w:r>
+        <w:rPr>
+          <w:rFonts w:hint="eastAsia"/>
+        </w:rPr>
+        <w:t>[</w:t>
+      </w:r>
+      <w:r>
+        <w:rPr>
+          <w:rFonts w:hint="eastAsia"/>
+        </w:rPr>
+        <w:t>^oldboy</w:t>
+      </w:r>
+      <w:r>
+        <w:rPr>
+          <w:rFonts w:hint="eastAsia"/>
+        </w:rPr>
+        <w:t>]</w:t>
+      </w:r>
+      <w:r>
+        <w:rPr>
+          <w:rFonts w:hint="eastAsia"/>
+        </w:rPr>
+        <w:t>/</w:t>
+      </w:r>
+      <w:r>
+        <w:rPr>
+          <w:rFonts w:hint="eastAsia"/>
+        </w:rPr>
+        <w:t>p</w:t>
+      </w:r>
+      <w:r>
+        <w:rPr>
+          <w:rFonts w:hint="eastAsia"/>
+        </w:rPr>
+        <w:t xml:space="preserve">  test.txt</w:t>
+      </w:r>
+    </w:p>
+    <w:p>
+      <w:pPr>
+        <w:spacing w:before="312" w:after="312" w:line="240" w:lineRule="auto"/>
+        <w:ind w:firstLine="480"/>
+      </w:pPr>
+      <w:r>
+        <w:rPr>
+          <w:rFonts w:hint="eastAsia"/>
+        </w:rPr>
+        <w:t>方法</w:t>
+      </w:r>
+      <w:r>
+        <w:rPr>
+          <w:rFonts w:hint="eastAsia"/>
+        </w:rPr>
+        <w:t>4</w:t>
+      </w:r>
+    </w:p>
+    <w:p>
+      <w:pPr>
+        <w:shd w:val="clear" w:color="auto" w:fill="DBE5F1" w:themeFill="accent1" w:themeFillTint="33"/>
+        <w:spacing w:before="312" w:after="312"/>
+        <w:ind w:firstLine="480"/>
+      </w:pPr>
+      <w:proofErr w:type="gramStart"/>
+      <w:r>
+        <w:rPr>
+          <w:rFonts w:hint="eastAsia"/>
+        </w:rPr>
+        <w:t>awk</w:t>
+      </w:r>
+      <w:proofErr w:type="gramEnd"/>
       <w:r>
         <w:rPr>
           <w:rFonts w:hint="eastAsia"/>
         </w:rPr>
         <w:t xml:space="preserve"> </w:t>
-      </w:r>
-      <w:r>
-        <w:t>‘</w:t>
-      </w:r>
-      <w:r>
-        <w:rPr>
-          <w:rFonts w:hint="eastAsia"/>
-        </w:rPr>
-        <w:t>/</w:t>
-      </w:r>
-      <w:r>
-        <w:rPr>
-          <w:rFonts w:hint="eastAsia"/>
-        </w:rPr>
-        <w:t>^</w:t>
-      </w:r>
-      <w:r>
-        <w:rPr>
-          <w:rFonts w:hint="eastAsia"/>
-        </w:rPr>
-        <w:t>oldboy/d</w:t>
-      </w:r>
-      <w:r>
-        <w:t>’</w:t>
-      </w:r>
-      <w:r>
-        <w:rPr>
-          <w:rFonts w:hint="eastAsia"/>
-        </w:rPr>
-        <w:t xml:space="preserve"> </w:t>
-      </w:r>
-      <w:r>
-        <w:rPr>
-          <w:rFonts w:hint="eastAsia"/>
-        </w:rPr>
-        <w:t xml:space="preserve"> test.txt</w:t>
-      </w:r>
-    </w:p>
-    <w:p>
-      <w:pPr>
-        <w:shd w:val="clear" w:color="auto" w:fill="DBE5F1" w:themeFill="accent1" w:themeFillTint="33"/>
-        <w:spacing w:before="312" w:after="312"/>
-        <w:ind w:firstLine="480"/>
-      </w:pPr>
-      <w:r>
-        <w:rPr>
-          <w:rFonts w:hint="eastAsia"/>
-        </w:rPr>
-        <w:t>sed  /oldboy/d  test.txt</w:t>
-      </w:r>
-    </w:p>
-    <w:p>
-      <w:pPr>
-        <w:spacing w:before="312" w:after="312" w:line="240" w:lineRule="auto"/>
-        <w:ind w:firstLine="480"/>
-      </w:pPr>
-      <w:r>
-        <w:rPr>
-          <w:rFonts w:hint="eastAsia"/>
-        </w:rPr>
-        <w:t>方法</w:t>
-      </w:r>
-      <w:r>
-        <w:rPr>
-          <w:rFonts w:hint="eastAsia"/>
-        </w:rPr>
-        <w:t>3</w:t>
-      </w:r>
-    </w:p>
-    <w:p>
-      <w:pPr>
-        <w:shd w:val="clear" w:color="auto" w:fill="DBE5F1" w:themeFill="accent1" w:themeFillTint="33"/>
-        <w:spacing w:before="312" w:after="312"/>
-        <w:ind w:firstLine="480"/>
-      </w:pPr>
-      <w:r>
-        <w:rPr>
-          <w:rFonts w:hint="eastAsia"/>
-        </w:rPr>
-        <w:t xml:space="preserve">sed </w:t>
-      </w:r>
-      <w:r>
-        <w:t>–</w:t>
-      </w:r>
-      <w:r>
-        <w:rPr>
-          <w:rFonts w:hint="eastAsia"/>
-        </w:rPr>
-        <w:t>n</w:t>
-      </w:r>
-      <w:r>
-        <w:rPr>
-          <w:rFonts w:hint="eastAsia"/>
-        </w:rPr>
-        <w:t xml:space="preserve">  /</w:t>
-      </w:r>
-      <w:r>
-        <w:rPr>
-          <w:rFonts w:hint="eastAsia"/>
-        </w:rPr>
-        <w:t>[</w:t>
-      </w:r>
-      <w:r>
-        <w:rPr>
-          <w:rFonts w:hint="eastAsia"/>
-        </w:rPr>
-        <w:t>^oldboy</w:t>
-      </w:r>
-      <w:r>
-        <w:rPr>
-          <w:rFonts w:hint="eastAsia"/>
-        </w:rPr>
-        <w:t>]</w:t>
-      </w:r>
-      <w:r>
-        <w:rPr>
-          <w:rFonts w:hint="eastAsia"/>
-        </w:rPr>
-        <w:t>/</w:t>
-      </w:r>
-      <w:r>
-        <w:rPr>
-          <w:rFonts w:hint="eastAsia"/>
-        </w:rPr>
-        <w:t>p</w:t>
-      </w:r>
-      <w:r>
-        <w:rPr>
-          <w:rFonts w:hint="eastAsia"/>
-        </w:rPr>
-        <w:t xml:space="preserve">  test.txt</w:t>
-      </w:r>
-    </w:p>
-    <w:p>
-      <w:pPr>
-        <w:spacing w:before="312" w:after="312" w:line="240" w:lineRule="auto"/>
-        <w:ind w:firstLine="480"/>
-      </w:pPr>
-      <w:r>
-        <w:rPr>
-          <w:rFonts w:hint="eastAsia"/>
-        </w:rPr>
-        <w:t>方法</w:t>
-      </w:r>
-      <w:r>
-        <w:rPr>
-          <w:rFonts w:hint="eastAsia"/>
-        </w:rPr>
-        <w:t>4</w:t>
-      </w:r>
-    </w:p>
-    <w:p>
-      <w:pPr>
-        <w:shd w:val="clear" w:color="auto" w:fill="DBE5F1" w:themeFill="accent1" w:themeFillTint="33"/>
-        <w:spacing w:before="312" w:after="312"/>
-        <w:ind w:firstLine="480"/>
-      </w:pPr>
-      <w:r>
-        <w:rPr>
-          <w:rFonts w:hint="eastAsia"/>
-        </w:rPr>
-        <w:t xml:space="preserve">awk </w:t>
       </w:r>
       <w:r>
         <w:rPr>
@@ -24400,7 +25195,7 @@
         <w:spacing w:before="312" w:after="312"/>
         <w:ind w:firstLineChars="0"/>
       </w:pPr>
-      <w:bookmarkStart w:id="58" w:name="_Toc465869412"/>
+      <w:bookmarkStart w:id="59" w:name="_Toc465869412"/>
       <w:r>
         <w:rPr>
           <w:rFonts w:hint="eastAsia"/>
@@ -24425,7 +25220,7 @@
         </w:rPr>
         <w:t>替换为目标字符串</w:t>
       </w:r>
-      <w:bookmarkEnd w:id="58"/>
+      <w:bookmarkEnd w:id="59"/>
     </w:p>
     <w:p>
       <w:pPr>
@@ -24478,7 +25273,21 @@
         <w:rPr>
           <w:rFonts w:hint="eastAsia"/>
         </w:rPr>
-        <w:t>../idctest_iplist</w:t>
+        <w:t>.</w:t>
+      </w:r>
+      <w:proofErr w:type="gramStart"/>
+      <w:r>
+        <w:rPr>
+          <w:rFonts w:hint="eastAsia"/>
+        </w:rPr>
+        <w:t>./</w:t>
+      </w:r>
+      <w:proofErr w:type="gramEnd"/>
+      <w:r>
+        <w:rPr>
+          <w:rFonts w:hint="eastAsia"/>
+        </w:rPr>
+        <w:t>idctest_iplist</w:t>
       </w:r>
     </w:p>
     <w:p>
@@ -24504,12 +25313,14 @@
         </w:rPr>
         <w:t>：</w:t>
       </w:r>
+      <w:proofErr w:type="gramStart"/>
       <w:r>
         <w:rPr>
           <w:rFonts w:hint="eastAsia"/>
         </w:rPr>
         <w:t>find</w:t>
       </w:r>
+      <w:proofErr w:type="gramEnd"/>
     </w:p>
     <w:p>
       <w:pPr>
@@ -24517,11 +25328,19 @@
         <w:spacing w:before="312" w:after="312"/>
         <w:ind w:firstLine="480"/>
       </w:pPr>
-      <w:r>
-        <w:rPr>
-          <w:rFonts w:hint="eastAsia"/>
-        </w:rPr>
-        <w:t xml:space="preserve">find ./ -name </w:t>
+      <w:proofErr w:type="gramStart"/>
+      <w:r>
+        <w:rPr>
+          <w:rFonts w:hint="eastAsia"/>
+        </w:rPr>
+        <w:t>find</w:t>
+      </w:r>
+      <w:proofErr w:type="gramEnd"/>
+      <w:r>
+        <w:rPr>
+          <w:rFonts w:hint="eastAsia"/>
+        </w:rPr>
+        <w:t xml:space="preserve"> ./ -name </w:t>
       </w:r>
       <w:r>
         <w:t>“</w:t>
@@ -24601,12 +25420,14 @@
         </w:rPr>
         <w:t>：</w:t>
       </w:r>
+      <w:proofErr w:type="gramStart"/>
       <w:r>
         <w:rPr>
           <w:rFonts w:hint="eastAsia"/>
         </w:rPr>
         <w:t>sed</w:t>
       </w:r>
+      <w:proofErr w:type="gramEnd"/>
     </w:p>
     <w:p>
       <w:pPr>
@@ -24614,11 +25435,19 @@
         <w:spacing w:before="312" w:after="312"/>
         <w:ind w:firstLine="480"/>
       </w:pPr>
-      <w:r>
-        <w:rPr>
-          <w:rFonts w:hint="eastAsia"/>
-        </w:rPr>
-        <w:t xml:space="preserve">sed </w:t>
+      <w:proofErr w:type="gramStart"/>
+      <w:r>
+        <w:rPr>
+          <w:rFonts w:hint="eastAsia"/>
+        </w:rPr>
+        <w:t>sed</w:t>
+      </w:r>
+      <w:proofErr w:type="gramEnd"/>
+      <w:r>
+        <w:rPr>
+          <w:rFonts w:hint="eastAsia"/>
+        </w:rPr>
+        <w:t xml:space="preserve"> </w:t>
       </w:r>
       <w:r>
         <w:t>–I</w:t>
@@ -24791,14 +25620,14 @@
         <w:spacing w:before="312" w:after="312"/>
         <w:ind w:firstLineChars="0"/>
       </w:pPr>
-      <w:bookmarkStart w:id="59" w:name="_Toc465869413"/>
+      <w:bookmarkStart w:id="60" w:name="_Toc465869413"/>
       <w:r>
         <w:rPr>
           <w:rFonts w:hint="eastAsia"/>
         </w:rPr>
         <w:t>查看工具包安装情况</w:t>
       </w:r>
-      <w:bookmarkEnd w:id="59"/>
+      <w:bookmarkEnd w:id="60"/>
     </w:p>
     <w:p>
       <w:pPr>
@@ -24810,7 +25639,7 @@
         <w:spacing w:before="312" w:after="312"/>
         <w:ind w:firstLineChars="0"/>
       </w:pPr>
-      <w:bookmarkStart w:id="60" w:name="_Toc465869414"/>
+      <w:bookmarkStart w:id="61" w:name="_Toc465869414"/>
       <w:r>
         <w:rPr>
           <w:rFonts w:hint="eastAsia"/>
@@ -24829,7 +25658,7 @@
         </w:rPr>
         <w:t>包安装情况</w:t>
       </w:r>
-      <w:bookmarkEnd w:id="60"/>
+      <w:bookmarkEnd w:id="61"/>
     </w:p>
     <w:p>
       <w:pPr>
@@ -24838,7 +25667,15 @@
         <w:ind w:firstLineChars="0" w:firstLine="480"/>
       </w:pPr>
       <w:r>
-        <w:t>[root@localhost data]# rpm -qa tree</w:t>
+        <w:t xml:space="preserve">[root@localhost data]# </w:t>
+      </w:r>
+      <w:proofErr w:type="gramStart"/>
+      <w:r>
+        <w:t>rpm</w:t>
+      </w:r>
+      <w:proofErr w:type="gramEnd"/>
+      <w:r>
+        <w:t xml:space="preserve"> -qa tree</w:t>
       </w:r>
     </w:p>
     <w:p>
@@ -24847,9 +25684,11 @@
         <w:spacing w:before="312" w:after="312"/>
         <w:ind w:firstLineChars="0" w:firstLine="480"/>
       </w:pPr>
+      <w:proofErr w:type="gramStart"/>
       <w:r>
         <w:t>tree-1.5.3-3.el6.x86_64</w:t>
       </w:r>
+      <w:proofErr w:type="gramEnd"/>
     </w:p>
     <w:p>
       <w:pPr>
@@ -24861,7 +25700,7 @@
         <w:spacing w:before="312" w:after="312"/>
         <w:ind w:firstLineChars="0"/>
       </w:pPr>
-      <w:bookmarkStart w:id="61" w:name="_Toc465869415"/>
+      <w:bookmarkStart w:id="62" w:name="_Toc465869415"/>
       <w:r>
         <w:rPr>
           <w:rFonts w:hint="eastAsia"/>
@@ -24880,7 +25719,7 @@
         </w:rPr>
         <w:t>包</w:t>
       </w:r>
-      <w:bookmarkEnd w:id="61"/>
+      <w:bookmarkEnd w:id="62"/>
     </w:p>
     <w:p>
       <w:pPr>
@@ -24888,8 +25727,13 @@
         <w:spacing w:before="312" w:after="312"/>
         <w:ind w:firstLineChars="0" w:firstLine="480"/>
       </w:pPr>
-      <w:r>
-        <w:t>yum -y install tree</w:t>
+      <w:proofErr w:type="gramStart"/>
+      <w:r>
+        <w:t>yum</w:t>
+      </w:r>
+      <w:proofErr w:type="gramEnd"/>
+      <w:r>
+        <w:t xml:space="preserve"> -y install tree</w:t>
       </w:r>
     </w:p>
     <w:p>
@@ -24902,14 +25746,14 @@
         <w:spacing w:before="312" w:after="312"/>
         <w:ind w:firstLineChars="0"/>
       </w:pPr>
-      <w:bookmarkStart w:id="62" w:name="_Toc465869416"/>
+      <w:bookmarkStart w:id="63" w:name="_Toc465869416"/>
       <w:r>
         <w:rPr>
           <w:rFonts w:hint="eastAsia"/>
         </w:rPr>
         <w:t>设置语言</w:t>
       </w:r>
-      <w:bookmarkEnd w:id="62"/>
+      <w:bookmarkEnd w:id="63"/>
     </w:p>
     <w:p>
       <w:pPr>
@@ -24944,9 +25788,11 @@
         </w:rPr>
         <w:t>=</w:t>
       </w:r>
+      <w:proofErr w:type="gramStart"/>
       <w:r>
         <w:t>”</w:t>
       </w:r>
+      <w:proofErr w:type="gramEnd"/>
       <w:r>
         <w:rPr>
           <w:rFonts w:hint="eastAsia"/>
@@ -24967,7 +25813,7 @@
         <w:spacing w:before="312" w:after="312"/>
         <w:ind w:firstLineChars="0"/>
       </w:pPr>
-      <w:bookmarkStart w:id="63" w:name="_Toc465869417"/>
+      <w:bookmarkStart w:id="64" w:name="_Toc465869417"/>
       <w:r>
         <w:rPr>
           <w:rFonts w:hint="eastAsia"/>
@@ -24980,7 +25826,7 @@
         </w:rPr>
         <w:t>显示目录树结构</w:t>
       </w:r>
-      <w:bookmarkEnd w:id="63"/>
+      <w:bookmarkEnd w:id="64"/>
     </w:p>
     <w:p>
       <w:pPr>
@@ -24989,7 +25835,15 @@
         <w:ind w:firstLine="480"/>
       </w:pPr>
       <w:r>
-        <w:t>[root@10 nginx]# tree /usr/local/nginx/</w:t>
+        <w:t xml:space="preserve">[root@10 nginx]# </w:t>
+      </w:r>
+      <w:proofErr w:type="gramStart"/>
+      <w:r>
+        <w:t>tree</w:t>
+      </w:r>
+      <w:proofErr w:type="gramEnd"/>
+      <w:r>
+        <w:t xml:space="preserve"> /usr/local/nginx/</w:t>
       </w:r>
     </w:p>
     <w:p>
@@ -25073,14 +25927,14 @@
         <w:spacing w:before="312" w:after="312"/>
         <w:ind w:firstLineChars="0"/>
       </w:pPr>
-      <w:bookmarkStart w:id="64" w:name="_Toc465869418"/>
+      <w:bookmarkStart w:id="65" w:name="_Toc465869418"/>
       <w:r>
         <w:rPr>
           <w:rFonts w:hint="eastAsia"/>
         </w:rPr>
         <w:t>别名</w:t>
       </w:r>
-      <w:bookmarkEnd w:id="64"/>
+      <w:bookmarkEnd w:id="65"/>
     </w:p>
     <w:p>
       <w:pPr>
@@ -25092,14 +25946,14 @@
         <w:spacing w:before="312" w:after="312"/>
         <w:ind w:firstLineChars="0"/>
       </w:pPr>
-      <w:bookmarkStart w:id="65" w:name="_Toc465869419"/>
+      <w:bookmarkStart w:id="66" w:name="_Toc465869419"/>
       <w:r>
         <w:rPr>
           <w:rFonts w:hint="eastAsia"/>
         </w:rPr>
         <w:t>查看所有别名信息</w:t>
       </w:r>
-      <w:bookmarkEnd w:id="65"/>
+      <w:bookmarkEnd w:id="66"/>
     </w:p>
     <w:p>
       <w:pPr>
@@ -25108,8 +25962,13 @@
         <w:ind w:firstLine="480"/>
       </w:pPr>
       <w:r>
-        <w:t>[root@10 nginx]# alias</w:t>
-      </w:r>
+        <w:t xml:space="preserve">[root@10 nginx]# </w:t>
+      </w:r>
+      <w:proofErr w:type="gramStart"/>
+      <w:r>
+        <w:t>alias</w:t>
+      </w:r>
+      <w:proofErr w:type="gramEnd"/>
     </w:p>
     <w:p>
       <w:pPr>
@@ -25117,8 +25976,13 @@
         <w:spacing w:before="312" w:after="312" w:line="200" w:lineRule="exact"/>
         <w:ind w:firstLine="480"/>
       </w:pPr>
-      <w:r>
-        <w:t>alias cp='cp -i'</w:t>
+      <w:proofErr w:type="gramStart"/>
+      <w:r>
+        <w:t>alias</w:t>
+      </w:r>
+      <w:proofErr w:type="gramEnd"/>
+      <w:r>
+        <w:t xml:space="preserve"> cp='cp -i'</w:t>
       </w:r>
     </w:p>
     <w:p>
@@ -25127,8 +25991,13 @@
         <w:spacing w:before="312" w:after="312" w:line="200" w:lineRule="exact"/>
         <w:ind w:firstLine="480"/>
       </w:pPr>
-      <w:r>
-        <w:t>alias l.='ls -d .* --color=auto'</w:t>
+      <w:proofErr w:type="gramStart"/>
+      <w:r>
+        <w:t>alias</w:t>
+      </w:r>
+      <w:proofErr w:type="gramEnd"/>
+      <w:r>
+        <w:t xml:space="preserve"> l.='ls -d .* --color=auto'</w:t>
       </w:r>
     </w:p>
     <w:p>
@@ -25137,8 +26006,13 @@
         <w:spacing w:before="312" w:after="312" w:line="200" w:lineRule="exact"/>
         <w:ind w:firstLine="480"/>
       </w:pPr>
-      <w:r>
-        <w:t>alias ll='ls -l --color=auto'</w:t>
+      <w:proofErr w:type="gramStart"/>
+      <w:r>
+        <w:t>alias</w:t>
+      </w:r>
+      <w:proofErr w:type="gramEnd"/>
+      <w:r>
+        <w:t xml:space="preserve"> ll='ls -l --color=auto'</w:t>
       </w:r>
     </w:p>
     <w:p>
@@ -25147,8 +26021,13 @@
         <w:spacing w:before="312" w:after="312" w:line="200" w:lineRule="exact"/>
         <w:ind w:firstLine="480"/>
       </w:pPr>
-      <w:r>
-        <w:t>alias ls='ls --color=auto'</w:t>
+      <w:proofErr w:type="gramStart"/>
+      <w:r>
+        <w:t>alias</w:t>
+      </w:r>
+      <w:proofErr w:type="gramEnd"/>
+      <w:r>
+        <w:t xml:space="preserve"> ls='ls --color=auto'</w:t>
       </w:r>
     </w:p>
     <w:p>
@@ -25157,8 +26036,13 @@
         <w:spacing w:before="312" w:after="312" w:line="200" w:lineRule="exact"/>
         <w:ind w:firstLine="480"/>
       </w:pPr>
-      <w:r>
-        <w:t>alias mv='mv -i'</w:t>
+      <w:proofErr w:type="gramStart"/>
+      <w:r>
+        <w:t>alias</w:t>
+      </w:r>
+      <w:proofErr w:type="gramEnd"/>
+      <w:r>
+        <w:t xml:space="preserve"> mv='mv -i'</w:t>
       </w:r>
     </w:p>
     <w:p>
@@ -25167,8 +26051,13 @@
         <w:spacing w:before="312" w:after="312" w:line="200" w:lineRule="exact"/>
         <w:ind w:firstLine="480"/>
       </w:pPr>
-      <w:r>
-        <w:t>alias rm='rm -i'</w:t>
+      <w:proofErr w:type="gramStart"/>
+      <w:r>
+        <w:t>alias</w:t>
+      </w:r>
+      <w:proofErr w:type="gramEnd"/>
+      <w:r>
+        <w:t xml:space="preserve"> rm='rm -i'</w:t>
       </w:r>
     </w:p>
     <w:p>
@@ -25239,14 +26128,14 @@
         <w:spacing w:before="312" w:after="312"/>
         <w:ind w:firstLineChars="0"/>
       </w:pPr>
-      <w:bookmarkStart w:id="66" w:name="_Toc465869420"/>
+      <w:bookmarkStart w:id="67" w:name="_Toc465869420"/>
       <w:r>
         <w:rPr>
           <w:rFonts w:hint="eastAsia"/>
         </w:rPr>
         <w:t>取消使用别名</w:t>
       </w:r>
-      <w:bookmarkEnd w:id="66"/>
+      <w:bookmarkEnd w:id="67"/>
     </w:p>
     <w:p>
       <w:pPr>
@@ -25269,7 +26158,21 @@
         <w:rPr>
           <w:rFonts w:hint="eastAsia"/>
         </w:rPr>
-        <w:t>：使用命令全路径</w:t>
+        <w:t>：使用</w:t>
+      </w:r>
+      <w:proofErr w:type="gramStart"/>
+      <w:r>
+        <w:rPr>
+          <w:rFonts w:hint="eastAsia"/>
+        </w:rPr>
+        <w:t>命令全</w:t>
+      </w:r>
+      <w:proofErr w:type="gramEnd"/>
+      <w:r>
+        <w:rPr>
+          <w:rFonts w:hint="eastAsia"/>
+        </w:rPr>
+        <w:t>路径</w:t>
       </w:r>
     </w:p>
     <w:p>
@@ -25356,7 +26259,7 @@
         <w:spacing w:before="312" w:after="312"/>
         <w:ind w:firstLineChars="0"/>
       </w:pPr>
-      <w:bookmarkStart w:id="67" w:name="_Toc465869421"/>
+      <w:bookmarkStart w:id="68" w:name="_Toc465869421"/>
       <w:r>
         <w:rPr>
           <w:rFonts w:hint="eastAsia"/>
@@ -25369,7 +26272,7 @@
         </w:rPr>
         <w:t>别名</w:t>
       </w:r>
-      <w:bookmarkEnd w:id="67"/>
+      <w:bookmarkEnd w:id="68"/>
     </w:p>
     <w:p>
       <w:pPr>
@@ -25377,11 +26280,19 @@
         <w:spacing w:before="312" w:after="312"/>
         <w:ind w:firstLine="480"/>
       </w:pPr>
-      <w:r>
-        <w:rPr>
-          <w:rFonts w:hint="eastAsia"/>
-        </w:rPr>
-        <w:t>unalias cp</w:t>
+      <w:proofErr w:type="gramStart"/>
+      <w:r>
+        <w:rPr>
+          <w:rFonts w:hint="eastAsia"/>
+        </w:rPr>
+        <w:t>unalias</w:t>
+      </w:r>
+      <w:proofErr w:type="gramEnd"/>
+      <w:r>
+        <w:rPr>
+          <w:rFonts w:hint="eastAsia"/>
+        </w:rPr>
+        <w:t xml:space="preserve"> cp</w:t>
       </w:r>
     </w:p>
     <w:p>
@@ -25493,8 +26404,13 @@
         <w:t>~</w:t>
       </w:r>
       <w:r>
-        <w:t>/.bashrc</w:t>
-      </w:r>
+        <w:t>/.</w:t>
+      </w:r>
+      <w:proofErr w:type="gramStart"/>
+      <w:r>
+        <w:t>bashrc</w:t>
+      </w:r>
+      <w:proofErr w:type="gramEnd"/>
     </w:p>
     <w:p>
       <w:pPr>
@@ -25559,7 +26475,21 @@
         <w:rPr>
           <w:rFonts w:hint="eastAsia"/>
         </w:rPr>
-        <w:t>: source /etc/profile</w:t>
+        <w:t xml:space="preserve">: </w:t>
+      </w:r>
+      <w:proofErr w:type="gramStart"/>
+      <w:r>
+        <w:rPr>
+          <w:rFonts w:hint="eastAsia"/>
+        </w:rPr>
+        <w:t>source</w:t>
+      </w:r>
+      <w:proofErr w:type="gramEnd"/>
+      <w:r>
+        <w:rPr>
+          <w:rFonts w:hint="eastAsia"/>
+        </w:rPr>
+        <w:t xml:space="preserve"> /etc/profile</w:t>
       </w:r>
     </w:p>
     <w:p>
@@ -25572,14 +26502,14 @@
         <w:spacing w:before="312" w:after="312"/>
         <w:ind w:firstLineChars="0"/>
       </w:pPr>
-      <w:bookmarkStart w:id="68" w:name="_Toc465869422"/>
+      <w:bookmarkStart w:id="69" w:name="_Toc465869422"/>
       <w:r>
         <w:rPr>
           <w:rFonts w:hint="eastAsia"/>
         </w:rPr>
         <w:t>定义别名</w:t>
       </w:r>
-      <w:bookmarkEnd w:id="68"/>
+      <w:bookmarkEnd w:id="69"/>
     </w:p>
     <w:p>
       <w:pPr>
@@ -25677,14 +26607,14 @@
         <w:spacing w:before="312" w:after="312"/>
         <w:ind w:firstLineChars="0"/>
       </w:pPr>
-      <w:bookmarkStart w:id="69" w:name="_Toc465869423"/>
+      <w:bookmarkStart w:id="70" w:name="_Toc465869423"/>
       <w:r>
         <w:rPr>
           <w:rFonts w:hint="eastAsia"/>
         </w:rPr>
         <w:t>查看系统存放别名的文件</w:t>
       </w:r>
-      <w:bookmarkEnd w:id="69"/>
+      <w:bookmarkEnd w:id="70"/>
     </w:p>
     <w:p>
       <w:pPr>
@@ -25692,11 +26622,19 @@
         <w:spacing w:before="312" w:after="312"/>
         <w:ind w:firstLineChars="0" w:firstLine="480"/>
       </w:pPr>
-      <w:r>
-        <w:rPr>
-          <w:rFonts w:hint="eastAsia"/>
-        </w:rPr>
-        <w:t>grep alias /root/.bashrc</w:t>
+      <w:proofErr w:type="gramStart"/>
+      <w:r>
+        <w:rPr>
+          <w:rFonts w:hint="eastAsia"/>
+        </w:rPr>
+        <w:t>grep</w:t>
+      </w:r>
+      <w:proofErr w:type="gramEnd"/>
+      <w:r>
+        <w:rPr>
+          <w:rFonts w:hint="eastAsia"/>
+        </w:rPr>
+        <w:t xml:space="preserve"> alias /root/.bashrc</w:t>
       </w:r>
     </w:p>
     <w:p>
@@ -25733,14 +26671,14 @@
         <w:spacing w:before="312" w:after="312"/>
         <w:ind w:firstLineChars="0"/>
       </w:pPr>
-      <w:bookmarkStart w:id="70" w:name="_Toc465869424"/>
+      <w:bookmarkStart w:id="71" w:name="_Toc465869424"/>
       <w:r>
         <w:rPr>
           <w:rFonts w:hint="eastAsia"/>
         </w:rPr>
         <w:t>别名作用</w:t>
       </w:r>
-      <w:bookmarkEnd w:id="70"/>
+      <w:bookmarkEnd w:id="71"/>
     </w:p>
     <w:p>
       <w:pPr>
@@ -25756,7 +26694,21 @@
         <w:rPr>
           <w:rFonts w:hint="eastAsia"/>
         </w:rPr>
-        <w:t>通过给危险命令加一些保护参数，防止人为误操作。</w:t>
+        <w:t>通过</w:t>
+      </w:r>
+      <w:proofErr w:type="gramStart"/>
+      <w:r>
+        <w:rPr>
+          <w:rFonts w:hint="eastAsia"/>
+        </w:rPr>
+        <w:t>给危险</w:t>
+      </w:r>
+      <w:proofErr w:type="gramEnd"/>
+      <w:r>
+        <w:rPr>
+          <w:rFonts w:hint="eastAsia"/>
+        </w:rPr>
+        <w:t>命令加一些保护参数，防止人为误操作。</w:t>
       </w:r>
     </w:p>
     <w:p>
@@ -25786,14 +26738,14 @@
         <w:spacing w:before="312" w:after="312"/>
         <w:ind w:firstLineChars="0"/>
       </w:pPr>
-      <w:bookmarkStart w:id="71" w:name="_Toc465869425"/>
+      <w:bookmarkStart w:id="72" w:name="_Toc465869425"/>
       <w:r>
         <w:rPr>
           <w:rFonts w:hint="eastAsia"/>
         </w:rPr>
         <w:t>序列</w:t>
       </w:r>
-      <w:bookmarkEnd w:id="71"/>
+      <w:bookmarkEnd w:id="72"/>
     </w:p>
     <w:p>
       <w:pPr>
@@ -25879,7 +26831,15 @@
         <w:ind w:left="425" w:firstLineChars="0" w:firstLine="0"/>
       </w:pPr>
       <w:r>
-        <w:t>[root@localhost etc]# seq --help</w:t>
+        <w:t xml:space="preserve">[root@localhost etc]# </w:t>
+      </w:r>
+      <w:proofErr w:type="gramStart"/>
+      <w:r>
+        <w:t>seq</w:t>
+      </w:r>
+      <w:proofErr w:type="gramEnd"/>
+      <w:r>
+        <w:t xml:space="preserve"> --help</w:t>
       </w:r>
     </w:p>
     <w:p>
@@ -25889,8 +26849,13 @@
         <w:spacing w:before="312" w:after="312"/>
         <w:ind w:left="425" w:firstLineChars="0" w:firstLine="0"/>
       </w:pPr>
-      <w:r>
-        <w:t>seq [OPTION]... LAST</w:t>
+      <w:proofErr w:type="gramStart"/>
+      <w:r>
+        <w:t>seq</w:t>
+      </w:r>
+      <w:proofErr w:type="gramEnd"/>
+      <w:r>
+        <w:t xml:space="preserve"> [OPTION]... LAST</w:t>
       </w:r>
     </w:p>
     <w:p>
@@ -25900,9 +26865,14 @@
         <w:spacing w:before="312" w:after="312"/>
         <w:ind w:left="425" w:firstLineChars="0" w:firstLine="0"/>
       </w:pPr>
+      <w:proofErr w:type="gramStart"/>
       <w:r>
         <w:lastRenderedPageBreak/>
-        <w:t>seq [OPTION]... FIRST LAST</w:t>
+        <w:t>seq</w:t>
+      </w:r>
+      <w:proofErr w:type="gramEnd"/>
+      <w:r>
+        <w:t xml:space="preserve"> [OPTION]... FIRST LAST</w:t>
       </w:r>
     </w:p>
     <w:p>
@@ -25912,8 +26882,13 @@
         <w:spacing w:before="312" w:after="312"/>
         <w:ind w:left="425" w:firstLineChars="0" w:firstLine="0"/>
       </w:pPr>
-      <w:r>
-        <w:t>seq [OPTION]... FIRST INCREMENT LAST</w:t>
+      <w:proofErr w:type="gramStart"/>
+      <w:r>
+        <w:t>seq</w:t>
+      </w:r>
+      <w:proofErr w:type="gramEnd"/>
+      <w:r>
+        <w:t xml:space="preserve"> [OPTION]... FIRST INCREMENT LAST</w:t>
       </w:r>
     </w:p>
     <w:p>
@@ -25926,14 +26901,14 @@
         <w:spacing w:before="312" w:after="312"/>
         <w:ind w:firstLineChars="0"/>
       </w:pPr>
-      <w:bookmarkStart w:id="72" w:name="_Toc465869426"/>
+      <w:bookmarkStart w:id="73" w:name="_Toc465869426"/>
       <w:r>
         <w:rPr>
           <w:rFonts w:hint="eastAsia"/>
         </w:rPr>
         <w:t>实战练习</w:t>
       </w:r>
-      <w:bookmarkEnd w:id="72"/>
+      <w:bookmarkEnd w:id="73"/>
     </w:p>
     <w:p>
       <w:pPr>
@@ -26052,8 +27027,16 @@
         <w:rPr>
           <w:rFonts w:hint="eastAsia"/>
         </w:rPr>
-        <w:t>seq 100 &gt; ett.txt</w:t>
-      </w:r>
+        <w:t>seq 100 &gt; ett.</w:t>
+      </w:r>
+      <w:proofErr w:type="gramStart"/>
+      <w:r>
+        <w:rPr>
+          <w:rFonts w:hint="eastAsia"/>
+        </w:rPr>
+        <w:t>txt</w:t>
+      </w:r>
+      <w:proofErr w:type="gramEnd"/>
     </w:p>
     <w:p>
       <w:pPr>
@@ -26182,18 +27165,22 @@
         </w:rPr>
         <w:t xml:space="preserve">n </w:t>
       </w:r>
+      <w:proofErr w:type="gramStart"/>
       <w:r>
         <w:t>’</w:t>
       </w:r>
+      <w:proofErr w:type="gramEnd"/>
       <w:r>
         <w:rPr>
           <w:rFonts w:hint="eastAsia"/>
         </w:rPr>
         <w:t>20,30p</w:t>
       </w:r>
+      <w:proofErr w:type="gramStart"/>
       <w:r>
         <w:t>’</w:t>
       </w:r>
+      <w:proofErr w:type="gramEnd"/>
       <w:r>
         <w:rPr>
           <w:rFonts w:hint="eastAsia"/>
@@ -26223,14 +27210,14 @@
         <w:spacing w:before="312" w:after="312"/>
         <w:ind w:firstLineChars="0"/>
       </w:pPr>
-      <w:bookmarkStart w:id="73" w:name="_Toc465869427"/>
+      <w:bookmarkStart w:id="74" w:name="_Toc465869427"/>
       <w:r>
         <w:rPr>
           <w:rFonts w:hint="eastAsia"/>
         </w:rPr>
         <w:t>查看一行</w:t>
       </w:r>
-      <w:bookmarkEnd w:id="73"/>
+      <w:bookmarkEnd w:id="74"/>
     </w:p>
     <w:p>
       <w:pPr>
@@ -26238,8 +27225,13 @@
         <w:spacing w:before="312" w:after="312"/>
         <w:ind w:firstLineChars="0" w:firstLine="480"/>
       </w:pPr>
-      <w:r>
-        <w:t>sed -n '30p' test.txt</w:t>
+      <w:proofErr w:type="gramStart"/>
+      <w:r>
+        <w:t>sed</w:t>
+      </w:r>
+      <w:proofErr w:type="gramEnd"/>
+      <w:r>
+        <w:t xml:space="preserve"> -n '30p' test.txt</w:t>
       </w:r>
     </w:p>
     <w:p>
@@ -26252,14 +27244,14 @@
         <w:spacing w:before="312" w:after="312"/>
         <w:ind w:firstLineChars="0"/>
       </w:pPr>
-      <w:bookmarkStart w:id="74" w:name="_Toc465869428"/>
+      <w:bookmarkStart w:id="75" w:name="_Toc465869428"/>
       <w:r>
         <w:rPr>
           <w:rFonts w:hint="eastAsia"/>
         </w:rPr>
         <w:t>文件内容替换</w:t>
       </w:r>
-      <w:bookmarkEnd w:id="74"/>
+      <w:bookmarkEnd w:id="75"/>
     </w:p>
     <w:p>
       <w:pPr>
@@ -26271,7 +27263,7 @@
         <w:spacing w:before="312" w:after="312"/>
         <w:ind w:firstLineChars="0"/>
       </w:pPr>
-      <w:bookmarkStart w:id="75" w:name="_Toc465869429"/>
+      <w:bookmarkStart w:id="76" w:name="_Toc465869429"/>
       <w:r>
         <w:rPr>
           <w:rFonts w:hint="eastAsia"/>
@@ -26284,7 +27276,7 @@
         </w:rPr>
         <w:t>查找</w:t>
       </w:r>
-      <w:bookmarkEnd w:id="75"/>
+      <w:bookmarkEnd w:id="76"/>
     </w:p>
     <w:p>
       <w:pPr>
@@ -26292,11 +27284,19 @@
         <w:spacing w:before="312" w:after="312"/>
         <w:ind w:firstLineChars="0" w:firstLine="480"/>
       </w:pPr>
-      <w:r>
-        <w:rPr>
-          <w:rFonts w:hint="eastAsia"/>
-        </w:rPr>
-        <w:t xml:space="preserve">find / -type f </w:t>
+      <w:proofErr w:type="gramStart"/>
+      <w:r>
+        <w:rPr>
+          <w:rFonts w:hint="eastAsia"/>
+        </w:rPr>
+        <w:t>find</w:t>
+      </w:r>
+      <w:proofErr w:type="gramEnd"/>
+      <w:r>
+        <w:rPr>
+          <w:rFonts w:hint="eastAsia"/>
+        </w:rPr>
+        <w:t xml:space="preserve"> / -type f </w:t>
       </w:r>
       <w:r>
         <w:t>–</w:t>
@@ -26330,7 +27330,7 @@
         <w:spacing w:before="312" w:after="312"/>
         <w:ind w:firstLineChars="0"/>
       </w:pPr>
-      <w:bookmarkStart w:id="76" w:name="_Toc465869430"/>
+      <w:bookmarkStart w:id="77" w:name="_Toc465869430"/>
       <w:r>
         <w:rPr>
           <w:rFonts w:hint="eastAsia"/>
@@ -26349,7 +27349,7 @@
         </w:rPr>
         <w:t>并替换</w:t>
       </w:r>
-      <w:bookmarkEnd w:id="76"/>
+      <w:bookmarkEnd w:id="77"/>
     </w:p>
     <w:p>
       <w:pPr>
@@ -26357,11 +27357,19 @@
         <w:spacing w:before="312" w:after="312"/>
         <w:ind w:firstLineChars="0" w:firstLine="480"/>
       </w:pPr>
-      <w:r>
-        <w:rPr>
-          <w:rFonts w:hint="eastAsia"/>
-        </w:rPr>
-        <w:t xml:space="preserve">find / -type f </w:t>
+      <w:proofErr w:type="gramStart"/>
+      <w:r>
+        <w:rPr>
+          <w:rFonts w:hint="eastAsia"/>
+        </w:rPr>
+        <w:t>find</w:t>
+      </w:r>
+      <w:proofErr w:type="gramEnd"/>
+      <w:r>
+        <w:rPr>
+          <w:rFonts w:hint="eastAsia"/>
+        </w:rPr>
+        <w:t xml:space="preserve"> / -type f </w:t>
       </w:r>
       <w:r>
         <w:t>–</w:t>
@@ -26424,11 +27432,19 @@
         <w:spacing w:before="312" w:after="312"/>
         <w:ind w:firstLineChars="0" w:firstLine="480"/>
       </w:pPr>
-      <w:r>
-        <w:rPr>
-          <w:rFonts w:hint="eastAsia"/>
-        </w:rPr>
-        <w:t xml:space="preserve">find / -type f </w:t>
+      <w:proofErr w:type="gramStart"/>
+      <w:r>
+        <w:rPr>
+          <w:rFonts w:hint="eastAsia"/>
+        </w:rPr>
+        <w:t>find</w:t>
+      </w:r>
+      <w:proofErr w:type="gramEnd"/>
+      <w:r>
+        <w:rPr>
+          <w:rFonts w:hint="eastAsia"/>
+        </w:rPr>
+        <w:t xml:space="preserve"> / -type f </w:t>
       </w:r>
       <w:r>
         <w:t>–</w:t>
@@ -26482,11 +27498,19 @@
         <w:spacing w:before="312" w:after="312"/>
         <w:ind w:firstLineChars="0" w:firstLine="480"/>
       </w:pPr>
-      <w:r>
-        <w:rPr>
-          <w:rFonts w:hint="eastAsia"/>
-        </w:rPr>
-        <w:t xml:space="preserve">find / -type f </w:t>
+      <w:proofErr w:type="gramStart"/>
+      <w:r>
+        <w:rPr>
+          <w:rFonts w:hint="eastAsia"/>
+        </w:rPr>
+        <w:t>find</w:t>
+      </w:r>
+      <w:proofErr w:type="gramEnd"/>
+      <w:r>
+        <w:rPr>
+          <w:rFonts w:hint="eastAsia"/>
+        </w:rPr>
+        <w:t xml:space="preserve"> / -type f </w:t>
       </w:r>
       <w:r>
         <w:t>–</w:t>
@@ -26877,11 +27901,19 @@
         <w:spacing w:before="312" w:after="312"/>
         <w:ind w:firstLine="480"/>
       </w:pPr>
-      <w:r>
-        <w:rPr>
-          <w:rFonts w:hint="eastAsia"/>
-        </w:rPr>
-        <w:t xml:space="preserve">env | grep </w:t>
+      <w:proofErr w:type="gramStart"/>
+      <w:r>
+        <w:rPr>
+          <w:rFonts w:hint="eastAsia"/>
+        </w:rPr>
+        <w:t>env</w:t>
+      </w:r>
+      <w:proofErr w:type="gramEnd"/>
+      <w:r>
+        <w:rPr>
+          <w:rFonts w:hint="eastAsia"/>
+        </w:rPr>
+        <w:t xml:space="preserve"> | grep </w:t>
       </w:r>
       <w:r>
         <w:t xml:space="preserve">–i </w:t>
@@ -26903,14 +27935,14 @@
         <w:spacing w:before="312" w:after="312"/>
         <w:ind w:firstLineChars="0"/>
       </w:pPr>
-      <w:bookmarkStart w:id="77" w:name="_Toc465869431"/>
+      <w:bookmarkStart w:id="78" w:name="_Toc465869431"/>
       <w:r>
         <w:rPr>
           <w:rFonts w:hint="eastAsia"/>
         </w:rPr>
         <w:t>快捷键</w:t>
       </w:r>
-      <w:bookmarkEnd w:id="77"/>
+      <w:bookmarkEnd w:id="78"/>
     </w:p>
     <w:p>
       <w:pPr>
@@ -26918,12 +27950,14 @@
         <w:spacing w:before="312" w:after="312" w:line="240" w:lineRule="auto"/>
         <w:ind w:firstLine="480"/>
       </w:pPr>
+      <w:proofErr w:type="gramStart"/>
       <w:r>
         <w:rPr>
           <w:rFonts w:hint="eastAsia"/>
         </w:rPr>
         <w:t>tab</w:t>
       </w:r>
+      <w:proofErr w:type="gramEnd"/>
       <w:r>
         <w:rPr>
           <w:rFonts w:hint="eastAsia"/>
@@ -26992,11 +28026,19 @@
         <w:spacing w:before="312" w:after="312" w:line="240" w:lineRule="auto"/>
         <w:ind w:firstLine="480"/>
       </w:pPr>
-      <w:r>
-        <w:rPr>
-          <w:rFonts w:hint="eastAsia"/>
-        </w:rPr>
-        <w:t>ctrl + c</w:t>
+      <w:proofErr w:type="gramStart"/>
+      <w:r>
+        <w:rPr>
+          <w:rFonts w:hint="eastAsia"/>
+        </w:rPr>
+        <w:t>ctrl</w:t>
+      </w:r>
+      <w:proofErr w:type="gramEnd"/>
+      <w:r>
+        <w:rPr>
+          <w:rFonts w:hint="eastAsia"/>
+        </w:rPr>
+        <w:t xml:space="preserve"> + c</w:t>
       </w:r>
     </w:p>
     <w:p>
@@ -27017,11 +28059,19 @@
         <w:spacing w:before="312" w:after="312" w:line="240" w:lineRule="auto"/>
         <w:ind w:firstLine="480"/>
       </w:pPr>
-      <w:r>
-        <w:rPr>
-          <w:rFonts w:hint="eastAsia"/>
-        </w:rPr>
-        <w:t xml:space="preserve">ctrl </w:t>
+      <w:proofErr w:type="gramStart"/>
+      <w:r>
+        <w:rPr>
+          <w:rFonts w:hint="eastAsia"/>
+        </w:rPr>
+        <w:t>ctrl</w:t>
+      </w:r>
+      <w:proofErr w:type="gramEnd"/>
+      <w:r>
+        <w:rPr>
+          <w:rFonts w:hint="eastAsia"/>
+        </w:rPr>
+        <w:t xml:space="preserve"> </w:t>
       </w:r>
       <w:r>
         <w:rPr>
@@ -27133,11 +28183,19 @@
         <w:spacing w:before="312" w:after="312" w:line="240" w:lineRule="auto"/>
         <w:ind w:firstLine="480"/>
       </w:pPr>
-      <w:r>
-        <w:rPr>
-          <w:rFonts w:hint="eastAsia"/>
-        </w:rPr>
-        <w:t xml:space="preserve">ctrl </w:t>
+      <w:proofErr w:type="gramStart"/>
+      <w:r>
+        <w:rPr>
+          <w:rFonts w:hint="eastAsia"/>
+        </w:rPr>
+        <w:t>ctrl</w:t>
+      </w:r>
+      <w:proofErr w:type="gramEnd"/>
+      <w:r>
+        <w:rPr>
+          <w:rFonts w:hint="eastAsia"/>
+        </w:rPr>
+        <w:t xml:space="preserve"> </w:t>
       </w:r>
       <w:r>
         <w:rPr>
@@ -27188,12 +28246,20 @@
         <w:spacing w:before="312" w:after="312" w:line="240" w:lineRule="auto"/>
         <w:ind w:firstLine="480"/>
       </w:pPr>
+      <w:proofErr w:type="gramStart"/>
       <w:r>
         <w:rPr>
           <w:rFonts w:hint="eastAsia"/>
         </w:rPr>
         <w:lastRenderedPageBreak/>
-        <w:t>ctrl + shift</w:t>
+        <w:t>ctrl</w:t>
+      </w:r>
+      <w:proofErr w:type="gramEnd"/>
+      <w:r>
+        <w:rPr>
+          <w:rFonts w:hint="eastAsia"/>
+        </w:rPr>
+        <w:t xml:space="preserve"> + shift</w:t>
       </w:r>
       <w:r>
         <w:rPr>
@@ -27268,11 +28334,19 @@
         <w:spacing w:before="312" w:after="312" w:line="240" w:lineRule="auto"/>
         <w:ind w:firstLine="480"/>
       </w:pPr>
-      <w:r>
-        <w:rPr>
-          <w:rFonts w:hint="eastAsia"/>
-        </w:rPr>
-        <w:t xml:space="preserve">ctrl + </w:t>
+      <w:proofErr w:type="gramStart"/>
+      <w:r>
+        <w:rPr>
+          <w:rFonts w:hint="eastAsia"/>
+        </w:rPr>
+        <w:t>ctrl</w:t>
+      </w:r>
+      <w:proofErr w:type="gramEnd"/>
+      <w:r>
+        <w:rPr>
+          <w:rFonts w:hint="eastAsia"/>
+        </w:rPr>
+        <w:t xml:space="preserve"> + </w:t>
       </w:r>
       <w:r>
         <w:rPr>
@@ -27299,11 +28373,19 @@
         <w:spacing w:before="312" w:after="312" w:line="240" w:lineRule="auto"/>
         <w:ind w:firstLine="480"/>
       </w:pPr>
-      <w:r>
-        <w:rPr>
-          <w:rFonts w:hint="eastAsia"/>
-        </w:rPr>
-        <w:t>ctrl + e</w:t>
+      <w:proofErr w:type="gramStart"/>
+      <w:r>
+        <w:rPr>
+          <w:rFonts w:hint="eastAsia"/>
+        </w:rPr>
+        <w:t>ctrl</w:t>
+      </w:r>
+      <w:proofErr w:type="gramEnd"/>
+      <w:r>
+        <w:rPr>
+          <w:rFonts w:hint="eastAsia"/>
+        </w:rPr>
+        <w:t xml:space="preserve"> + e</w:t>
       </w:r>
     </w:p>
     <w:p>
@@ -27324,11 +28406,19 @@
         <w:spacing w:before="312" w:after="312" w:line="240" w:lineRule="auto"/>
         <w:ind w:firstLine="480"/>
       </w:pPr>
-      <w:r>
-        <w:rPr>
-          <w:rFonts w:hint="eastAsia"/>
-        </w:rPr>
-        <w:t xml:space="preserve">ctrl + </w:t>
+      <w:proofErr w:type="gramStart"/>
+      <w:r>
+        <w:rPr>
+          <w:rFonts w:hint="eastAsia"/>
+        </w:rPr>
+        <w:t>ctrl</w:t>
+      </w:r>
+      <w:proofErr w:type="gramEnd"/>
+      <w:r>
+        <w:rPr>
+          <w:rFonts w:hint="eastAsia"/>
+        </w:rPr>
+        <w:t xml:space="preserve"> + </w:t>
       </w:r>
       <w:r>
         <w:rPr>
@@ -27355,11 +28445,19 @@
         <w:spacing w:before="312" w:after="312" w:line="240" w:lineRule="auto"/>
         <w:ind w:firstLine="480"/>
       </w:pPr>
-      <w:r>
-        <w:rPr>
-          <w:rFonts w:hint="eastAsia"/>
-        </w:rPr>
-        <w:t>ctrl + k</w:t>
+      <w:proofErr w:type="gramStart"/>
+      <w:r>
+        <w:rPr>
+          <w:rFonts w:hint="eastAsia"/>
+        </w:rPr>
+        <w:t>ctrl</w:t>
+      </w:r>
+      <w:proofErr w:type="gramEnd"/>
+      <w:r>
+        <w:rPr>
+          <w:rFonts w:hint="eastAsia"/>
+        </w:rPr>
+        <w:t xml:space="preserve"> + k</w:t>
       </w:r>
     </w:p>
     <w:p>
@@ -27396,7 +28494,7 @@
         <w:spacing w:before="312" w:after="312"/>
         <w:ind w:firstLineChars="0"/>
       </w:pPr>
-      <w:bookmarkStart w:id="78" w:name="_Toc465869432"/>
+      <w:bookmarkStart w:id="79" w:name="_Toc465869432"/>
       <w:r>
         <w:rPr>
           <w:rFonts w:hint="eastAsia"/>
@@ -27409,7 +28507,7 @@
         </w:rPr>
         <w:t>进程</w:t>
       </w:r>
-      <w:bookmarkEnd w:id="78"/>
+      <w:bookmarkEnd w:id="79"/>
     </w:p>
     <w:p>
       <w:pPr>
@@ -27421,7 +28519,7 @@
         <w:spacing w:before="312" w:after="312"/>
         <w:ind w:firstLineChars="0"/>
       </w:pPr>
-      <w:bookmarkStart w:id="79" w:name="_Toc465869433"/>
+      <w:bookmarkStart w:id="80" w:name="_Toc465869433"/>
       <w:r>
         <w:rPr>
           <w:rFonts w:hint="eastAsia"/>
@@ -27440,7 +28538,7 @@
         </w:rPr>
         <w:t>进程</w:t>
       </w:r>
-      <w:bookmarkEnd w:id="79"/>
+      <w:bookmarkEnd w:id="80"/>
     </w:p>
     <w:p>
       <w:pPr>
@@ -27448,11 +28546,19 @@
         <w:spacing w:before="312" w:after="312"/>
         <w:ind w:firstLine="480"/>
       </w:pPr>
-      <w:r>
-        <w:rPr>
-          <w:rFonts w:hint="eastAsia"/>
-        </w:rPr>
-        <w:t xml:space="preserve">ps </w:t>
+      <w:proofErr w:type="gramStart"/>
+      <w:r>
+        <w:rPr>
+          <w:rFonts w:hint="eastAsia"/>
+        </w:rPr>
+        <w:t>ps</w:t>
+      </w:r>
+      <w:proofErr w:type="gramEnd"/>
+      <w:r>
+        <w:rPr>
+          <w:rFonts w:hint="eastAsia"/>
+        </w:rPr>
+        <w:t xml:space="preserve"> </w:t>
       </w:r>
       <w:r>
         <w:rPr>
@@ -27483,14 +28589,14 @@
         <w:spacing w:before="312" w:after="312"/>
         <w:ind w:firstLineChars="0"/>
       </w:pPr>
-      <w:bookmarkStart w:id="80" w:name="_Toc465869434"/>
+      <w:bookmarkStart w:id="81" w:name="_Toc465869434"/>
       <w:r>
         <w:rPr>
           <w:rFonts w:hint="eastAsia"/>
         </w:rPr>
         <w:t>查看端口</w:t>
       </w:r>
-      <w:bookmarkEnd w:id="80"/>
+      <w:bookmarkEnd w:id="81"/>
     </w:p>
     <w:p>
       <w:pPr>
@@ -27498,11 +28604,19 @@
         <w:spacing w:before="312" w:after="312"/>
         <w:ind w:firstLine="480"/>
       </w:pPr>
-      <w:r>
-        <w:rPr>
-          <w:rFonts w:hint="eastAsia"/>
-        </w:rPr>
-        <w:t xml:space="preserve">netstat </w:t>
+      <w:proofErr w:type="gramStart"/>
+      <w:r>
+        <w:rPr>
+          <w:rFonts w:hint="eastAsia"/>
+        </w:rPr>
+        <w:t>netstat</w:t>
+      </w:r>
+      <w:proofErr w:type="gramEnd"/>
+      <w:r>
+        <w:rPr>
+          <w:rFonts w:hint="eastAsia"/>
+        </w:rPr>
+        <w:t xml:space="preserve"> </w:t>
       </w:r>
       <w:r>
         <w:t>–</w:t>
@@ -27530,7 +28644,7 @@
         <w:spacing w:before="312" w:after="312"/>
         <w:ind w:firstLineChars="0"/>
       </w:pPr>
-      <w:bookmarkStart w:id="81" w:name="_Toc465869435"/>
+      <w:bookmarkStart w:id="82" w:name="_Toc465869435"/>
       <w:r>
         <w:rPr>
           <w:rFonts w:hint="eastAsia"/>
@@ -27543,7 +28657,7 @@
         </w:rPr>
         <w:t>IP</w:t>
       </w:r>
-      <w:bookmarkEnd w:id="81"/>
+      <w:bookmarkEnd w:id="82"/>
     </w:p>
     <w:p>
       <w:pPr>
@@ -27551,12 +28665,14 @@
         <w:spacing w:before="312" w:after="312"/>
         <w:ind w:firstLine="480"/>
       </w:pPr>
+      <w:proofErr w:type="gramStart"/>
       <w:r>
         <w:rPr>
           <w:rFonts w:hint="eastAsia"/>
         </w:rPr>
         <w:t>ifconfig</w:t>
       </w:r>
+      <w:proofErr w:type="gramEnd"/>
       <w:r>
         <w:rPr>
           <w:rFonts w:hint="eastAsia"/>
@@ -27586,7 +28702,7 @@
         <w:spacing w:before="312" w:after="312"/>
         <w:ind w:firstLineChars="0"/>
       </w:pPr>
-      <w:bookmarkStart w:id="82" w:name="_Toc465869436"/>
+      <w:bookmarkStart w:id="83" w:name="_Toc465869436"/>
       <w:r>
         <w:rPr>
           <w:rFonts w:hint="eastAsia"/>
@@ -27599,7 +28715,7 @@
         </w:rPr>
         <w:t>服务</w:t>
       </w:r>
-      <w:bookmarkEnd w:id="82"/>
+      <w:bookmarkEnd w:id="83"/>
     </w:p>
     <w:p>
       <w:pPr>
@@ -27664,7 +28780,21 @@
         <w:rPr>
           <w:rFonts w:hint="eastAsia"/>
         </w:rPr>
-        <w:t>服务端工具的安装情况：</w:t>
+        <w:t>服务</w:t>
+      </w:r>
+      <w:proofErr w:type="gramStart"/>
+      <w:r>
+        <w:rPr>
+          <w:rFonts w:hint="eastAsia"/>
+        </w:rPr>
+        <w:t>端工具</w:t>
+      </w:r>
+      <w:proofErr w:type="gramEnd"/>
+      <w:r>
+        <w:rPr>
+          <w:rFonts w:hint="eastAsia"/>
+        </w:rPr>
+        <w:t>的安装情况：</w:t>
       </w:r>
     </w:p>
     <w:p>
@@ -27675,7 +28805,15 @@
       </w:pPr>
       <w:r>
         <w:lastRenderedPageBreak/>
-        <w:t>[root@10 nginx]# rpm -qa openssh openssl</w:t>
+        <w:t xml:space="preserve">[root@10 nginx]# </w:t>
+      </w:r>
+      <w:proofErr w:type="gramStart"/>
+      <w:r>
+        <w:t>rpm</w:t>
+      </w:r>
+      <w:proofErr w:type="gramEnd"/>
+      <w:r>
+        <w:t xml:space="preserve"> -qa openssh openssl</w:t>
       </w:r>
     </w:p>
     <w:p>
@@ -27684,9 +28822,11 @@
         <w:spacing w:before="312" w:after="312" w:line="240" w:lineRule="auto"/>
         <w:ind w:firstLine="480"/>
       </w:pPr>
+      <w:proofErr w:type="gramStart"/>
       <w:r>
         <w:t>openssh-5.3p1-94.el6.x86_64</w:t>
       </w:r>
+      <w:proofErr w:type="gramEnd"/>
     </w:p>
     <w:p>
       <w:pPr>
@@ -27694,9 +28834,11 @@
         <w:spacing w:before="312" w:after="312" w:line="240" w:lineRule="auto"/>
         <w:ind w:firstLine="480"/>
       </w:pPr>
+      <w:proofErr w:type="gramStart"/>
       <w:r>
         <w:t>openssl-1.0.1e-48.el6_8.3.x86_64</w:t>
       </w:r>
+      <w:proofErr w:type="gramEnd"/>
     </w:p>
     <w:p>
       <w:pPr>
@@ -27846,7 +28988,7 @@
         <w:spacing w:before="312" w:after="312"/>
         <w:ind w:firstLineChars="0"/>
       </w:pPr>
-      <w:bookmarkStart w:id="83" w:name="_Toc465869437"/>
+      <w:bookmarkStart w:id="84" w:name="_Toc465869437"/>
       <w:r>
         <w:rPr>
           <w:rFonts w:hint="eastAsia"/>
@@ -27859,7 +29001,7 @@
         </w:rPr>
         <w:t>客户端</w:t>
       </w:r>
-      <w:bookmarkEnd w:id="83"/>
+      <w:bookmarkEnd w:id="84"/>
     </w:p>
     <w:p>
       <w:pPr>
@@ -27931,7 +29073,7 @@
         <w:spacing w:before="312" w:after="312"/>
         <w:ind w:firstLineChars="0"/>
       </w:pPr>
-      <w:bookmarkStart w:id="84" w:name="_Toc465869438"/>
+      <w:bookmarkStart w:id="85" w:name="_Toc465869438"/>
       <w:r>
         <w:rPr>
           <w:rFonts w:hint="eastAsia"/>
@@ -27944,7 +29086,7 @@
         </w:rPr>
         <w:t>服务连通性检查</w:t>
       </w:r>
-      <w:bookmarkEnd w:id="84"/>
+      <w:bookmarkEnd w:id="85"/>
     </w:p>
     <w:p>
       <w:pPr>
@@ -27956,14 +29098,14 @@
         <w:spacing w:before="312" w:after="312"/>
         <w:ind w:firstLineChars="0"/>
       </w:pPr>
-      <w:bookmarkStart w:id="85" w:name="_Toc465869439"/>
+      <w:bookmarkStart w:id="86" w:name="_Toc465869439"/>
       <w:r>
         <w:rPr>
           <w:rFonts w:hint="eastAsia"/>
         </w:rPr>
         <w:t>物理链路</w:t>
       </w:r>
-      <w:bookmarkEnd w:id="85"/>
+      <w:bookmarkEnd w:id="86"/>
     </w:p>
     <w:p>
       <w:pPr>
@@ -28034,14 +29176,14 @@
         <w:spacing w:before="312" w:after="312"/>
         <w:ind w:firstLineChars="0"/>
       </w:pPr>
-      <w:bookmarkStart w:id="86" w:name="_Toc465869440"/>
+      <w:bookmarkStart w:id="87" w:name="_Toc465869440"/>
       <w:r>
         <w:rPr>
           <w:rFonts w:hint="eastAsia"/>
         </w:rPr>
         <w:t>服务是否正常</w:t>
       </w:r>
-      <w:bookmarkEnd w:id="86"/>
+      <w:bookmarkEnd w:id="87"/>
     </w:p>
     <w:p>
       <w:pPr>
@@ -28049,11 +29191,19 @@
         <w:spacing w:before="312" w:after="312"/>
         <w:ind w:left="360" w:firstLineChars="0" w:firstLine="0"/>
       </w:pPr>
-      <w:r>
-        <w:rPr>
-          <w:rFonts w:hint="eastAsia"/>
-        </w:rPr>
-        <w:t>telnet ip port</w:t>
+      <w:proofErr w:type="gramStart"/>
+      <w:r>
+        <w:rPr>
+          <w:rFonts w:hint="eastAsia"/>
+        </w:rPr>
+        <w:t>telnet</w:t>
+      </w:r>
+      <w:proofErr w:type="gramEnd"/>
+      <w:r>
+        <w:rPr>
+          <w:rFonts w:hint="eastAsia"/>
+        </w:rPr>
+        <w:t xml:space="preserve"> ip port</w:t>
       </w:r>
     </w:p>
     <w:p>
@@ -28063,11 +29213,19 @@
         <w:spacing w:before="312" w:after="312"/>
         <w:ind w:left="357" w:firstLineChars="0" w:firstLine="0"/>
       </w:pPr>
-      <w:r>
-        <w:rPr>
-          <w:rFonts w:hint="eastAsia"/>
-        </w:rPr>
-        <w:t>telnet 192.168.</w:t>
+      <w:proofErr w:type="gramStart"/>
+      <w:r>
+        <w:rPr>
+          <w:rFonts w:hint="eastAsia"/>
+        </w:rPr>
+        <w:t>telnet</w:t>
+      </w:r>
+      <w:proofErr w:type="gramEnd"/>
+      <w:r>
+        <w:rPr>
+          <w:rFonts w:hint="eastAsia"/>
+        </w:rPr>
+        <w:t xml:space="preserve"> 192.168.</w:t>
       </w:r>
       <w:r>
         <w:rPr>
@@ -28124,7 +29282,15 @@
         <w:ind w:left="357" w:firstLineChars="0" w:firstLine="0"/>
       </w:pPr>
       <w:r>
-        <w:t>[root@localhost data]# telnet 192.168.189.128 22</w:t>
+        <w:t xml:space="preserve">[root@localhost data]# </w:t>
+      </w:r>
+      <w:proofErr w:type="gramStart"/>
+      <w:r>
+        <w:t>telnet</w:t>
+      </w:r>
+      <w:proofErr w:type="gramEnd"/>
+      <w:r>
+        <w:t xml:space="preserve"> 192.168.189.128 22</w:t>
       </w:r>
     </w:p>
     <w:p>
@@ -28181,7 +29347,7 @@
         <w:spacing w:before="312" w:after="312"/>
         <w:ind w:firstLineChars="0"/>
       </w:pPr>
-      <w:bookmarkStart w:id="87" w:name="_Toc465869441"/>
+      <w:bookmarkStart w:id="88" w:name="_Toc465869441"/>
       <w:r>
         <w:rPr>
           <w:rFonts w:hint="eastAsia"/>
@@ -28201,7 +29367,7 @@
         </w:rPr>
         <w:t>防火墙</w:t>
       </w:r>
-      <w:bookmarkEnd w:id="87"/>
+      <w:bookmarkEnd w:id="88"/>
       <w:r>
         <w:rPr>
           <w:rFonts w:hint="eastAsia"/>
@@ -28328,7 +29494,7 @@
         <w:spacing w:before="312" w:after="312"/>
         <w:ind w:firstLineChars="0"/>
       </w:pPr>
-      <w:bookmarkStart w:id="88" w:name="_Toc465869442"/>
+      <w:bookmarkStart w:id="89" w:name="_Toc465869442"/>
       <w:r>
         <w:rPr>
           <w:rFonts w:hint="eastAsia"/>
@@ -28341,7 +29507,7 @@
         </w:rPr>
         <w:t>连通其它方面检查</w:t>
       </w:r>
-      <w:bookmarkEnd w:id="88"/>
+      <w:bookmarkEnd w:id="89"/>
     </w:p>
     <w:p>
       <w:pPr>
@@ -28393,14 +29559,14 @@
         <w:spacing w:before="312" w:after="312"/>
         <w:ind w:firstLineChars="0"/>
       </w:pPr>
-      <w:bookmarkStart w:id="89" w:name="_Toc465869443"/>
+      <w:bookmarkStart w:id="90" w:name="_Toc465869443"/>
       <w:r>
         <w:rPr>
           <w:rFonts w:hint="eastAsia"/>
         </w:rPr>
         <w:t>常用工具安装</w:t>
       </w:r>
-      <w:bookmarkEnd w:id="89"/>
+      <w:bookmarkEnd w:id="90"/>
     </w:p>
     <w:p>
       <w:pPr>
@@ -28412,14 +29578,14 @@
         <w:spacing w:before="312" w:after="312"/>
         <w:ind w:firstLineChars="0"/>
       </w:pPr>
-      <w:bookmarkStart w:id="90" w:name="_Toc465869444"/>
+      <w:bookmarkStart w:id="91" w:name="_Toc465869444"/>
       <w:r>
         <w:rPr>
           <w:rFonts w:hint="eastAsia"/>
         </w:rPr>
         <w:t>上传下载工具安装</w:t>
       </w:r>
-      <w:bookmarkEnd w:id="90"/>
+      <w:bookmarkEnd w:id="91"/>
     </w:p>
     <w:p>
       <w:pPr>
@@ -28427,11 +29593,19 @@
         <w:spacing w:before="312" w:after="312"/>
         <w:ind w:firstLineChars="0" w:firstLine="480"/>
       </w:pPr>
-      <w:r>
-        <w:rPr>
-          <w:rFonts w:hint="eastAsia"/>
-        </w:rPr>
-        <w:t xml:space="preserve">yum </w:t>
+      <w:proofErr w:type="gramStart"/>
+      <w:r>
+        <w:rPr>
+          <w:rFonts w:hint="eastAsia"/>
+        </w:rPr>
+        <w:t>yum</w:t>
+      </w:r>
+      <w:proofErr w:type="gramEnd"/>
+      <w:r>
+        <w:rPr>
+          <w:rFonts w:hint="eastAsia"/>
+        </w:rPr>
+        <w:t xml:space="preserve"> </w:t>
       </w:r>
       <w:r>
         <w:t>–</w:t>
@@ -28459,7 +29633,7 @@
         <w:spacing w:before="312" w:after="312"/>
         <w:ind w:firstLineChars="0"/>
       </w:pPr>
-      <w:bookmarkStart w:id="91" w:name="_Toc465869445"/>
+      <w:bookmarkStart w:id="92" w:name="_Toc465869445"/>
       <w:r>
         <w:rPr>
           <w:rFonts w:hint="eastAsia"/>
@@ -28472,7 +29646,7 @@
         </w:rPr>
         <w:t>工具安装</w:t>
       </w:r>
-      <w:bookmarkEnd w:id="91"/>
+      <w:bookmarkEnd w:id="92"/>
     </w:p>
     <w:p>
       <w:pPr>
@@ -28480,11 +29654,19 @@
         <w:spacing w:before="312" w:after="312"/>
         <w:ind w:firstLineChars="0" w:firstLine="480"/>
       </w:pPr>
-      <w:r>
-        <w:rPr>
-          <w:rFonts w:hint="eastAsia"/>
-        </w:rPr>
-        <w:t xml:space="preserve">yum </w:t>
+      <w:proofErr w:type="gramStart"/>
+      <w:r>
+        <w:rPr>
+          <w:rFonts w:hint="eastAsia"/>
+        </w:rPr>
+        <w:t>yum</w:t>
+      </w:r>
+      <w:proofErr w:type="gramEnd"/>
+      <w:r>
+        <w:rPr>
+          <w:rFonts w:hint="eastAsia"/>
+        </w:rPr>
+        <w:t xml:space="preserve"> </w:t>
       </w:r>
       <w:r>
         <w:t>–</w:t>
@@ -28530,14 +29712,14 @@
         <w:spacing w:before="312" w:after="312"/>
         <w:ind w:firstLineChars="0"/>
       </w:pPr>
-      <w:bookmarkStart w:id="92" w:name="_Toc465869446"/>
+      <w:bookmarkStart w:id="93" w:name="_Toc465869446"/>
       <w:r>
         <w:rPr>
           <w:rFonts w:hint="eastAsia"/>
         </w:rPr>
         <w:t>文件传输工具</w:t>
       </w:r>
-      <w:bookmarkEnd w:id="92"/>
+      <w:bookmarkEnd w:id="93"/>
     </w:p>
     <w:p>
       <w:pPr>
@@ -28568,11 +29750,19 @@
         <w:spacing w:before="312" w:after="312"/>
         <w:ind w:firstLine="480"/>
       </w:pPr>
-      <w:r>
-        <w:rPr>
-          <w:rFonts w:hint="eastAsia"/>
-        </w:rPr>
-        <w:t>ftp / winscp / http / rz-sz</w:t>
+      <w:proofErr w:type="gramStart"/>
+      <w:r>
+        <w:rPr>
+          <w:rFonts w:hint="eastAsia"/>
+        </w:rPr>
+        <w:t>ftp</w:t>
+      </w:r>
+      <w:proofErr w:type="gramEnd"/>
+      <w:r>
+        <w:rPr>
+          <w:rFonts w:hint="eastAsia"/>
+        </w:rPr>
+        <w:t xml:space="preserve"> / winscp / http / rz-sz</w:t>
       </w:r>
     </w:p>
     <w:p>
@@ -28585,7 +29775,7 @@
         <w:spacing w:before="312" w:after="312"/>
         <w:ind w:firstLineChars="0"/>
       </w:pPr>
-      <w:bookmarkStart w:id="93" w:name="_Toc465869447"/>
+      <w:bookmarkStart w:id="94" w:name="_Toc465869447"/>
       <w:r>
         <w:rPr>
           <w:rFonts w:hint="eastAsia"/>
@@ -28593,7 +29783,7 @@
         <w:lastRenderedPageBreak/>
         <w:t>文件上传下载</w:t>
       </w:r>
-      <w:bookmarkEnd w:id="93"/>
+      <w:bookmarkEnd w:id="94"/>
     </w:p>
     <w:p>
       <w:pPr>
@@ -28605,14 +29795,14 @@
         <w:spacing w:before="312" w:after="312"/>
         <w:ind w:firstLineChars="0"/>
       </w:pPr>
-      <w:bookmarkStart w:id="94" w:name="_Toc465869448"/>
+      <w:bookmarkStart w:id="95" w:name="_Toc465869448"/>
       <w:r>
         <w:rPr>
           <w:rFonts w:hint="eastAsia"/>
         </w:rPr>
         <w:t>文件上传</w:t>
       </w:r>
-      <w:bookmarkEnd w:id="94"/>
+      <w:bookmarkEnd w:id="95"/>
     </w:p>
     <w:p>
       <w:pPr>
@@ -28674,14 +29864,14 @@
         <w:spacing w:before="312" w:after="312"/>
         <w:ind w:firstLineChars="0"/>
       </w:pPr>
-      <w:bookmarkStart w:id="95" w:name="_Toc465869449"/>
+      <w:bookmarkStart w:id="96" w:name="_Toc465869449"/>
       <w:r>
         <w:rPr>
           <w:rFonts w:hint="eastAsia"/>
         </w:rPr>
         <w:t>文件下载</w:t>
       </w:r>
-      <w:bookmarkEnd w:id="95"/>
+      <w:bookmarkEnd w:id="96"/>
     </w:p>
     <w:p>
       <w:pPr>
@@ -28743,7 +29933,7 @@
         <w:spacing w:before="312" w:after="312"/>
         <w:ind w:firstLineChars="0"/>
       </w:pPr>
-      <w:bookmarkStart w:id="96" w:name="_Toc465869450"/>
+      <w:bookmarkStart w:id="97" w:name="_Toc465869450"/>
       <w:r>
         <w:rPr>
           <w:rFonts w:hint="eastAsia"/>
@@ -28768,7 +29958,7 @@
         </w:rPr>
         <w:t>信息</w:t>
       </w:r>
-      <w:bookmarkEnd w:id="96"/>
+      <w:bookmarkEnd w:id="97"/>
     </w:p>
     <w:p>
       <w:pPr>
@@ -28777,7 +29967,15 @@
         <w:ind w:firstLine="480"/>
       </w:pPr>
       <w:r>
-        <w:t>[root@10 nginx]# cat /etc/redhat-release</w:t>
+        <w:t xml:space="preserve">[root@10 nginx]# </w:t>
+      </w:r>
+      <w:proofErr w:type="gramStart"/>
+      <w:r>
+        <w:t>cat</w:t>
+      </w:r>
+      <w:proofErr w:type="gramEnd"/>
+      <w:r>
+        <w:t xml:space="preserve"> /etc/redhat-release</w:t>
       </w:r>
     </w:p>
     <w:p>
@@ -28800,14 +29998,14 @@
         <w:spacing w:before="312" w:after="312"/>
         <w:ind w:firstLineChars="0"/>
       </w:pPr>
-      <w:bookmarkStart w:id="97" w:name="_Toc465869451"/>
+      <w:bookmarkStart w:id="98" w:name="_Toc465869451"/>
       <w:r>
         <w:rPr>
           <w:rFonts w:hint="eastAsia"/>
         </w:rPr>
         <w:t>查看版本号</w:t>
       </w:r>
-      <w:bookmarkEnd w:id="97"/>
+      <w:bookmarkEnd w:id="98"/>
     </w:p>
     <w:p>
       <w:pPr>
@@ -28816,7 +30014,15 @@
         <w:ind w:firstLine="480"/>
       </w:pPr>
       <w:r>
-        <w:t xml:space="preserve">[root@10 nginx]# awk '{print $3}' /etc/redhat-release </w:t>
+        <w:t xml:space="preserve">[root@10 nginx]# </w:t>
+      </w:r>
+      <w:proofErr w:type="gramStart"/>
+      <w:r>
+        <w:t>awk</w:t>
+      </w:r>
+      <w:proofErr w:type="gramEnd"/>
+      <w:r>
+        <w:t xml:space="preserve"> '{print $3}' /etc/redhat-release </w:t>
       </w:r>
     </w:p>
     <w:p>
@@ -28839,14 +30045,14 @@
         <w:spacing w:before="312" w:after="312"/>
         <w:ind w:firstLineChars="0"/>
       </w:pPr>
-      <w:bookmarkStart w:id="98" w:name="_Toc465869452"/>
+      <w:bookmarkStart w:id="99" w:name="_Toc465869452"/>
       <w:r>
         <w:rPr>
           <w:rFonts w:hint="eastAsia"/>
         </w:rPr>
         <w:t>关机命令</w:t>
       </w:r>
-      <w:bookmarkEnd w:id="98"/>
+      <w:bookmarkEnd w:id="99"/>
     </w:p>
     <w:p>
       <w:pPr>
@@ -28889,14 +30095,14 @@
         <w:spacing w:before="312" w:after="312"/>
         <w:ind w:firstLineChars="0"/>
       </w:pPr>
-      <w:bookmarkStart w:id="99" w:name="_Toc465869453"/>
+      <w:bookmarkStart w:id="100" w:name="_Toc465869453"/>
       <w:r>
         <w:rPr>
           <w:rFonts w:hint="eastAsia"/>
         </w:rPr>
         <w:t>虚拟机克隆之后无法联网的解决办法</w:t>
       </w:r>
-      <w:bookmarkEnd w:id="99"/>
+      <w:bookmarkEnd w:id="100"/>
     </w:p>
     <w:p>
       <w:pPr>
@@ -28929,11 +30135,19 @@
         <w:spacing w:before="312" w:after="312" w:line="240" w:lineRule="auto"/>
         <w:ind w:firstLine="480"/>
       </w:pPr>
-      <w:r>
-        <w:rPr>
-          <w:rFonts w:hint="eastAsia"/>
-        </w:rPr>
-        <w:t>vi /etc/sysconfig/network-scripts/ifcfg-eth0</w:t>
+      <w:proofErr w:type="gramStart"/>
+      <w:r>
+        <w:rPr>
+          <w:rFonts w:hint="eastAsia"/>
+        </w:rPr>
+        <w:t>vi</w:t>
+      </w:r>
+      <w:proofErr w:type="gramEnd"/>
+      <w:r>
+        <w:rPr>
+          <w:rFonts w:hint="eastAsia"/>
+        </w:rPr>
+        <w:t xml:space="preserve"> /etc/sysconfig/network-scripts/ifcfg-eth0</w:t>
       </w:r>
       <w:r>
         <w:rPr>
@@ -29046,8 +30260,16 @@
         <w:rPr>
           <w:rFonts w:hint="eastAsia"/>
         </w:rPr>
-        <w:t>/etc/udev/rules.d/70-persistent-net.rules</w:t>
-      </w:r>
+        <w:t>/etc/udev/rules.</w:t>
+      </w:r>
+      <w:proofErr w:type="gramStart"/>
+      <w:r>
+        <w:rPr>
+          <w:rFonts w:hint="eastAsia"/>
+        </w:rPr>
+        <w:t>d/70-persistent-net.rules</w:t>
+      </w:r>
+      <w:proofErr w:type="gramEnd"/>
     </w:p>
     <w:p>
       <w:pPr>
@@ -29059,14 +30281,14 @@
         <w:spacing w:before="312" w:after="312"/>
         <w:ind w:firstLineChars="0"/>
       </w:pPr>
-      <w:bookmarkStart w:id="100" w:name="_Toc465869454"/>
+      <w:bookmarkStart w:id="101" w:name="_Toc465869454"/>
       <w:r>
         <w:rPr>
           <w:rFonts w:hint="eastAsia"/>
         </w:rPr>
         <w:t>添加用户</w:t>
       </w:r>
-      <w:bookmarkEnd w:id="100"/>
+      <w:bookmarkEnd w:id="101"/>
     </w:p>
     <w:p>
       <w:pPr>
@@ -29074,11 +30296,19 @@
         <w:spacing w:before="312" w:after="312"/>
         <w:ind w:firstLine="480"/>
       </w:pPr>
-      <w:r>
-        <w:rPr>
-          <w:rFonts w:hint="eastAsia"/>
-        </w:rPr>
-        <w:t>useradd oldboy</w:t>
+      <w:proofErr w:type="gramStart"/>
+      <w:r>
+        <w:rPr>
+          <w:rFonts w:hint="eastAsia"/>
+        </w:rPr>
+        <w:t>useradd</w:t>
+      </w:r>
+      <w:proofErr w:type="gramEnd"/>
+      <w:r>
+        <w:rPr>
+          <w:rFonts w:hint="eastAsia"/>
+        </w:rPr>
+        <w:t xml:space="preserve"> oldboy</w:t>
       </w:r>
       <w:r>
         <w:rPr>
@@ -29093,11 +30323,19 @@
         <w:spacing w:before="312" w:after="312"/>
         <w:ind w:firstLine="480"/>
       </w:pPr>
-      <w:r>
-        <w:rPr>
-          <w:rFonts w:hint="eastAsia"/>
-        </w:rPr>
-        <w:t xml:space="preserve">tail </w:t>
+      <w:proofErr w:type="gramStart"/>
+      <w:r>
+        <w:rPr>
+          <w:rFonts w:hint="eastAsia"/>
+        </w:rPr>
+        <w:t>tail</w:t>
+      </w:r>
+      <w:proofErr w:type="gramEnd"/>
+      <w:r>
+        <w:rPr>
+          <w:rFonts w:hint="eastAsia"/>
+        </w:rPr>
+        <w:t xml:space="preserve"> </w:t>
       </w:r>
       <w:r>
         <w:t>–</w:t>
@@ -29115,11 +30353,19 @@
         <w:spacing w:before="312" w:after="312"/>
         <w:ind w:firstLine="480"/>
       </w:pPr>
-      <w:r>
-        <w:rPr>
-          <w:rFonts w:hint="eastAsia"/>
-        </w:rPr>
-        <w:t xml:space="preserve">tail </w:t>
+      <w:proofErr w:type="gramStart"/>
+      <w:r>
+        <w:rPr>
+          <w:rFonts w:hint="eastAsia"/>
+        </w:rPr>
+        <w:t>tail</w:t>
+      </w:r>
+      <w:proofErr w:type="gramEnd"/>
+      <w:r>
+        <w:rPr>
+          <w:rFonts w:hint="eastAsia"/>
+        </w:rPr>
+        <w:t xml:space="preserve"> </w:t>
       </w:r>
       <w:r>
         <w:t>–</w:t>
@@ -29143,13 +30389,19 @@
         <w:spacing w:before="312" w:after="312"/>
         <w:ind w:firstLine="480"/>
       </w:pPr>
-      <w:bookmarkStart w:id="101" w:name="_GoBack"/>
-      <w:bookmarkEnd w:id="101"/>
-      <w:r>
-        <w:rPr>
-          <w:rFonts w:hint="eastAsia"/>
-        </w:rPr>
-        <w:t xml:space="preserve">tail </w:t>
+      <w:proofErr w:type="gramStart"/>
+      <w:r>
+        <w:rPr>
+          <w:rFonts w:hint="eastAsia"/>
+        </w:rPr>
+        <w:t>tail</w:t>
+      </w:r>
+      <w:proofErr w:type="gramEnd"/>
+      <w:r>
+        <w:rPr>
+          <w:rFonts w:hint="eastAsia"/>
+        </w:rPr>
+        <w:t xml:space="preserve"> </w:t>
       </w:r>
       <w:r>
         <w:t>–</w:t>
@@ -29192,11 +30444,19 @@
         <w:spacing w:before="312" w:after="312"/>
         <w:ind w:firstLine="480"/>
       </w:pPr>
-      <w:r>
-        <w:rPr>
-          <w:rFonts w:hint="eastAsia"/>
-        </w:rPr>
-        <w:t>passwd webuser</w:t>
+      <w:proofErr w:type="gramStart"/>
+      <w:r>
+        <w:rPr>
+          <w:rFonts w:hint="eastAsia"/>
+        </w:rPr>
+        <w:t>passwd</w:t>
+      </w:r>
+      <w:proofErr w:type="gramEnd"/>
+      <w:r>
+        <w:rPr>
+          <w:rFonts w:hint="eastAsia"/>
+        </w:rPr>
+        <w:t xml:space="preserve"> webuser</w:t>
       </w:r>
     </w:p>
     <w:p>
@@ -29277,11 +30537,19 @@
         <w:spacing w:before="312" w:after="312"/>
         <w:ind w:firstLineChars="0" w:firstLine="480"/>
       </w:pPr>
-      <w:r>
-        <w:rPr>
-          <w:rFonts w:hint="eastAsia"/>
-        </w:rPr>
-        <w:t>uname [-rmna]</w:t>
+      <w:proofErr w:type="gramStart"/>
+      <w:r>
+        <w:rPr>
+          <w:rFonts w:hint="eastAsia"/>
+        </w:rPr>
+        <w:t>uname</w:t>
+      </w:r>
+      <w:proofErr w:type="gramEnd"/>
+      <w:r>
+        <w:rPr>
+          <w:rFonts w:hint="eastAsia"/>
+        </w:rPr>
+        <w:t xml:space="preserve"> [-rmna]</w:t>
       </w:r>
     </w:p>
     <w:p>
@@ -29412,6 +30680,7 @@
         <w:spacing w:before="312" w:after="312"/>
         <w:ind w:firstLineChars="0" w:firstLine="480"/>
       </w:pPr>
+      <w:proofErr w:type="gramStart"/>
       <w:r>
         <w:rPr>
           <w:rFonts w:hint="eastAsia"/>
@@ -29424,6 +30693,7 @@
         </w:rPr>
         <w:t>hoami</w:t>
       </w:r>
+      <w:proofErr w:type="gramEnd"/>
     </w:p>
     <w:p>
       <w:pPr>
@@ -29722,12 +30992,14 @@
         </w:rPr>
         <w:t>Linux</w:t>
       </w:r>
+      <w:proofErr w:type="gramStart"/>
       <w:r>
         <w:rPr>
           <w:rFonts w:hint="eastAsia"/>
         </w:rPr>
         <w:t>命令提示符由</w:t>
       </w:r>
+      <w:proofErr w:type="gramEnd"/>
       <w:r>
         <w:rPr>
           <w:rFonts w:hint="eastAsia"/>
@@ -29800,18 +31072,22 @@
         </w:rPr>
         <w:t>PS1=</w:t>
       </w:r>
+      <w:proofErr w:type="gramStart"/>
       <w:r>
         <w:t>’</w:t>
       </w:r>
+      <w:proofErr w:type="gramEnd"/>
       <w:r>
         <w:rPr>
           <w:rFonts w:hint="eastAsia"/>
         </w:rPr>
         <w:t>[\u@\h\W]\$</w:t>
       </w:r>
+      <w:proofErr w:type="gramStart"/>
       <w:r>
         <w:t>’</w:t>
       </w:r>
+      <w:proofErr w:type="gramEnd"/>
       <w:r>
         <w:rPr>
           <w:rFonts w:hint="eastAsia"/>
@@ -29836,18 +31112,22 @@
         </w:rPr>
         <w:t>PS1=</w:t>
       </w:r>
+      <w:proofErr w:type="gramStart"/>
       <w:r>
         <w:t>’</w:t>
       </w:r>
+      <w:proofErr w:type="gramEnd"/>
       <w:r>
         <w:rPr>
           <w:rFonts w:hint="eastAsia"/>
         </w:rPr>
         <w:t>[\u@\h\W]\$</w:t>
       </w:r>
+      <w:proofErr w:type="gramStart"/>
       <w:r>
         <w:t>’</w:t>
       </w:r>
+      <w:proofErr w:type="gramEnd"/>
       <w:r>
         <w:rPr>
           <w:rFonts w:hint="eastAsia"/>
@@ -30060,6 +31340,7 @@
         <w:ind w:firstLineChars="0"/>
       </w:pPr>
       <w:bookmarkStart w:id="108" w:name="_Toc465869461"/>
+      <w:proofErr w:type="gramStart"/>
       <w:r>
         <w:lastRenderedPageBreak/>
         <w:t>SELinux</w:t>
@@ -30070,6 +31351,7 @@
         </w:rPr>
         <w:t>(</w:t>
       </w:r>
+      <w:proofErr w:type="gramEnd"/>
       <w:r>
         <w:t>Security-Enhanced Linux</w:t>
       </w:r>
@@ -30157,11 +31439,19 @@
         <w:spacing w:before="312" w:after="312"/>
         <w:ind w:firstLineChars="0" w:firstLine="480"/>
       </w:pPr>
-      <w:r>
-        <w:rPr>
-          <w:rFonts w:hint="eastAsia"/>
-        </w:rPr>
-        <w:t>cp  etc/selinux/config  etc/selinux/config</w:t>
+      <w:proofErr w:type="gramStart"/>
+      <w:r>
+        <w:rPr>
+          <w:rFonts w:hint="eastAsia"/>
+        </w:rPr>
+        <w:t>cp  etc</w:t>
+      </w:r>
+      <w:proofErr w:type="gramEnd"/>
+      <w:r>
+        <w:rPr>
+          <w:rFonts w:hint="eastAsia"/>
+        </w:rPr>
+        <w:t>/selinux/config  etc/selinux/config</w:t>
       </w:r>
       <w:r>
         <w:rPr>
@@ -30200,11 +31490,19 @@
         <w:spacing w:before="312" w:after="312"/>
         <w:ind w:firstLineChars="0" w:firstLine="480"/>
       </w:pPr>
-      <w:r>
-        <w:rPr>
-          <w:rFonts w:hint="eastAsia"/>
-        </w:rPr>
-        <w:t>vim /etc/selinux/config</w:t>
+      <w:proofErr w:type="gramStart"/>
+      <w:r>
+        <w:rPr>
+          <w:rFonts w:hint="eastAsia"/>
+        </w:rPr>
+        <w:t>vim</w:t>
+      </w:r>
+      <w:proofErr w:type="gramEnd"/>
+      <w:r>
+        <w:rPr>
+          <w:rFonts w:hint="eastAsia"/>
+        </w:rPr>
+        <w:t xml:space="preserve"> /etc/selinux/config</w:t>
       </w:r>
     </w:p>
     <w:p>
@@ -30249,11 +31547,19 @@
         <w:spacing w:before="312" w:after="312"/>
         <w:ind w:firstLineChars="0" w:firstLine="480"/>
       </w:pPr>
-      <w:r>
-        <w:rPr>
-          <w:rFonts w:hint="eastAsia"/>
-        </w:rPr>
-        <w:t xml:space="preserve">sed </w:t>
+      <w:proofErr w:type="gramStart"/>
+      <w:r>
+        <w:rPr>
+          <w:rFonts w:hint="eastAsia"/>
+        </w:rPr>
+        <w:t>sed</w:t>
+      </w:r>
+      <w:proofErr w:type="gramEnd"/>
+      <w:r>
+        <w:rPr>
+          <w:rFonts w:hint="eastAsia"/>
+        </w:rPr>
+        <w:t xml:space="preserve"> </w:t>
       </w:r>
       <w:r>
         <w:t>–I</w:t>
@@ -30301,11 +31607,19 @@
         <w:spacing w:before="312" w:after="312"/>
         <w:ind w:firstLine="480"/>
       </w:pPr>
-      <w:r>
-        <w:rPr>
-          <w:rFonts w:hint="eastAsia"/>
-        </w:rPr>
-        <w:t>grep =disabled /etc/selinux/config</w:t>
+      <w:proofErr w:type="gramStart"/>
+      <w:r>
+        <w:rPr>
+          <w:rFonts w:hint="eastAsia"/>
+        </w:rPr>
+        <w:t>grep</w:t>
+      </w:r>
+      <w:proofErr w:type="gramEnd"/>
+      <w:r>
+        <w:rPr>
+          <w:rFonts w:hint="eastAsia"/>
+        </w:rPr>
+        <w:t xml:space="preserve"> =disabled /etc/selinux/config</w:t>
       </w:r>
     </w:p>
     <w:p>
@@ -30494,9 +31808,11 @@
         </w:rPr>
         <w:t>：</w:t>
       </w:r>
+      <w:proofErr w:type="gramStart"/>
       <w:r>
         <w:t>setenforce</w:t>
       </w:r>
+      <w:proofErr w:type="gramEnd"/>
       <w:r>
         <w:rPr>
           <w:rFonts w:hint="eastAsia"/>
@@ -30834,7 +32150,15 @@
         <w:ind w:firstLine="480"/>
       </w:pPr>
       <w:r>
-        <w:t>[webuser@127 ~]$ grep 3:initdefault /etc/inittab</w:t>
+        <w:t xml:space="preserve">[webuser@127 ~]$ </w:t>
+      </w:r>
+      <w:proofErr w:type="gramStart"/>
+      <w:r>
+        <w:t>grep</w:t>
+      </w:r>
+      <w:proofErr w:type="gramEnd"/>
+      <w:r>
+        <w:t xml:space="preserve"> 3:initdefault /etc/inittab</w:t>
       </w:r>
     </w:p>
     <w:p>
@@ -30926,8 +32250,13 @@
         <w:ind w:firstLine="480"/>
       </w:pPr>
       <w:r>
-        <w:t>[webuser@127 ~]$ runlevel</w:t>
-      </w:r>
+        <w:t xml:space="preserve">[webuser@127 ~]$ </w:t>
+      </w:r>
+      <w:proofErr w:type="gramStart"/>
+      <w:r>
+        <w:t>runlevel</w:t>
+      </w:r>
+      <w:proofErr w:type="gramEnd"/>
       <w:r>
         <w:rPr>
           <w:rFonts w:hint="eastAsia"/>
@@ -31825,7 +33154,21 @@
         <w:rPr>
           <w:rFonts w:hint="eastAsia"/>
         </w:rPr>
-        <w:t>个服务是安装完系统后建议保留的开机自启动服务，也几乎是一切生产场景服务器必须开机保留的自启动服务。将来还可以根据服务器的业务使用场景调整相应的自启动服务，所谓调整，就是增加其它自启动服务。</w:t>
+        <w:t>个服务是安装</w:t>
+      </w:r>
+      <w:proofErr w:type="gramStart"/>
+      <w:r>
+        <w:rPr>
+          <w:rFonts w:hint="eastAsia"/>
+        </w:rPr>
+        <w:t>完系统</w:t>
+      </w:r>
+      <w:proofErr w:type="gramEnd"/>
+      <w:r>
+        <w:rPr>
+          <w:rFonts w:hint="eastAsia"/>
+        </w:rPr>
+        <w:t>后建议保留的开机自启动服务，也几乎是一切生产场景服务器必须开机保留的自启动服务。将来还可以根据服务器的业务使用场景调整相应的自启动服务，所谓调整，就是增加其它自启动服务。</w:t>
       </w:r>
     </w:p>
     <w:p>
@@ -31934,11 +33277,19 @@
         <w:spacing w:before="312" w:after="312"/>
         <w:ind w:firstLine="480"/>
       </w:pPr>
-      <w:r>
-        <w:rPr>
-          <w:rFonts w:hint="eastAsia"/>
-        </w:rPr>
-        <w:t xml:space="preserve">chkconfig </w:t>
+      <w:proofErr w:type="gramStart"/>
+      <w:r>
+        <w:rPr>
+          <w:rFonts w:hint="eastAsia"/>
+        </w:rPr>
+        <w:t>chkconfig</w:t>
+      </w:r>
+      <w:proofErr w:type="gramEnd"/>
+      <w:r>
+        <w:rPr>
+          <w:rFonts w:hint="eastAsia"/>
+        </w:rPr>
+        <w:t xml:space="preserve"> </w:t>
       </w:r>
       <w:r>
         <w:t>–</w:t>
@@ -31999,8 +33350,13 @@
         <w:spacing w:before="312" w:after="312"/>
         <w:ind w:firstLineChars="0" w:firstLine="480"/>
       </w:pPr>
-      <w:r>
-        <w:t>chkconfig --list | grep 3:on</w:t>
+      <w:proofErr w:type="gramStart"/>
+      <w:r>
+        <w:t>chkconfig</w:t>
+      </w:r>
+      <w:proofErr w:type="gramEnd"/>
+      <w:r>
+        <w:t xml:space="preserve"> --list | grep 3:on</w:t>
       </w:r>
     </w:p>
     <w:p>
@@ -32028,8 +33384,13 @@
         <w:spacing w:before="312" w:after="312"/>
         <w:ind w:firstLineChars="0" w:firstLine="480"/>
       </w:pPr>
-      <w:r>
-        <w:t>chkconfig --list atd</w:t>
+      <w:proofErr w:type="gramStart"/>
+      <w:r>
+        <w:t>chkconfig</w:t>
+      </w:r>
+      <w:proofErr w:type="gramEnd"/>
+      <w:r>
+        <w:t xml:space="preserve"> --list atd</w:t>
       </w:r>
     </w:p>
     <w:p>
@@ -32069,6 +33430,7 @@
         <w:spacing w:before="312" w:after="312"/>
         <w:ind w:firstLineChars="0" w:firstLine="480"/>
       </w:pPr>
+      <w:proofErr w:type="gramStart"/>
       <w:r>
         <w:t>chkconfig</w:t>
       </w:r>
@@ -32084,6 +33446,7 @@
       <w:r>
         <w:t>atd</w:t>
       </w:r>
+      <w:proofErr w:type="gramEnd"/>
       <w:r>
         <w:rPr>
           <w:rFonts w:hint="eastAsia"/>
@@ -32124,8 +33487,13 @@
         <w:spacing w:before="312" w:after="312"/>
         <w:ind w:firstLineChars="0" w:firstLine="480"/>
       </w:pPr>
-      <w:r>
-        <w:t>chkconfig --level 3 atd off</w:t>
+      <w:proofErr w:type="gramStart"/>
+      <w:r>
+        <w:t>chkconfig</w:t>
+      </w:r>
+      <w:proofErr w:type="gramEnd"/>
+      <w:r>
+        <w:t xml:space="preserve"> --level 3 atd off</w:t>
       </w:r>
     </w:p>
     <w:p>
@@ -32188,8 +33556,13 @@
         <w:spacing w:before="312" w:after="312"/>
         <w:ind w:firstLineChars="0" w:firstLine="480"/>
       </w:pPr>
-      <w:r>
-        <w:t xml:space="preserve">chkconfig --level </w:t>
+      <w:proofErr w:type="gramStart"/>
+      <w:r>
+        <w:t>chkconfig</w:t>
+      </w:r>
+      <w:proofErr w:type="gramEnd"/>
+      <w:r>
+        <w:t xml:space="preserve"> --level </w:t>
       </w:r>
       <w:r>
         <w:rPr>
@@ -32311,12 +33684,28 @@
         </w:rPr>
         <w:t>5</w:t>
       </w:r>
-      <w:r>
-        <w:rPr>
-          <w:rFonts w:hint="eastAsia"/>
-        </w:rPr>
-        <w:t>四个级别，可以连着写</w:t>
-      </w:r>
+      <w:proofErr w:type="gramStart"/>
+      <w:r>
+        <w:rPr>
+          <w:rFonts w:hint="eastAsia"/>
+        </w:rPr>
+        <w:t>四个</w:t>
+      </w:r>
+      <w:proofErr w:type="gramEnd"/>
+      <w:r>
+        <w:rPr>
+          <w:rFonts w:hint="eastAsia"/>
+        </w:rPr>
+        <w:t>级别，可以</w:t>
+      </w:r>
+      <w:proofErr w:type="gramStart"/>
+      <w:r>
+        <w:rPr>
+          <w:rFonts w:hint="eastAsia"/>
+        </w:rPr>
+        <w:t>连着写</w:t>
+      </w:r>
+      <w:proofErr w:type="gramEnd"/>
       <w:r>
         <w:rPr>
           <w:rFonts w:hint="eastAsia"/>
@@ -32402,8 +33791,13 @@
         <w:lastRenderedPageBreak/>
         <w:tab/>
       </w:r>
-      <w:r>
-        <w:t>chkconfig --list |grep 3:on</w:t>
+      <w:proofErr w:type="gramStart"/>
+      <w:r>
+        <w:t>chkconfig</w:t>
+      </w:r>
+      <w:proofErr w:type="gramEnd"/>
+      <w:r>
+        <w:t xml:space="preserve"> --list |grep 3:on</w:t>
       </w:r>
     </w:p>
     <w:p>
@@ -32413,8 +33807,13 @@
         <w:spacing w:before="312" w:after="312"/>
         <w:ind w:firstLine="480"/>
       </w:pPr>
-      <w:r>
-        <w:t>for name in `chkconfig --list | awk '{print $1}' | grep -Ev "sshd|network|rsyslog|crond|sysstat"`; do chkconfig $name off;done</w:t>
+      <w:proofErr w:type="gramStart"/>
+      <w:r>
+        <w:t>for</w:t>
+      </w:r>
+      <w:proofErr w:type="gramEnd"/>
+      <w:r>
+        <w:t xml:space="preserve"> name in `chkconfig --list | awk '{print $1}' | grep -Ev "sshd|network|rsyslog|crond|sysstat"`; do chkconfig $name off;done</w:t>
       </w:r>
     </w:p>
     <w:p>
@@ -32499,8 +33898,13 @@
         <w:spacing w:before="312" w:after="312"/>
         <w:ind w:firstLine="480"/>
       </w:pPr>
-      <w:r>
-        <w:t>chkconfig --list | grep 3:on | awk '{print $1}' | grep -Ev "sshd|network|rsyslog|crond|sysstat" | sed -r 's#(.*)#chkconfig \1 off#g' | bash</w:t>
+      <w:proofErr w:type="gramStart"/>
+      <w:r>
+        <w:t>chkconfig</w:t>
+      </w:r>
+      <w:proofErr w:type="gramEnd"/>
+      <w:r>
+        <w:t xml:space="preserve"> --list | grep 3:on | awk '{print $1}' | grep -Ev "sshd|network|rsyslog|crond|sysstat" | sed -r 's#(.*)#chkconfig \1 off#g' | bash</w:t>
       </w:r>
     </w:p>
     <w:p>
@@ -32539,12 +33943,14 @@
         </w:rPr>
         <w:t>不用转义，后面</w:t>
       </w:r>
+      <w:proofErr w:type="gramStart"/>
       <w:r>
         <w:rPr>
           <w:color w:val="FF0000"/>
         </w:rPr>
         <w:t>’</w:t>
       </w:r>
+      <w:proofErr w:type="gramEnd"/>
       <w:r>
         <w:rPr>
           <w:rFonts w:hint="eastAsia"/>
@@ -32552,12 +33958,14 @@
         </w:rPr>
         <w:t>s###g</w:t>
       </w:r>
+      <w:proofErr w:type="gramStart"/>
       <w:r>
         <w:rPr>
           <w:color w:val="FF0000"/>
         </w:rPr>
         <w:t>’</w:t>
       </w:r>
+      <w:proofErr w:type="gramEnd"/>
       <w:r>
         <w:rPr>
           <w:rFonts w:hint="eastAsia"/>
@@ -32599,12 +34007,14 @@
         </w:rPr>
         <w:t>s###g</w:t>
       </w:r>
+      <w:proofErr w:type="gramStart"/>
       <w:r>
         <w:rPr>
           <w:color w:val="FF0000"/>
         </w:rPr>
         <w:t>’</w:t>
       </w:r>
+      <w:proofErr w:type="gramEnd"/>
       <w:r>
         <w:rPr>
           <w:rFonts w:hint="eastAsia"/>
@@ -32659,14 +34069,30 @@
           <w:rFonts w:hint="eastAsia"/>
           <w:color w:val="FF0000"/>
         </w:rPr>
-        <w:t>(.*)</w:t>
-      </w:r>
+        <w:t>(.*</w:t>
+      </w:r>
+      <w:proofErr w:type="gramStart"/>
       <w:r>
         <w:rPr>
           <w:rFonts w:hint="eastAsia"/>
           <w:color w:val="FF0000"/>
         </w:rPr>
-        <w:t>表示内容匹配。</w:t>
+        <w:t>)</w:t>
+      </w:r>
+      <w:r>
+        <w:rPr>
+          <w:rFonts w:hint="eastAsia"/>
+          <w:color w:val="FF0000"/>
+        </w:rPr>
+        <w:t>表示内容匹配</w:t>
+      </w:r>
+      <w:proofErr w:type="gramEnd"/>
+      <w:r>
+        <w:rPr>
+          <w:rFonts w:hint="eastAsia"/>
+          <w:color w:val="FF0000"/>
+        </w:rPr>
+        <w:t>。</w:t>
       </w:r>
     </w:p>
     <w:p>
@@ -32699,8 +34125,13 @@
         <w:spacing w:before="312" w:after="312"/>
         <w:ind w:firstLine="480"/>
       </w:pPr>
-      <w:r>
-        <w:t>chkconfig --list | grep 3:on | awk '{print $1}' | grep -Ev "sshd|network|rsyslog|crond|sysstat" | awk '{print "chkconfig " $1 " off"}' | bash</w:t>
+      <w:proofErr w:type="gramStart"/>
+      <w:r>
+        <w:t>chkconfig</w:t>
+      </w:r>
+      <w:proofErr w:type="gramEnd"/>
+      <w:r>
+        <w:t xml:space="preserve"> --list | grep 3:on | awk '{print $1}' | grep -Ev "sshd|network|rsyslog|crond|sysstat" | awk '{print "chkconfig " $1 " off"}' | bash</w:t>
       </w:r>
     </w:p>
     <w:p>
@@ -32728,6 +34159,7 @@
         <w:spacing w:before="312" w:after="312"/>
         <w:ind w:firstLine="480"/>
       </w:pPr>
+      <w:proofErr w:type="gramStart"/>
       <w:r>
         <w:t xml:space="preserve">iptables </w:t>
       </w:r>
@@ -32738,7 +34170,11 @@
         <w:t xml:space="preserve"> </w:t>
       </w:r>
       <w:r>
-        <w:t xml:space="preserve">-L </w:t>
+        <w:t>-</w:t>
+      </w:r>
+      <w:proofErr w:type="gramEnd"/>
+      <w:r>
+        <w:t xml:space="preserve">L </w:t>
       </w:r>
       <w:r>
         <w:rPr>
@@ -32776,7 +34212,11 @@
         <w:ind w:firstLine="480"/>
       </w:pPr>
       <w:r>
-        <w:t xml:space="preserve">/etc/init.d/iptables </w:t>
+        <w:t>/etc/init.d/</w:t>
+      </w:r>
+      <w:proofErr w:type="gramStart"/>
+      <w:r>
+        <w:t xml:space="preserve">iptables </w:t>
       </w:r>
       <w:r>
         <w:rPr>
@@ -32787,17 +34227,32 @@
       <w:r>
         <w:t>stop</w:t>
       </w:r>
-    </w:p>
-    <w:p>
-      <w:pPr>
-        <w:spacing w:before="312" w:after="312"/>
-        <w:ind w:firstLine="480"/>
-      </w:pPr>
-      <w:r>
-        <w:rPr>
-          <w:rFonts w:hint="eastAsia"/>
-        </w:rPr>
-        <w:t>在企业环境中，一般只有有外网</w:t>
+      <w:proofErr w:type="gramEnd"/>
+    </w:p>
+    <w:p>
+      <w:pPr>
+        <w:spacing w:before="312" w:after="312"/>
+        <w:ind w:firstLine="480"/>
+      </w:pPr>
+      <w:r>
+        <w:rPr>
+          <w:rFonts w:hint="eastAsia"/>
+        </w:rPr>
+        <w:t>在企业环境中，一般只有</w:t>
+      </w:r>
+      <w:proofErr w:type="gramStart"/>
+      <w:r>
+        <w:rPr>
+          <w:rFonts w:hint="eastAsia"/>
+        </w:rPr>
+        <w:t>有</w:t>
+      </w:r>
+      <w:proofErr w:type="gramEnd"/>
+      <w:r>
+        <w:rPr>
+          <w:rFonts w:hint="eastAsia"/>
+        </w:rPr>
+        <w:t>外网</w:t>
       </w:r>
       <w:r>
         <w:rPr>
@@ -32809,7 +34264,49 @@
         <w:rPr>
           <w:rFonts w:hint="eastAsia"/>
         </w:rPr>
-        <w:t>的服务网才需要开启防火墙，但即使是有相关需求，对于高并发高流量的业务服务器仍是不能开的，以为会有较大性能损失，导致网络网络速度慢，这种情况下只能在前端加更好的硬件防火墙了。</w:t>
+        <w:t>的</w:t>
+      </w:r>
+      <w:proofErr w:type="gramStart"/>
+      <w:r>
+        <w:rPr>
+          <w:rFonts w:hint="eastAsia"/>
+        </w:rPr>
+        <w:t>服务网才需要</w:t>
+      </w:r>
+      <w:proofErr w:type="gramEnd"/>
+      <w:r>
+        <w:rPr>
+          <w:rFonts w:hint="eastAsia"/>
+        </w:rPr>
+        <w:t>开启防火墙，但即使是有相关需求，对于高并发高流量的业务服务器仍是不能开的，以为会有较大性能损失，导致</w:t>
+      </w:r>
+      <w:proofErr w:type="gramStart"/>
+      <w:r>
+        <w:rPr>
+          <w:rFonts w:hint="eastAsia"/>
+        </w:rPr>
+        <w:t>网络网络</w:t>
+      </w:r>
+      <w:proofErr w:type="gramEnd"/>
+      <w:r>
+        <w:rPr>
+          <w:rFonts w:hint="eastAsia"/>
+        </w:rPr>
+        <w:t>速度慢，这种情况下只能在前端</w:t>
+      </w:r>
+      <w:proofErr w:type="gramStart"/>
+      <w:r>
+        <w:rPr>
+          <w:rFonts w:hint="eastAsia"/>
+        </w:rPr>
+        <w:t>加更好</w:t>
+      </w:r>
+      <w:proofErr w:type="gramEnd"/>
+      <w:r>
+        <w:rPr>
+          <w:rFonts w:hint="eastAsia"/>
+        </w:rPr>
+        <w:t>的硬件防火墙了。</w:t>
       </w:r>
     </w:p>
     <w:p>
@@ -32918,6 +34415,7 @@
         <w:spacing w:before="312" w:after="312"/>
         <w:ind w:firstLine="480"/>
       </w:pPr>
+      <w:proofErr w:type="gramStart"/>
       <w:r>
         <w:t xml:space="preserve">chkconfig </w:t>
       </w:r>
@@ -32928,7 +34426,11 @@
         <w:t xml:space="preserve"> </w:t>
       </w:r>
       <w:r>
-        <w:t>--list</w:t>
+        <w:t>--</w:t>
+      </w:r>
+      <w:proofErr w:type="gramEnd"/>
+      <w:r>
+        <w:t>list</w:t>
       </w:r>
       <w:r>
         <w:rPr>
@@ -33317,8 +34819,13 @@
         <w:spacing w:before="312" w:after="312"/>
         <w:ind w:firstLine="480"/>
       </w:pPr>
-      <w:r>
-        <w:t>ls -l /etc/init.d/sshd</w:t>
+      <w:proofErr w:type="gramStart"/>
+      <w:r>
+        <w:t>ls</w:t>
+      </w:r>
+      <w:proofErr w:type="gramEnd"/>
+      <w:r>
+        <w:t xml:space="preserve"> -l /etc/init.d/sshd</w:t>
       </w:r>
     </w:p>
     <w:p>
@@ -33352,7 +34859,15 @@
         <w:ind w:firstLineChars="0" w:firstLine="0"/>
       </w:pPr>
       <w:r>
-        <w:t>[root@127 ~]# ps -ef |grep sshd</w:t>
+        <w:t xml:space="preserve">[root@127 ~]# </w:t>
+      </w:r>
+      <w:proofErr w:type="gramStart"/>
+      <w:r>
+        <w:t>ps</w:t>
+      </w:r>
+      <w:proofErr w:type="gramEnd"/>
+      <w:r>
+        <w:t xml:space="preserve"> -ef |grep sshd</w:t>
       </w:r>
     </w:p>
     <w:p>
@@ -33361,9 +34876,14 @@
         <w:spacing w:before="312" w:after="312"/>
         <w:ind w:firstLineChars="0" w:firstLine="0"/>
       </w:pPr>
+      <w:proofErr w:type="gramStart"/>
       <w:r>
         <w:lastRenderedPageBreak/>
-        <w:t>root      1919     1  0 Oct08 ?</w:t>
+        <w:t>root</w:t>
+      </w:r>
+      <w:proofErr w:type="gramEnd"/>
+      <w:r>
+        <w:t xml:space="preserve">      1919     1  0 Oct08 ?</w:t>
       </w:r>
       <w:r>
         <w:rPr>
@@ -33387,8 +34907,13 @@
         <w:spacing w:before="312" w:after="312"/>
         <w:ind w:firstLineChars="0" w:firstLine="0"/>
       </w:pPr>
-      <w:r>
-        <w:t xml:space="preserve">root   </w:t>
+      <w:proofErr w:type="gramStart"/>
+      <w:r>
+        <w:t>root</w:t>
+      </w:r>
+      <w:proofErr w:type="gramEnd"/>
+      <w:r>
+        <w:t xml:space="preserve">   </w:t>
       </w:r>
       <w:r>
         <w:t xml:space="preserve">  13510  1919  0 Oct31 ?</w:t>
@@ -33415,8 +34940,13 @@
         <w:spacing w:before="312" w:after="312"/>
         <w:ind w:firstLineChars="0" w:firstLine="0"/>
       </w:pPr>
-      <w:r>
-        <w:t>root     29141 28213  0 16:42 pts/0</w:t>
+      <w:proofErr w:type="gramStart"/>
+      <w:r>
+        <w:t>root</w:t>
+      </w:r>
+      <w:proofErr w:type="gramEnd"/>
+      <w:r>
+        <w:t xml:space="preserve">     29141 28213  0 16:42 pts/0</w:t>
       </w:r>
       <w:r>
         <w:rPr>
@@ -33558,6 +35088,7 @@
         <w:spacing w:before="312" w:after="312"/>
         <w:ind w:firstLine="480"/>
       </w:pPr>
+      <w:proofErr w:type="gramStart"/>
       <w:r>
         <w:t xml:space="preserve">vim </w:t>
       </w:r>
@@ -33568,7 +35099,11 @@
         <w:t xml:space="preserve"> </w:t>
       </w:r>
       <w:r>
-        <w:t>sshd_config</w:t>
+        <w:t>sshd</w:t>
+      </w:r>
+      <w:proofErr w:type="gramEnd"/>
+      <w:r>
+        <w:t>_config</w:t>
       </w:r>
     </w:p>
     <w:p>
@@ -33599,6 +35134,7 @@
         <w:spacing w:before="312" w:after="312" w:line="200" w:lineRule="exact"/>
         <w:ind w:firstLine="480"/>
       </w:pPr>
+      <w:proofErr w:type="gramStart"/>
       <w:r>
         <w:t xml:space="preserve">PermitRootLogin </w:t>
       </w:r>
@@ -33614,6 +35150,7 @@
         </w:rPr>
         <w:t>no</w:t>
       </w:r>
+      <w:proofErr w:type="gramEnd"/>
     </w:p>
     <w:p>
       <w:pPr>
@@ -33621,6 +35158,7 @@
         <w:spacing w:before="312" w:after="312" w:line="200" w:lineRule="exact"/>
         <w:ind w:firstLine="480"/>
       </w:pPr>
+      <w:proofErr w:type="gramStart"/>
       <w:r>
         <w:t>PermitEmptyPasswords</w:t>
       </w:r>
@@ -33633,6 +35171,7 @@
       <w:r>
         <w:t>no</w:t>
       </w:r>
+      <w:proofErr w:type="gramEnd"/>
     </w:p>
     <w:p>
       <w:pPr>
@@ -33640,6 +35179,7 @@
         <w:spacing w:before="312" w:after="312" w:line="200" w:lineRule="exact"/>
         <w:ind w:firstLine="480"/>
       </w:pPr>
+      <w:proofErr w:type="gramStart"/>
       <w:r>
         <w:rPr>
           <w:rFonts w:hint="eastAsia"/>
@@ -33658,6 +35198,7 @@
         </w:rPr>
         <w:t>no</w:t>
       </w:r>
+      <w:proofErr w:type="gramEnd"/>
     </w:p>
     <w:p>
       <w:pPr>
@@ -33665,6 +35206,7 @@
         <w:spacing w:before="312" w:after="312" w:line="200" w:lineRule="exact"/>
         <w:ind w:firstLine="480"/>
       </w:pPr>
+      <w:proofErr w:type="gramStart"/>
       <w:r>
         <w:t xml:space="preserve">GSSAPIAuthentication </w:t>
       </w:r>
@@ -33680,6 +35222,7 @@
         </w:rPr>
         <w:t>no</w:t>
       </w:r>
+      <w:proofErr w:type="gramEnd"/>
     </w:p>
     <w:p>
       <w:pPr>
@@ -33687,6 +35230,7 @@
         <w:spacing w:before="312" w:after="312" w:line="200" w:lineRule="exact"/>
         <w:ind w:firstLine="480"/>
       </w:pPr>
+      <w:proofErr w:type="gramStart"/>
       <w:r>
         <w:t xml:space="preserve">ListenAddress </w:t>
       </w:r>
@@ -33696,6 +35240,7 @@
         </w:rPr>
         <w:t xml:space="preserve"> 192.168.36.129</w:t>
       </w:r>
+      <w:proofErr w:type="gramEnd"/>
     </w:p>
     <w:p>
       <w:pPr>
@@ -33733,8 +35278,13 @@
         <w:spacing w:before="312" w:after="312"/>
         <w:ind w:firstLine="480"/>
       </w:pPr>
-      <w:r>
-        <w:t>sed -ir '13 iPort 52113\nPermitRootLogin no\nPermitEmptyPasswords no\nUseDNS no\nGSSAPIAuthentication no' sshd_config</w:t>
+      <w:proofErr w:type="gramStart"/>
+      <w:r>
+        <w:t>sed</w:t>
+      </w:r>
+      <w:proofErr w:type="gramEnd"/>
+      <w:r>
+        <w:t xml:space="preserve"> -ir '13 iPort 52113\nPermitRootLogin no\nPermitEmptyPasswords no\nUseDNS no\nGSSAPIAuthentication no' sshd_config</w:t>
       </w:r>
     </w:p>
     <w:p>
@@ -33833,11 +35383,19 @@
         </w:rPr>
         <w:t xml:space="preserve">) :set nu </w:t>
       </w:r>
-      <w:r>
-        <w:rPr>
-          <w:rFonts w:hint="eastAsia"/>
-        </w:rPr>
-        <w:t>相当与</w:t>
+      <w:proofErr w:type="gramStart"/>
+      <w:r>
+        <w:rPr>
+          <w:rFonts w:hint="eastAsia"/>
+        </w:rPr>
+        <w:t>相当</w:t>
+      </w:r>
+      <w:proofErr w:type="gramEnd"/>
+      <w:r>
+        <w:rPr>
+          <w:rFonts w:hint="eastAsia"/>
+        </w:rPr>
+        <w:t>与</w:t>
       </w:r>
       <w:r>
         <w:rPr>
@@ -33932,6 +35490,7 @@
         <w:spacing w:before="312" w:after="312"/>
         <w:ind w:firstLine="480"/>
       </w:pPr>
+      <w:proofErr w:type="gramStart"/>
       <w:r>
         <w:t xml:space="preserve">diff </w:t>
       </w:r>
@@ -33942,7 +35501,11 @@
         <w:t xml:space="preserve"> </w:t>
       </w:r>
       <w:r>
-        <w:t xml:space="preserve">sshd_config.oldboy.20160508 </w:t>
+        <w:t>sshd</w:t>
+      </w:r>
+      <w:proofErr w:type="gramEnd"/>
+      <w:r>
+        <w:t xml:space="preserve">_config.oldboy.20160508 </w:t>
       </w:r>
       <w:r>
         <w:rPr>
@@ -33972,6 +35535,7 @@
         <w:spacing w:before="312" w:after="312"/>
         <w:ind w:firstLine="480"/>
       </w:pPr>
+      <w:proofErr w:type="gramStart"/>
       <w:r>
         <w:rPr>
           <w:rFonts w:hint="eastAsia"/>
@@ -33988,7 +35552,11 @@
         <w:t xml:space="preserve"> </w:t>
       </w:r>
       <w:r>
-        <w:t xml:space="preserve">sshd_config.oldboy.20160508 </w:t>
+        <w:t>sshd</w:t>
+      </w:r>
+      <w:proofErr w:type="gramEnd"/>
+      <w:r>
+        <w:t xml:space="preserve">_config.oldboy.20160508 </w:t>
       </w:r>
       <w:r>
         <w:rPr>
@@ -34025,8 +35593,13 @@
         <w:spacing w:before="312" w:after="312"/>
         <w:ind w:firstLine="480"/>
       </w:pPr>
-      <w:r>
-        <w:t>netstat -an | grep EST</w:t>
+      <w:proofErr w:type="gramStart"/>
+      <w:r>
+        <w:t>netstat</w:t>
+      </w:r>
+      <w:proofErr w:type="gramEnd"/>
+      <w:r>
+        <w:t xml:space="preserve"> -an | grep EST</w:t>
       </w:r>
     </w:p>
     <w:p>
@@ -34036,11 +35609,11 @@
       </w:pPr>
     </w:p>
     <w:sectPr>
-      <w:headerReference w:type="even" r:id="rId13"/>
-      <w:footerReference w:type="even" r:id="rId14"/>
-      <w:footerReference w:type="default" r:id="rId15"/>
-      <w:headerReference w:type="first" r:id="rId16"/>
-      <w:footerReference w:type="first" r:id="rId17"/>
+      <w:headerReference w:type="even" r:id="rId12"/>
+      <w:footerReference w:type="even" r:id="rId13"/>
+      <w:footerReference w:type="default" r:id="rId14"/>
+      <w:headerReference w:type="first" r:id="rId15"/>
+      <w:footerReference w:type="first" r:id="rId16"/>
       <w:pgSz w:w="11906" w:h="16838"/>
       <w:pgMar w:top="1440" w:right="1800" w:bottom="1440" w:left="1800" w:header="851" w:footer="992" w:gutter="0"/>
       <w:cols w:space="425"/>
@@ -34051,7 +35624,7 @@
 </file>
 
 <file path=word/endnotes.xml><?xml version="1.0" encoding="utf-8"?>
-<w:endnotes xmlns:wpc="http://schemas.microsoft.com/office/word/2010/wordprocessingCanvas" xmlns:mc="http://schemas.openxmlformats.org/markup-compatibility/2006" xmlns:o="urn:schemas-microsoft-com:office:office" xmlns:r="http://schemas.openxmlformats.org/officeDocument/2006/relationships" xmlns:m="http://schemas.openxmlformats.org/officeDocument/2006/math" xmlns:v="urn:schemas-microsoft-com:vml" xmlns:wp14="http://schemas.microsoft.com/office/word/2010/wordprocessingDrawing" xmlns:wp="http://schemas.openxmlformats.org/drawingml/2006/wordprocessingDrawing" xmlns:w10="urn:schemas-microsoft-com:office:word" xmlns:w="http://schemas.openxmlformats.org/wordprocessingml/2006/main" xmlns:w14="http://schemas.microsoft.com/office/word/2010/wordml" xmlns:wpg="http://schemas.microsoft.com/office/word/2010/wordprocessingGroup" xmlns:wpi="http://schemas.microsoft.com/office/word/2010/wordprocessingInk" xmlns:wne="http://schemas.microsoft.com/office/word/2006/wordml" xmlns:wps="http://schemas.microsoft.com/office/word/2010/wordprocessingShape" mc:Ignorable="w14 wp14">
+<w:endnotes xmlns:wpc="http://schemas.microsoft.com/office/word/2010/wordprocessingCanvas" xmlns:mc="http://schemas.openxmlformats.org/markup-compatibility/2006" xmlns:o="urn:schemas-microsoft-com:office:office" xmlns:r="http://schemas.openxmlformats.org/officeDocument/2006/relationships" xmlns:m="http://schemas.openxmlformats.org/officeDocument/2006/math" xmlns:v="urn:schemas-microsoft-com:vml" xmlns:wp14="http://schemas.microsoft.com/office/word/2010/wordprocessingDrawing" xmlns:wp="http://schemas.openxmlformats.org/drawingml/2006/wordprocessingDrawing" xmlns:w10="urn:schemas-microsoft-com:office:word" xmlns:w="http://schemas.openxmlformats.org/wordprocessingml/2006/main" xmlns:w14="http://schemas.microsoft.com/office/word/2010/wordml" xmlns:w15="http://schemas.microsoft.com/office/word/2012/wordml" xmlns:wpg="http://schemas.microsoft.com/office/word/2010/wordprocessingGroup" xmlns:wpi="http://schemas.microsoft.com/office/word/2010/wordprocessingInk" xmlns:wne="http://schemas.microsoft.com/office/word/2006/wordml" xmlns:wps="http://schemas.microsoft.com/office/word/2010/wordprocessingShape" mc:Ignorable="w14 w15 wp14">
   <w:endnote w:type="separator" w:id="-1">
     <w:p>
       <w:pPr>
@@ -34078,7 +35651,7 @@
 </file>
 
 <file path=word/footer1.xml><?xml version="1.0" encoding="utf-8"?>
-<w:ftr xmlns:wpc="http://schemas.microsoft.com/office/word/2010/wordprocessingCanvas" xmlns:mc="http://schemas.openxmlformats.org/markup-compatibility/2006" xmlns:o="urn:schemas-microsoft-com:office:office" xmlns:r="http://schemas.openxmlformats.org/officeDocument/2006/relationships" xmlns:m="http://schemas.openxmlformats.org/officeDocument/2006/math" xmlns:v="urn:schemas-microsoft-com:vml" xmlns:wp14="http://schemas.microsoft.com/office/word/2010/wordprocessingDrawing" xmlns:wp="http://schemas.openxmlformats.org/drawingml/2006/wordprocessingDrawing" xmlns:w10="urn:schemas-microsoft-com:office:word" xmlns:w="http://schemas.openxmlformats.org/wordprocessingml/2006/main" xmlns:w14="http://schemas.microsoft.com/office/word/2010/wordml" xmlns:wpg="http://schemas.microsoft.com/office/word/2010/wordprocessingGroup" xmlns:wpi="http://schemas.microsoft.com/office/word/2010/wordprocessingInk" xmlns:wne="http://schemas.microsoft.com/office/word/2006/wordml" xmlns:wps="http://schemas.microsoft.com/office/word/2010/wordprocessingShape" mc:Ignorable="w14 wp14">
+<w:ftr xmlns:wpc="http://schemas.microsoft.com/office/word/2010/wordprocessingCanvas" xmlns:mc="http://schemas.openxmlformats.org/markup-compatibility/2006" xmlns:o="urn:schemas-microsoft-com:office:office" xmlns:r="http://schemas.openxmlformats.org/officeDocument/2006/relationships" xmlns:m="http://schemas.openxmlformats.org/officeDocument/2006/math" xmlns:v="urn:schemas-microsoft-com:vml" xmlns:wp14="http://schemas.microsoft.com/office/word/2010/wordprocessingDrawing" xmlns:wp="http://schemas.openxmlformats.org/drawingml/2006/wordprocessingDrawing" xmlns:w10="urn:schemas-microsoft-com:office:word" xmlns:w="http://schemas.openxmlformats.org/wordprocessingml/2006/main" xmlns:w14="http://schemas.microsoft.com/office/word/2010/wordml" xmlns:w15="http://schemas.microsoft.com/office/word/2012/wordml" xmlns:wpg="http://schemas.microsoft.com/office/word/2010/wordprocessingGroup" xmlns:wpi="http://schemas.microsoft.com/office/word/2010/wordprocessingInk" xmlns:wne="http://schemas.microsoft.com/office/word/2006/wordml" xmlns:wps="http://schemas.microsoft.com/office/word/2010/wordprocessingShape" mc:Ignorable="w14 w15 wp14">
   <w:p>
     <w:pPr>
       <w:pStyle w:val="a7"/>
@@ -34090,7 +35663,7 @@
 </file>
 
 <file path=word/footer2.xml><?xml version="1.0" encoding="utf-8"?>
-<w:ftr xmlns:wpc="http://schemas.microsoft.com/office/word/2010/wordprocessingCanvas" xmlns:mc="http://schemas.openxmlformats.org/markup-compatibility/2006" xmlns:o="urn:schemas-microsoft-com:office:office" xmlns:r="http://schemas.openxmlformats.org/officeDocument/2006/relationships" xmlns:m="http://schemas.openxmlformats.org/officeDocument/2006/math" xmlns:v="urn:schemas-microsoft-com:vml" xmlns:wp14="http://schemas.microsoft.com/office/word/2010/wordprocessingDrawing" xmlns:wp="http://schemas.openxmlformats.org/drawingml/2006/wordprocessingDrawing" xmlns:w10="urn:schemas-microsoft-com:office:word" xmlns:w="http://schemas.openxmlformats.org/wordprocessingml/2006/main" xmlns:w14="http://schemas.microsoft.com/office/word/2010/wordml" xmlns:wpg="http://schemas.microsoft.com/office/word/2010/wordprocessingGroup" xmlns:wpi="http://schemas.microsoft.com/office/word/2010/wordprocessingInk" xmlns:wne="http://schemas.microsoft.com/office/word/2006/wordml" xmlns:wps="http://schemas.microsoft.com/office/word/2010/wordprocessingShape" mc:Ignorable="w14 wp14">
+<w:ftr xmlns:wpc="http://schemas.microsoft.com/office/word/2010/wordprocessingCanvas" xmlns:mc="http://schemas.openxmlformats.org/markup-compatibility/2006" xmlns:o="urn:schemas-microsoft-com:office:office" xmlns:r="http://schemas.openxmlformats.org/officeDocument/2006/relationships" xmlns:m="http://schemas.openxmlformats.org/officeDocument/2006/math" xmlns:v="urn:schemas-microsoft-com:vml" xmlns:wp14="http://schemas.microsoft.com/office/word/2010/wordprocessingDrawing" xmlns:wp="http://schemas.openxmlformats.org/drawingml/2006/wordprocessingDrawing" xmlns:w10="urn:schemas-microsoft-com:office:word" xmlns:w="http://schemas.openxmlformats.org/wordprocessingml/2006/main" xmlns:w14="http://schemas.microsoft.com/office/word/2010/wordml" xmlns:w15="http://schemas.microsoft.com/office/word/2012/wordml" xmlns:wpg="http://schemas.microsoft.com/office/word/2010/wordprocessingGroup" xmlns:wpi="http://schemas.microsoft.com/office/word/2010/wordprocessingInk" xmlns:wne="http://schemas.microsoft.com/office/word/2006/wordml" xmlns:wps="http://schemas.microsoft.com/office/word/2010/wordprocessingShape" mc:Ignorable="w14 w15 wp14">
   <w:sdt>
     <w:sdtPr>
       <w:id w:val="1793244245"/>
@@ -34149,7 +35722,7 @@
                 <w:bCs/>
                 <w:noProof/>
               </w:rPr>
-              <w:t>40</w:t>
+              <w:t>27</w:t>
             </w:r>
             <w:r>
               <w:rPr>
@@ -34217,7 +35790,7 @@
 </file>
 
 <file path=word/footer3.xml><?xml version="1.0" encoding="utf-8"?>
-<w:ftr xmlns:wpc="http://schemas.microsoft.com/office/word/2010/wordprocessingCanvas" xmlns:mc="http://schemas.openxmlformats.org/markup-compatibility/2006" xmlns:o="urn:schemas-microsoft-com:office:office" xmlns:r="http://schemas.openxmlformats.org/officeDocument/2006/relationships" xmlns:m="http://schemas.openxmlformats.org/officeDocument/2006/math" xmlns:v="urn:schemas-microsoft-com:vml" xmlns:wp14="http://schemas.microsoft.com/office/word/2010/wordprocessingDrawing" xmlns:wp="http://schemas.openxmlformats.org/drawingml/2006/wordprocessingDrawing" xmlns:w10="urn:schemas-microsoft-com:office:word" xmlns:w="http://schemas.openxmlformats.org/wordprocessingml/2006/main" xmlns:w14="http://schemas.microsoft.com/office/word/2010/wordml" xmlns:wpg="http://schemas.microsoft.com/office/word/2010/wordprocessingGroup" xmlns:wpi="http://schemas.microsoft.com/office/word/2010/wordprocessingInk" xmlns:wne="http://schemas.microsoft.com/office/word/2006/wordml" xmlns:wps="http://schemas.microsoft.com/office/word/2010/wordprocessingShape" mc:Ignorable="w14 wp14">
+<w:ftr xmlns:wpc="http://schemas.microsoft.com/office/word/2010/wordprocessingCanvas" xmlns:mc="http://schemas.openxmlformats.org/markup-compatibility/2006" xmlns:o="urn:schemas-microsoft-com:office:office" xmlns:r="http://schemas.openxmlformats.org/officeDocument/2006/relationships" xmlns:m="http://schemas.openxmlformats.org/officeDocument/2006/math" xmlns:v="urn:schemas-microsoft-com:vml" xmlns:wp14="http://schemas.microsoft.com/office/word/2010/wordprocessingDrawing" xmlns:wp="http://schemas.openxmlformats.org/drawingml/2006/wordprocessingDrawing" xmlns:w10="urn:schemas-microsoft-com:office:word" xmlns:w="http://schemas.openxmlformats.org/wordprocessingml/2006/main" xmlns:w14="http://schemas.microsoft.com/office/word/2010/wordml" xmlns:w15="http://schemas.microsoft.com/office/word/2012/wordml" xmlns:wpg="http://schemas.microsoft.com/office/word/2010/wordprocessingGroup" xmlns:wpi="http://schemas.microsoft.com/office/word/2010/wordprocessingInk" xmlns:wne="http://schemas.microsoft.com/office/word/2006/wordml" xmlns:wps="http://schemas.microsoft.com/office/word/2010/wordprocessingShape" mc:Ignorable="w14 w15 wp14">
   <w:p>
     <w:pPr>
       <w:pStyle w:val="a7"/>
@@ -34229,7 +35802,7 @@
 </file>
 
 <file path=word/footnotes.xml><?xml version="1.0" encoding="utf-8"?>
-<w:footnotes xmlns:wpc="http://schemas.microsoft.com/office/word/2010/wordprocessingCanvas" xmlns:mc="http://schemas.openxmlformats.org/markup-compatibility/2006" xmlns:o="urn:schemas-microsoft-com:office:office" xmlns:r="http://schemas.openxmlformats.org/officeDocument/2006/relationships" xmlns:m="http://schemas.openxmlformats.org/officeDocument/2006/math" xmlns:v="urn:schemas-microsoft-com:vml" xmlns:wp14="http://schemas.microsoft.com/office/word/2010/wordprocessingDrawing" xmlns:wp="http://schemas.openxmlformats.org/drawingml/2006/wordprocessingDrawing" xmlns:w10="urn:schemas-microsoft-com:office:word" xmlns:w="http://schemas.openxmlformats.org/wordprocessingml/2006/main" xmlns:w14="http://schemas.microsoft.com/office/word/2010/wordml" xmlns:wpg="http://schemas.microsoft.com/office/word/2010/wordprocessingGroup" xmlns:wpi="http://schemas.microsoft.com/office/word/2010/wordprocessingInk" xmlns:wne="http://schemas.microsoft.com/office/word/2006/wordml" xmlns:wps="http://schemas.microsoft.com/office/word/2010/wordprocessingShape" mc:Ignorable="w14 wp14">
+<w:footnotes xmlns:wpc="http://schemas.microsoft.com/office/word/2010/wordprocessingCanvas" xmlns:mc="http://schemas.openxmlformats.org/markup-compatibility/2006" xmlns:o="urn:schemas-microsoft-com:office:office" xmlns:r="http://schemas.openxmlformats.org/officeDocument/2006/relationships" xmlns:m="http://schemas.openxmlformats.org/officeDocument/2006/math" xmlns:v="urn:schemas-microsoft-com:vml" xmlns:wp14="http://schemas.microsoft.com/office/word/2010/wordprocessingDrawing" xmlns:wp="http://schemas.openxmlformats.org/drawingml/2006/wordprocessingDrawing" xmlns:w10="urn:schemas-microsoft-com:office:word" xmlns:w="http://schemas.openxmlformats.org/wordprocessingml/2006/main" xmlns:w14="http://schemas.microsoft.com/office/word/2010/wordml" xmlns:w15="http://schemas.microsoft.com/office/word/2012/wordml" xmlns:wpg="http://schemas.microsoft.com/office/word/2010/wordprocessingGroup" xmlns:wpi="http://schemas.microsoft.com/office/word/2010/wordprocessingInk" xmlns:wne="http://schemas.microsoft.com/office/word/2006/wordml" xmlns:wps="http://schemas.microsoft.com/office/word/2010/wordprocessingShape" mc:Ignorable="w14 w15 wp14">
   <w:footnote w:type="separator" w:id="-1">
     <w:p>
       <w:pPr>
@@ -34256,7 +35829,7 @@
 </file>
 
 <file path=word/header1.xml><?xml version="1.0" encoding="utf-8"?>
-<w:hdr xmlns:wpc="http://schemas.microsoft.com/office/word/2010/wordprocessingCanvas" xmlns:mc="http://schemas.openxmlformats.org/markup-compatibility/2006" xmlns:o="urn:schemas-microsoft-com:office:office" xmlns:r="http://schemas.openxmlformats.org/officeDocument/2006/relationships" xmlns:m="http://schemas.openxmlformats.org/officeDocument/2006/math" xmlns:v="urn:schemas-microsoft-com:vml" xmlns:wp14="http://schemas.microsoft.com/office/word/2010/wordprocessingDrawing" xmlns:wp="http://schemas.openxmlformats.org/drawingml/2006/wordprocessingDrawing" xmlns:w10="urn:schemas-microsoft-com:office:word" xmlns:w="http://schemas.openxmlformats.org/wordprocessingml/2006/main" xmlns:w14="http://schemas.microsoft.com/office/word/2010/wordml" xmlns:wpg="http://schemas.microsoft.com/office/word/2010/wordprocessingGroup" xmlns:wpi="http://schemas.microsoft.com/office/word/2010/wordprocessingInk" xmlns:wne="http://schemas.microsoft.com/office/word/2006/wordml" xmlns:wps="http://schemas.microsoft.com/office/word/2010/wordprocessingShape" mc:Ignorable="w14 wp14">
+<w:hdr xmlns:wpc="http://schemas.microsoft.com/office/word/2010/wordprocessingCanvas" xmlns:mc="http://schemas.openxmlformats.org/markup-compatibility/2006" xmlns:o="urn:schemas-microsoft-com:office:office" xmlns:r="http://schemas.openxmlformats.org/officeDocument/2006/relationships" xmlns:m="http://schemas.openxmlformats.org/officeDocument/2006/math" xmlns:v="urn:schemas-microsoft-com:vml" xmlns:wp14="http://schemas.microsoft.com/office/word/2010/wordprocessingDrawing" xmlns:wp="http://schemas.openxmlformats.org/drawingml/2006/wordprocessingDrawing" xmlns:w10="urn:schemas-microsoft-com:office:word" xmlns:w="http://schemas.openxmlformats.org/wordprocessingml/2006/main" xmlns:w14="http://schemas.microsoft.com/office/word/2010/wordml" xmlns:w15="http://schemas.microsoft.com/office/word/2012/wordml" xmlns:wpg="http://schemas.microsoft.com/office/word/2010/wordprocessingGroup" xmlns:wpi="http://schemas.microsoft.com/office/word/2010/wordprocessingInk" xmlns:wne="http://schemas.microsoft.com/office/word/2006/wordml" xmlns:wps="http://schemas.microsoft.com/office/word/2010/wordprocessingShape" mc:Ignorable="w14 w15 wp14">
   <w:p>
     <w:pPr>
       <w:pStyle w:val="a6"/>
@@ -34269,7 +35842,7 @@
 </file>
 
 <file path=word/header2.xml><?xml version="1.0" encoding="utf-8"?>
-<w:hdr xmlns:wpc="http://schemas.microsoft.com/office/word/2010/wordprocessingCanvas" xmlns:mc="http://schemas.openxmlformats.org/markup-compatibility/2006" xmlns:o="urn:schemas-microsoft-com:office:office" xmlns:r="http://schemas.openxmlformats.org/officeDocument/2006/relationships" xmlns:m="http://schemas.openxmlformats.org/officeDocument/2006/math" xmlns:v="urn:schemas-microsoft-com:vml" xmlns:wp14="http://schemas.microsoft.com/office/word/2010/wordprocessingDrawing" xmlns:wp="http://schemas.openxmlformats.org/drawingml/2006/wordprocessingDrawing" xmlns:w10="urn:schemas-microsoft-com:office:word" xmlns:w="http://schemas.openxmlformats.org/wordprocessingml/2006/main" xmlns:w14="http://schemas.microsoft.com/office/word/2010/wordml" xmlns:wpg="http://schemas.microsoft.com/office/word/2010/wordprocessingGroup" xmlns:wpi="http://schemas.microsoft.com/office/word/2010/wordprocessingInk" xmlns:wne="http://schemas.microsoft.com/office/word/2006/wordml" xmlns:wps="http://schemas.microsoft.com/office/word/2010/wordprocessingShape" mc:Ignorable="w14 wp14">
+<w:hdr xmlns:wpc="http://schemas.microsoft.com/office/word/2010/wordprocessingCanvas" xmlns:mc="http://schemas.openxmlformats.org/markup-compatibility/2006" xmlns:o="urn:schemas-microsoft-com:office:office" xmlns:r="http://schemas.openxmlformats.org/officeDocument/2006/relationships" xmlns:m="http://schemas.openxmlformats.org/officeDocument/2006/math" xmlns:v="urn:schemas-microsoft-com:vml" xmlns:wp14="http://schemas.microsoft.com/office/word/2010/wordprocessingDrawing" xmlns:wp="http://schemas.openxmlformats.org/drawingml/2006/wordprocessingDrawing" xmlns:w10="urn:schemas-microsoft-com:office:word" xmlns:w="http://schemas.openxmlformats.org/wordprocessingml/2006/main" xmlns:w14="http://schemas.microsoft.com/office/word/2010/wordml" xmlns:w15="http://schemas.microsoft.com/office/word/2012/wordml" xmlns:wpg="http://schemas.microsoft.com/office/word/2010/wordprocessingGroup" xmlns:wpi="http://schemas.microsoft.com/office/word/2010/wordprocessingInk" xmlns:wne="http://schemas.microsoft.com/office/word/2006/wordml" xmlns:wps="http://schemas.microsoft.com/office/word/2010/wordprocessingShape" mc:Ignorable="w14 w15 wp14">
   <w:p>
     <w:pPr>
       <w:pStyle w:val="a6"/>
@@ -34282,7 +35855,7 @@
 </file>
 
 <file path=word/numbering.xml><?xml version="1.0" encoding="utf-8"?>
-<w:numbering xmlns:wpc="http://schemas.microsoft.com/office/word/2010/wordprocessingCanvas" xmlns:mc="http://schemas.openxmlformats.org/markup-compatibility/2006" xmlns:o="urn:schemas-microsoft-com:office:office" xmlns:r="http://schemas.openxmlformats.org/officeDocument/2006/relationships" xmlns:m="http://schemas.openxmlformats.org/officeDocument/2006/math" xmlns:v="urn:schemas-microsoft-com:vml" xmlns:wp14="http://schemas.microsoft.com/office/word/2010/wordprocessingDrawing" xmlns:wp="http://schemas.openxmlformats.org/drawingml/2006/wordprocessingDrawing" xmlns:w10="urn:schemas-microsoft-com:office:word" xmlns:w="http://schemas.openxmlformats.org/wordprocessingml/2006/main" xmlns:w14="http://schemas.microsoft.com/office/word/2010/wordml" xmlns:wpg="http://schemas.microsoft.com/office/word/2010/wordprocessingGroup" xmlns:wpi="http://schemas.microsoft.com/office/word/2010/wordprocessingInk" xmlns:wne="http://schemas.microsoft.com/office/word/2006/wordml" xmlns:wps="http://schemas.microsoft.com/office/word/2010/wordprocessingShape" mc:Ignorable="w14 wp14">
+<w:numbering xmlns:wpc="http://schemas.microsoft.com/office/word/2010/wordprocessingCanvas" xmlns:mc="http://schemas.openxmlformats.org/markup-compatibility/2006" xmlns:o="urn:schemas-microsoft-com:office:office" xmlns:r="http://schemas.openxmlformats.org/officeDocument/2006/relationships" xmlns:m="http://schemas.openxmlformats.org/officeDocument/2006/math" xmlns:v="urn:schemas-microsoft-com:vml" xmlns:wp14="http://schemas.microsoft.com/office/word/2010/wordprocessingDrawing" xmlns:wp="http://schemas.openxmlformats.org/drawingml/2006/wordprocessingDrawing" xmlns:w10="urn:schemas-microsoft-com:office:word" xmlns:w="http://schemas.openxmlformats.org/wordprocessingml/2006/main" xmlns:w14="http://schemas.microsoft.com/office/word/2010/wordml" xmlns:w15="http://schemas.microsoft.com/office/word/2012/wordml" xmlns:wpg="http://schemas.microsoft.com/office/word/2010/wordprocessingGroup" xmlns:wpi="http://schemas.microsoft.com/office/word/2010/wordprocessingInk" xmlns:wne="http://schemas.microsoft.com/office/word/2006/wordml" xmlns:wps="http://schemas.microsoft.com/office/word/2010/wordprocessingShape" mc:Ignorable="w14 w15 wp14">
   <w:abstractNum w:abstractNumId="0">
     <w:nsid w:val="02007332"/>
     <w:multiLevelType w:val="multilevel"/>
@@ -36674,7 +38247,7 @@
 </file>
 
 <file path=word/styles.xml><?xml version="1.0" encoding="utf-8"?>
-<w:styles xmlns:mc="http://schemas.openxmlformats.org/markup-compatibility/2006" xmlns:r="http://schemas.openxmlformats.org/officeDocument/2006/relationships" xmlns:w="http://schemas.openxmlformats.org/wordprocessingml/2006/main" xmlns:w14="http://schemas.microsoft.com/office/word/2010/wordml" mc:Ignorable="w14">
+<w:styles xmlns:mc="http://schemas.openxmlformats.org/markup-compatibility/2006" xmlns:r="http://schemas.openxmlformats.org/officeDocument/2006/relationships" xmlns:w="http://schemas.openxmlformats.org/wordprocessingml/2006/main" xmlns:w14="http://schemas.microsoft.com/office/word/2010/wordml" xmlns:w15="http://schemas.microsoft.com/office/word/2012/wordml" mc:Ignorable="w14 w15">
   <w:docDefaults>
     <w:rPrDefault>
       <w:rPr>
@@ -36687,936 +38260,378 @@
     </w:rPrDefault>
     <w:pPrDefault/>
   </w:docDefaults>
-  <w:latentStyles w:defLockedState="0" w:defUIPriority="99" w:defSemiHidden="1" w:defUnhideWhenUsed="1" w:defQFormat="0" w:count="267">
-    <w:lsdException w:name="Normal" w:semiHidden="0" w:uiPriority="0" w:unhideWhenUsed="0" w:qFormat="1"/>
-    <w:lsdException w:name="heading 1" w:semiHidden="0" w:uiPriority="9" w:unhideWhenUsed="0" w:qFormat="1"/>
-    <w:lsdException w:name="heading 2" w:uiPriority="9" w:qFormat="1"/>
-    <w:lsdException w:name="heading 3" w:uiPriority="9" w:qFormat="1"/>
-    <w:lsdException w:name="heading 4" w:uiPriority="9" w:qFormat="1"/>
-    <w:lsdException w:name="heading 5" w:uiPriority="9" w:qFormat="1"/>
-    <w:lsdException w:name="heading 6" w:uiPriority="9" w:qFormat="1"/>
-    <w:lsdException w:name="heading 7" w:uiPriority="9" w:qFormat="1"/>
-    <w:lsdException w:name="heading 8" w:uiPriority="9" w:qFormat="1"/>
-    <w:lsdException w:name="heading 9" w:uiPriority="9" w:qFormat="1"/>
-    <w:lsdException w:name="toc 1" w:uiPriority="39"/>
-    <w:lsdException w:name="toc 2" w:uiPriority="39"/>
-    <w:lsdException w:name="toc 3" w:uiPriority="39"/>
-    <w:lsdException w:name="toc 4" w:uiPriority="39"/>
-    <w:lsdException w:name="toc 5" w:uiPriority="39"/>
-    <w:lsdException w:name="toc 6" w:uiPriority="39"/>
-    <w:lsdException w:name="toc 7" w:uiPriority="39"/>
-    <w:lsdException w:name="toc 8" w:uiPriority="39"/>
-    <w:lsdException w:name="toc 9" w:uiPriority="39"/>
-    <w:lsdException w:name="caption" w:uiPriority="35" w:qFormat="1"/>
-    <w:lsdException w:name="Title" w:semiHidden="0" w:uiPriority="10" w:unhideWhenUsed="0" w:qFormat="1"/>
-    <w:lsdException w:name="Default Paragraph Font" w:uiPriority="1"/>
-    <w:lsdException w:name="Subtitle" w:semiHidden="0" w:uiPriority="11" w:unhideWhenUsed="0" w:qFormat="1"/>
-    <w:lsdException w:name="Strong" w:semiHidden="0" w:uiPriority="22" w:unhideWhenUsed="0" w:qFormat="1"/>
-    <w:lsdException w:name="Emphasis" w:semiHidden="0" w:uiPriority="20" w:unhideWhenUsed="0" w:qFormat="1"/>
-    <w:lsdException w:name="Table Grid" w:semiHidden="0" w:uiPriority="59" w:unhideWhenUsed="0"/>
-    <w:lsdException w:name="Placeholder Text" w:unhideWhenUsed="0"/>
-    <w:lsdException w:name="No Spacing" w:semiHidden="0" w:uiPriority="1" w:unhideWhenUsed="0" w:qFormat="1"/>
-    <w:lsdException w:name="Light Shading" w:semiHidden="0" w:uiPriority="60" w:unhideWhenUsed="0"/>
-    <w:lsdException w:name="Light List" w:semiHidden="0" w:uiPriority="61" w:unhideWhenUsed="0"/>
-    <w:lsdException w:name="Light Grid" w:semiHidden="0" w:uiPriority="62" w:unhideWhenUsed="0"/>
-    <w:lsdException w:name="Medium Shading 1" w:semiHidden="0" w:uiPriority="63" w:unhideWhenUsed="0"/>
-    <w:lsdException w:name="Medium Shading 2" w:semiHidden="0" w:uiPriority="64" w:unhideWhenUsed="0"/>
-    <w:lsdException w:name="Medium List 1" w:semiHidden="0" w:uiPriority="65" w:unhideWhenUsed="0"/>
-    <w:lsdException w:name="Medium List 2" w:semiHidden="0" w:uiPriority="66" w:unhideWhenUsed="0"/>
-    <w:lsdException w:name="Medium Grid 1" w:semiHidden="0" w:uiPriority="67" w:unhideWhenUsed="0"/>
-    <w:lsdException w:name="Medium Grid 2" w:semiHidden="0" w:uiPriority="68" w:unhideWhenUsed="0"/>
-    <w:lsdException w:name="Medium Grid 3" w:semiHidden="0" w:uiPriority="69" w:unhideWhenUsed="0"/>
-    <w:lsdException w:name="Dark List" w:semiHidden="0" w:uiPriority="70" w:unhideWhenUsed="0"/>
-    <w:lsdException w:name="Colorful Shading" w:semiHidden="0" w:uiPriority="71" w:unhideWhenUsed="0"/>
-    <w:lsdException w:name="Colorful List" w:semiHidden="0" w:uiPriority="72" w:unhideWhenUsed="0"/>
-    <w:lsdException w:name="Colorful Grid" w:semiHidden="0" w:uiPriority="73" w:unhideWhenUsed="0"/>
-    <w:lsdException w:name="Light Shading Accent 1" w:semiHidden="0" w:uiPriority="60" w:unhideWhenUsed="0"/>
-    <w:lsdException w:name="Light List Accent 1" w:semiHidden="0" w:uiPriority="61" w:unhideWhenUsed="0"/>
-    <w:lsdException w:name="Light Grid Accent 1" w:semiHidden="0" w:uiPriority="62" w:unhideWhenUsed="0"/>
-    <w:lsdException w:name="Medium Shading 1 Accent 1" w:semiHidden="0" w:uiPriority="63" w:unhideWhenUsed="0"/>
-    <w:lsdException w:name="Medium Shading 2 Accent 1" w:semiHidden="0" w:uiPriority="64" w:unhideWhenUsed="0"/>
-    <w:lsdException w:name="Medium List 1 Accent 1" w:semiHidden="0" w:uiPriority="65" w:unhideWhenUsed="0"/>
-    <w:lsdException w:name="Revision" w:unhideWhenUsed="0"/>
-    <w:lsdException w:name="List Paragraph" w:semiHidden="0" w:uiPriority="34" w:unhideWhenUsed="0" w:qFormat="1"/>
-    <w:lsdException w:name="Quote" w:semiHidden="0" w:uiPriority="29" w:unhideWhenUsed="0" w:qFormat="1"/>
-    <w:lsdException w:name="Intense Quote" w:semiHidden="0" w:uiPriority="30" w:unhideWhenUsed="0" w:qFormat="1"/>
-    <w:lsdException w:name="Medium List 2 Accent 1" w:semiHidden="0" w:uiPriority="66" w:unhideWhenUsed="0"/>
-    <w:lsdException w:name="Medium Grid 1 Accent 1" w:semiHidden="0" w:uiPriority="67" w:unhideWhenUsed="0"/>
-    <w:lsdException w:name="Medium Grid 2 Accent 1" w:semiHidden="0" w:uiPriority="68" w:unhideWhenUsed="0"/>
-    <w:lsdException w:name="Medium Grid 3 Accent 1" w:semiHidden="0" w:uiPriority="69" w:unhideWhenUsed="0"/>
-    <w:lsdException w:name="Dark List Accent 1" w:semiHidden="0" w:uiPriority="70" w:unhideWhenUsed="0"/>
-    <w:lsdException w:name="Colorful Shading Accent 1" w:semiHidden="0" w:uiPriority="71" w:unhideWhenUsed="0"/>
-    <w:lsdException w:name="Colorful List Accent 1" w:semiHidden="0" w:uiPriority="72" w:unhideWhenUsed="0"/>
-    <w:lsdException w:name="Colorful Grid Accent 1" w:semiHidden="0" w:uiPriority="73" w:unhideWhenUsed="0"/>
-    <w:lsdException w:name="Light Shading Accent 2" w:semiHidden="0" w:uiPriority="60" w:unhideWhenUsed="0"/>
-    <w:lsdException w:name="Light List Accent 2" w:semiHidden="0" w:uiPriority="61" w:unhideWhenUsed="0"/>
-    <w:lsdException w:name="Light Grid Accent 2" w:semiHidden="0" w:uiPriority="62" w:unhideWhenUsed="0"/>
-    <w:lsdException w:name="Medium Shading 1 Accent 2" w:semiHidden="0" w:uiPriority="63" w:unhideWhenUsed="0"/>
-    <w:lsdException w:name="Medium Shading 2 Accent 2" w:semiHidden="0" w:uiPriority="64" w:unhideWhenUsed="0"/>
-    <w:lsdException w:name="Medium List 1 Accent 2" w:semiHidden="0" w:uiPriority="65" w:unhideWhenUsed="0"/>
-    <w:lsdException w:name="Medium List 2 Accent 2" w:semiHidden="0" w:uiPriority="66" w:unhideWhenUsed="0"/>
-    <w:lsdException w:name="Medium Grid 1 Accent 2" w:semiHidden="0" w:uiPriority="67" w:unhideWhenUsed="0"/>
-    <w:lsdException w:name="Medium Grid 2 Accent 2" w:semiHidden="0" w:uiPriority="68" w:unhideWhenUsed="0"/>
-    <w:lsdException w:name="Medium Grid 3 Accent 2" w:semiHidden="0" w:uiPriority="69" w:unhideWhenUsed="0"/>
-    <w:lsdException w:name="Dark List Accent 2" w:semiHidden="0" w:uiPriority="70" w:unhideWhenUsed="0"/>
-    <w:lsdException w:name="Colorful Shading Accent 2" w:semiHidden="0" w:uiPriority="71" w:unhideWhenUsed="0"/>
-    <w:lsdException w:name="Colorful List Accent 2" w:semiHidden="0" w:uiPriority="72" w:unhideWhenUsed="0"/>
-    <w:lsdException w:name="Colorful Grid Accent 2" w:semiHidden="0" w:uiPriority="73" w:unhideWhenUsed="0"/>
-    <w:lsdException w:name="Light Shading Accent 3" w:semiHidden="0" w:uiPriority="60" w:unhideWhenUsed="0"/>
-    <w:lsdException w:name="Light List Accent 3" w:semiHidden="0" w:uiPriority="61" w:unhideWhenUsed="0"/>
-    <w:lsdException w:name="Light Grid Accent 3" w:semiHidden="0" w:uiPriority="62" w:unhideWhenUsed="0"/>
-    <w:lsdException w:name="Medium Shading 1 Accent 3" w:semiHidden="0" w:uiPriority="63" w:unhideWhenUsed="0"/>
-    <w:lsdException w:name="Medium Shading 2 Accent 3" w:semiHidden="0" w:uiPriority="64" w:unhideWhenUsed="0"/>
-    <w:lsdException w:name="Medium List 1 Accent 3" w:semiHidden="0" w:uiPriority="65" w:unhideWhenUsed="0"/>
-    <w:lsdException w:name="Medium List 2 Accent 3" w:semiHidden="0" w:uiPriority="66" w:unhideWhenUsed="0"/>
-    <w:lsdException w:name="Medium Grid 1 Accent 3" w:semiHidden="0" w:uiPriority="67" w:unhideWhenUsed="0"/>
-    <w:lsdException w:name="Medium Grid 2 Accent 3" w:semiHidden="0" w:uiPriority="68" w:unhideWhenUsed="0"/>
-    <w:lsdException w:name="Medium Grid 3 Accent 3" w:semiHidden="0" w:uiPriority="69" w:unhideWhenUsed="0"/>
-    <w:lsdException w:name="Dark List Accent 3" w:semiHidden="0" w:uiPriority="70" w:unhideWhenUsed="0"/>
-    <w:lsdException w:name="Colorful Shading Accent 3" w:semiHidden="0" w:uiPriority="71" w:unhideWhenUsed="0"/>
-    <w:lsdException w:name="Colorful List Accent 3" w:semiHidden="0" w:uiPriority="72" w:unhideWhenUsed="0"/>
-    <w:lsdException w:name="Colorful Grid Accent 3" w:semiHidden="0" w:uiPriority="73" w:unhideWhenUsed="0"/>
-    <w:lsdException w:name="Light Shading Accent 4" w:semiHidden="0" w:uiPriority="60" w:unhideWhenUsed="0"/>
-    <w:lsdException w:name="Light List Accent 4" w:semiHidden="0" w:uiPriority="61" w:unhideWhenUsed="0"/>
-    <w:lsdException w:name="Light Grid Accent 4" w:semiHidden="0" w:uiPriority="62" w:unhideWhenUsed="0"/>
-    <w:lsdException w:name="Medium Shading 1 Accent 4" w:semiHidden="0" w:uiPriority="63" w:unhideWhenUsed="0"/>
-    <w:lsdException w:name="Medium Shading 2 Accent 4" w:semiHidden="0" w:uiPriority="64" w:unhideWhenUsed="0"/>
-    <w:lsdException w:name="Medium List 1 Accent 4" w:semiHidden="0" w:uiPriority="65" w:unhideWhenUsed="0"/>
-    <w:lsdException w:name="Medium List 2 Accent 4" w:semiHidden="0" w:uiPriority="66" w:unhideWhenUsed="0"/>
-    <w:lsdException w:name="Medium Grid 1 Accent 4" w:semiHidden="0" w:uiPriority="67" w:unhideWhenUsed="0"/>
-    <w:lsdException w:name="Medium Grid 2 Accent 4" w:semiHidden="0" w:uiPriority="68" w:unhideWhenUsed="0"/>
-    <w:lsdException w:name="Medium Grid 3 Accent 4" w:semiHidden="0" w:uiPriority="69" w:unhideWhenUsed="0"/>
-    <w:lsdException w:name="Dark List Accent 4" w:semiHidden="0" w:uiPriority="70" w:unhideWhenUsed="0"/>
-    <w:lsdException w:name="Colorful Shading Accent 4" w:semiHidden="0" w:uiPriority="71" w:unhideWhenUsed="0"/>
-    <w:lsdException w:name="Colorful List Accent 4" w:semiHidden="0" w:uiPriority="72" w:unhideWhenUsed="0"/>
-    <w:lsdException w:name="Colorful Grid Accent 4" w:semiHidden="0" w:uiPriority="73" w:unhideWhenUsed="0"/>
-    <w:lsdException w:name="Light Shading Accent 5" w:semiHidden="0" w:uiPriority="60" w:unhideWhenUsed="0"/>
-    <w:lsdException w:name="Light List Accent 5" w:semiHidden="0" w:uiPriority="61" w:unhideWhenUsed="0"/>
-    <w:lsdException w:name="Light Grid Accent 5" w:semiHidden="0" w:uiPriority="62" w:unhideWhenUsed="0"/>
-    <w:lsdException w:name="Medium Shading 1 Accent 5" w:semiHidden="0" w:uiPriority="63" w:unhideWhenUsed="0"/>
-    <w:lsdException w:name="Medium Shading 2 Accent 5" w:semiHidden="0" w:uiPriority="64" w:unhideWhenUsed="0"/>
-    <w:lsdException w:name="Medium List 1 Accent 5" w:semiHidden="0" w:uiPriority="65" w:unhideWhenUsed="0"/>
-    <w:lsdException w:name="Medium List 2 Accent 5" w:semiHidden="0" w:uiPriority="66" w:unhideWhenUsed="0"/>
-    <w:lsdException w:name="Medium Grid 1 Accent 5" w:semiHidden="0" w:uiPriority="67" w:unhideWhenUsed="0"/>
-    <w:lsdException w:name="Medium Grid 2 Accent 5" w:semiHidden="0" w:uiPriority="68" w:unhideWhenUsed="0"/>
-    <w:lsdException w:name="Medium Grid 3 Accent 5" w:semiHidden="0" w:uiPriority="69" w:unhideWhenUsed="0"/>
-    <w:lsdException w:name="Dark List Accent 5" w:semiHidden="0" w:uiPriority="70" w:unhideWhenUsed="0"/>
-    <w:lsdException w:name="Colorful Shading Accent 5" w:semiHidden="0" w:uiPriority="71" w:unhideWhenUsed="0"/>
-    <w:lsdException w:name="Colorful List Accent 5" w:semiHidden="0" w:uiPriority="72" w:unhideWhenUsed="0"/>
-    <w:lsdException w:name="Colorful Grid Accent 5" w:semiHidden="0" w:uiPriority="73" w:unhideWhenUsed="0"/>
-    <w:lsdException w:name="Light Shading Accent 6" w:semiHidden="0" w:uiPriority="60" w:unhideWhenUsed="0"/>
-    <w:lsdException w:name="Light List Accent 6" w:semiHidden="0" w:uiPriority="61" w:unhideWhenUsed="0"/>
-    <w:lsdException w:name="Light Grid Accent 6" w:semiHidden="0" w:uiPriority="62" w:unhideWhenUsed="0"/>
-    <w:lsdException w:name="Medium Shading 1 Accent 6" w:semiHidden="0" w:uiPriority="63" w:unhideWhenUsed="0"/>
-    <w:lsdException w:name="Medium Shading 2 Accent 6" w:semiHidden="0" w:uiPriority="64" w:unhideWhenUsed="0"/>
-    <w:lsdException w:name="Medium List 1 Accent 6" w:semiHidden="0" w:uiPriority="65" w:unhideWhenUsed="0"/>
-    <w:lsdException w:name="Medium List 2 Accent 6" w:semiHidden="0" w:uiPriority="66" w:unhideWhenUsed="0"/>
-    <w:lsdException w:name="Medium Grid 1 Accent 6" w:semiHidden="0" w:uiPriority="67" w:unhideWhenUsed="0"/>
-    <w:lsdException w:name="Medium Grid 2 Accent 6" w:semiHidden="0" w:uiPriority="68" w:unhideWhenUsed="0"/>
-    <w:lsdException w:name="Medium Grid 3 Accent 6" w:semiHidden="0" w:uiPriority="69" w:unhideWhenUsed="0"/>
-    <w:lsdException w:name="Dark List Accent 6" w:semiHidden="0" w:uiPriority="70" w:unhideWhenUsed="0"/>
-    <w:lsdException w:name="Colorful Shading Accent 6" w:semiHidden="0" w:uiPriority="71" w:unhideWhenUsed="0"/>
-    <w:lsdException w:name="Colorful List Accent 6" w:semiHidden="0" w:uiPriority="72" w:unhideWhenUsed="0"/>
-    <w:lsdException w:name="Colorful Grid Accent 6" w:semiHidden="0" w:uiPriority="73" w:unhideWhenUsed="0"/>
-    <w:lsdException w:name="Subtle Emphasis" w:semiHidden="0" w:uiPriority="19" w:unhideWhenUsed="0" w:qFormat="1"/>
-    <w:lsdException w:name="Intense Emphasis" w:semiHidden="0" w:uiPriority="21" w:unhideWhenUsed="0" w:qFormat="1"/>
-    <w:lsdException w:name="Subtle Reference" w:semiHidden="0" w:uiPriority="31" w:unhideWhenUsed="0" w:qFormat="1"/>
-    <w:lsdException w:name="Intense Reference" w:semiHidden="0" w:uiPriority="32" w:unhideWhenUsed="0" w:qFormat="1"/>
-    <w:lsdException w:name="Book Title" w:semiHidden="0" w:uiPriority="33" w:unhideWhenUsed="0" w:qFormat="1"/>
-    <w:lsdException w:name="Bibliography" w:uiPriority="37"/>
-    <w:lsdException w:name="TOC Heading" w:uiPriority="39" w:qFormat="1"/>
-  </w:latentStyles>
-  <w:style w:type="paragraph" w:default="1" w:styleId="a">
-    <w:name w:val="Normal"/>
-    <w:qFormat/>
-    <w:rsid w:val="00FA46CE"/>
-    <w:pPr>
-      <w:widowControl w:val="0"/>
-      <w:spacing w:beforeLines="100" w:before="100" w:afterLines="100" w:after="100" w:line="400" w:lineRule="exact"/>
-      <w:ind w:firstLineChars="200" w:firstLine="200"/>
-      <w:jc w:val="both"/>
-    </w:pPr>
-    <w:rPr>
-      <w:rFonts w:ascii="Times New Roman" w:hAnsi="Times New Roman"/>
-      <w:sz w:val="24"/>
-    </w:rPr>
-  </w:style>
-  <w:style w:type="paragraph" w:styleId="1">
-    <w:name w:val="heading 1"/>
-    <w:basedOn w:val="a"/>
-    <w:next w:val="a"/>
-    <w:link w:val="1Char"/>
-    <w:uiPriority w:val="9"/>
-    <w:qFormat/>
-    <w:rsid w:val="002F0BCD"/>
-    <w:pPr>
-      <w:keepNext/>
-      <w:keepLines/>
-      <w:spacing w:before="340" w:after="330" w:line="578" w:lineRule="atLeast"/>
-      <w:outlineLvl w:val="0"/>
-    </w:pPr>
-    <w:rPr>
-      <w:rFonts w:eastAsiaTheme="majorEastAsia"/>
-      <w:b/>
-      <w:bCs/>
-      <w:kern w:val="44"/>
-      <w:sz w:val="30"/>
-      <w:szCs w:val="44"/>
-    </w:rPr>
-  </w:style>
-  <w:style w:type="paragraph" w:styleId="2">
-    <w:name w:val="heading 2"/>
-    <w:basedOn w:val="a"/>
-    <w:next w:val="a"/>
-    <w:link w:val="2Char"/>
-    <w:uiPriority w:val="9"/>
-    <w:unhideWhenUsed/>
-    <w:qFormat/>
-    <w:rsid w:val="00807475"/>
-    <w:pPr>
-      <w:keepNext/>
-      <w:keepLines/>
-      <w:spacing w:before="260" w:after="260" w:line="416" w:lineRule="atLeast"/>
-      <w:outlineLvl w:val="1"/>
-    </w:pPr>
-    <w:rPr>
-      <w:rFonts w:eastAsiaTheme="majorEastAsia" w:cstheme="majorBidi"/>
-      <w:b/>
-      <w:bCs/>
-      <w:sz w:val="28"/>
-      <w:szCs w:val="32"/>
-    </w:rPr>
-  </w:style>
-  <w:style w:type="paragraph" w:styleId="3">
-    <w:name w:val="heading 3"/>
-    <w:basedOn w:val="a"/>
-    <w:next w:val="a"/>
-    <w:link w:val="3Char"/>
-    <w:uiPriority w:val="9"/>
-    <w:unhideWhenUsed/>
-    <w:qFormat/>
-    <w:rsid w:val="00382CE2"/>
-    <w:pPr>
-      <w:keepNext/>
-      <w:keepLines/>
-      <w:spacing w:before="260" w:after="260" w:line="416" w:lineRule="atLeast"/>
-      <w:outlineLvl w:val="2"/>
-    </w:pPr>
-    <w:rPr>
-      <w:rFonts w:eastAsiaTheme="majorEastAsia"/>
-      <w:b/>
-      <w:bCs/>
-      <w:szCs w:val="32"/>
-    </w:rPr>
-  </w:style>
-  <w:style w:type="paragraph" w:styleId="4">
-    <w:name w:val="heading 4"/>
-    <w:basedOn w:val="a"/>
-    <w:next w:val="a"/>
-    <w:link w:val="4Char"/>
-    <w:uiPriority w:val="9"/>
-    <w:unhideWhenUsed/>
-    <w:qFormat/>
-    <w:rsid w:val="008B6EBB"/>
-    <w:pPr>
-      <w:keepNext/>
-      <w:keepLines/>
-      <w:spacing w:before="280" w:after="290" w:line="376" w:lineRule="atLeast"/>
-      <w:outlineLvl w:val="3"/>
-    </w:pPr>
-    <w:rPr>
-      <w:rFonts w:eastAsiaTheme="majorEastAsia" w:cstheme="majorBidi"/>
-      <w:b/>
-      <w:bCs/>
-      <w:i/>
-      <w:szCs w:val="28"/>
-    </w:rPr>
-  </w:style>
-  <w:style w:type="character" w:default="1" w:styleId="a0">
-    <w:name w:val="Default Paragraph Font"/>
-    <w:uiPriority w:val="1"/>
-    <w:semiHidden/>
-    <w:unhideWhenUsed/>
-  </w:style>
-  <w:style w:type="table" w:default="1" w:styleId="a1">
-    <w:name w:val="Normal Table"/>
-    <w:uiPriority w:val="99"/>
-    <w:semiHidden/>
-    <w:unhideWhenUsed/>
-    <w:tblPr>
-      <w:tblInd w:w="0" w:type="dxa"/>
-      <w:tblCellMar>
-        <w:top w:w="0" w:type="dxa"/>
-        <w:left w:w="108" w:type="dxa"/>
-        <w:bottom w:w="0" w:type="dxa"/>
-        <w:right w:w="108" w:type="dxa"/>
-      </w:tblCellMar>
-    </w:tblPr>
-  </w:style>
-  <w:style w:type="numbering" w:default="1" w:styleId="a2">
-    <w:name w:val="No List"/>
-    <w:uiPriority w:val="99"/>
-    <w:semiHidden/>
-    <w:unhideWhenUsed/>
-  </w:style>
-  <w:style w:type="paragraph" w:styleId="a3">
-    <w:name w:val="Balloon Text"/>
-    <w:basedOn w:val="a"/>
-    <w:link w:val="Char"/>
-    <w:uiPriority w:val="99"/>
-    <w:semiHidden/>
-    <w:unhideWhenUsed/>
-    <w:rsid w:val="00F31EB7"/>
-    <w:rPr>
-      <w:sz w:val="18"/>
-      <w:szCs w:val="18"/>
-    </w:rPr>
-  </w:style>
-  <w:style w:type="character" w:customStyle="1" w:styleId="Char">
-    <w:name w:val="批注框文本 Char"/>
-    <w:basedOn w:val="a0"/>
-    <w:link w:val="a3"/>
-    <w:uiPriority w:val="99"/>
-    <w:semiHidden/>
-    <w:rsid w:val="00F31EB7"/>
-    <w:rPr>
-      <w:sz w:val="18"/>
-      <w:szCs w:val="18"/>
-    </w:rPr>
-  </w:style>
-  <w:style w:type="paragraph" w:styleId="a4">
-    <w:name w:val="List Paragraph"/>
-    <w:basedOn w:val="a"/>
-    <w:uiPriority w:val="34"/>
-    <w:qFormat/>
-    <w:rsid w:val="00741950"/>
-    <w:pPr>
-      <w:ind w:firstLine="420"/>
-    </w:pPr>
-  </w:style>
-  <w:style w:type="character" w:styleId="a5">
-    <w:name w:val="Hyperlink"/>
-    <w:basedOn w:val="a0"/>
-    <w:uiPriority w:val="99"/>
-    <w:unhideWhenUsed/>
-    <w:rsid w:val="00542322"/>
-    <w:rPr>
-      <w:color w:val="0000FF" w:themeColor="hyperlink"/>
-      <w:u w:val="single"/>
-    </w:rPr>
-  </w:style>
-  <w:style w:type="paragraph" w:styleId="a6">
-    <w:name w:val="header"/>
-    <w:link w:val="Char0"/>
-    <w:uiPriority w:val="99"/>
-    <w:unhideWhenUsed/>
-    <w:rsid w:val="00C55146"/>
-    <w:pPr>
-      <w:framePr w:wrap="notBeside" w:vAnchor="text" w:hAnchor="text" w:y="1"/>
-      <w:tabs>
-        <w:tab w:val="center" w:pos="4153"/>
-        <w:tab w:val="right" w:pos="8306"/>
-      </w:tabs>
-      <w:snapToGrid w:val="0"/>
-      <w:jc w:val="center"/>
-    </w:pPr>
-    <w:rPr>
-      <w:rFonts w:ascii="Times New Roman" w:hAnsi="Times New Roman"/>
-      <w:sz w:val="18"/>
-      <w:szCs w:val="18"/>
-    </w:rPr>
-  </w:style>
-  <w:style w:type="character" w:customStyle="1" w:styleId="Char0">
-    <w:name w:val="页眉 Char"/>
-    <w:basedOn w:val="a0"/>
-    <w:link w:val="a6"/>
-    <w:uiPriority w:val="99"/>
-    <w:rsid w:val="00C55146"/>
-    <w:rPr>
-      <w:rFonts w:ascii="Times New Roman" w:hAnsi="Times New Roman"/>
-      <w:sz w:val="18"/>
-      <w:szCs w:val="18"/>
-    </w:rPr>
-  </w:style>
-  <w:style w:type="paragraph" w:styleId="a7">
-    <w:name w:val="footer"/>
-    <w:basedOn w:val="a"/>
-    <w:link w:val="Char1"/>
-    <w:uiPriority w:val="99"/>
-    <w:unhideWhenUsed/>
-    <w:rsid w:val="00FA46CE"/>
-    <w:pPr>
-      <w:tabs>
-        <w:tab w:val="center" w:pos="4153"/>
-        <w:tab w:val="right" w:pos="8306"/>
-      </w:tabs>
-      <w:snapToGrid w:val="0"/>
-      <w:jc w:val="left"/>
-    </w:pPr>
-    <w:rPr>
-      <w:sz w:val="18"/>
-      <w:szCs w:val="18"/>
-    </w:rPr>
-  </w:style>
-  <w:style w:type="character" w:customStyle="1" w:styleId="Char1">
-    <w:name w:val="页脚 Char"/>
-    <w:basedOn w:val="a0"/>
-    <w:link w:val="a7"/>
-    <w:uiPriority w:val="99"/>
-    <w:rsid w:val="00FA46CE"/>
-    <w:rPr>
-      <w:sz w:val="18"/>
-      <w:szCs w:val="18"/>
-    </w:rPr>
-  </w:style>
-  <w:style w:type="paragraph" w:styleId="a8">
-    <w:name w:val="Title"/>
-    <w:basedOn w:val="a"/>
-    <w:next w:val="a"/>
-    <w:link w:val="Char2"/>
-    <w:uiPriority w:val="10"/>
-    <w:qFormat/>
-    <w:rsid w:val="00FF6436"/>
-    <w:pPr>
-      <w:spacing w:before="240" w:after="60"/>
-      <w:jc w:val="center"/>
-      <w:outlineLvl w:val="0"/>
-    </w:pPr>
-    <w:rPr>
-      <w:rFonts w:eastAsiaTheme="majorEastAsia" w:cstheme="majorBidi"/>
-      <w:b/>
-      <w:bCs/>
-      <w:sz w:val="32"/>
-      <w:szCs w:val="32"/>
-    </w:rPr>
-  </w:style>
-  <w:style w:type="character" w:customStyle="1" w:styleId="Char2">
-    <w:name w:val="标题 Char"/>
-    <w:basedOn w:val="a0"/>
-    <w:link w:val="a8"/>
-    <w:uiPriority w:val="10"/>
-    <w:rsid w:val="00FF6436"/>
-    <w:rPr>
-      <w:rFonts w:ascii="Times New Roman" w:eastAsiaTheme="majorEastAsia" w:hAnsi="Times New Roman" w:cstheme="majorBidi"/>
-      <w:b/>
-      <w:bCs/>
-      <w:sz w:val="32"/>
-      <w:szCs w:val="32"/>
-    </w:rPr>
-  </w:style>
-  <w:style w:type="character" w:customStyle="1" w:styleId="1Char">
-    <w:name w:val="标题 1 Char"/>
-    <w:basedOn w:val="a0"/>
-    <w:link w:val="1"/>
-    <w:uiPriority w:val="9"/>
-    <w:rsid w:val="002F0BCD"/>
-    <w:rPr>
-      <w:rFonts w:ascii="Times New Roman" w:eastAsiaTheme="majorEastAsia" w:hAnsi="Times New Roman"/>
-      <w:b/>
-      <w:bCs/>
-      <w:kern w:val="44"/>
-      <w:sz w:val="30"/>
-      <w:szCs w:val="44"/>
-    </w:rPr>
-  </w:style>
-  <w:style w:type="character" w:customStyle="1" w:styleId="2Char">
-    <w:name w:val="标题 2 Char"/>
-    <w:basedOn w:val="a0"/>
-    <w:link w:val="2"/>
-    <w:uiPriority w:val="9"/>
-    <w:rsid w:val="00807475"/>
-    <w:rPr>
-      <w:rFonts w:ascii="Times New Roman" w:eastAsiaTheme="majorEastAsia" w:hAnsi="Times New Roman" w:cstheme="majorBidi"/>
-      <w:b/>
-      <w:bCs/>
-      <w:sz w:val="28"/>
-      <w:szCs w:val="32"/>
-    </w:rPr>
-  </w:style>
-  <w:style w:type="character" w:customStyle="1" w:styleId="3Char">
-    <w:name w:val="标题 3 Char"/>
-    <w:basedOn w:val="a0"/>
-    <w:link w:val="3"/>
-    <w:uiPriority w:val="9"/>
-    <w:rsid w:val="00382CE2"/>
-    <w:rPr>
-      <w:rFonts w:ascii="Times New Roman" w:eastAsiaTheme="majorEastAsia" w:hAnsi="Times New Roman"/>
-      <w:b/>
-      <w:bCs/>
-      <w:sz w:val="24"/>
-      <w:szCs w:val="32"/>
-    </w:rPr>
-  </w:style>
-  <w:style w:type="table" w:styleId="a9">
-    <w:name w:val="Table Grid"/>
-    <w:basedOn w:val="a1"/>
-    <w:uiPriority w:val="59"/>
-    <w:rsid w:val="002617E2"/>
-    <w:tblPr>
-      <w:tblInd w:w="0" w:type="dxa"/>
-      <w:tblBorders>
-        <w:top w:val="single" w:sz="4" w:space="0" w:color="auto"/>
-        <w:left w:val="single" w:sz="4" w:space="0" w:color="auto"/>
-        <w:bottom w:val="single" w:sz="4" w:space="0" w:color="auto"/>
-        <w:right w:val="single" w:sz="4" w:space="0" w:color="auto"/>
-        <w:insideH w:val="single" w:sz="4" w:space="0" w:color="auto"/>
-        <w:insideV w:val="single" w:sz="4" w:space="0" w:color="auto"/>
-      </w:tblBorders>
-      <w:tblCellMar>
-        <w:top w:w="0" w:type="dxa"/>
-        <w:left w:w="108" w:type="dxa"/>
-        <w:bottom w:w="0" w:type="dxa"/>
-        <w:right w:w="108" w:type="dxa"/>
-      </w:tblCellMar>
-    </w:tblPr>
-  </w:style>
-  <w:style w:type="character" w:customStyle="1" w:styleId="4Char">
-    <w:name w:val="标题 4 Char"/>
-    <w:basedOn w:val="a0"/>
-    <w:link w:val="4"/>
-    <w:uiPriority w:val="9"/>
-    <w:rsid w:val="008B6EBB"/>
-    <w:rPr>
-      <w:rFonts w:ascii="Times New Roman" w:eastAsiaTheme="majorEastAsia" w:hAnsi="Times New Roman" w:cstheme="majorBidi"/>
-      <w:b/>
-      <w:bCs/>
-      <w:i/>
-      <w:sz w:val="24"/>
-      <w:szCs w:val="28"/>
-    </w:rPr>
-  </w:style>
-  <w:style w:type="character" w:styleId="aa">
-    <w:name w:val="annotation reference"/>
-    <w:basedOn w:val="a0"/>
-    <w:uiPriority w:val="99"/>
-    <w:semiHidden/>
-    <w:unhideWhenUsed/>
-    <w:rsid w:val="009E4BB5"/>
-    <w:rPr>
-      <w:sz w:val="21"/>
-      <w:szCs w:val="21"/>
-    </w:rPr>
-  </w:style>
-  <w:style w:type="paragraph" w:styleId="ab">
-    <w:name w:val="annotation text"/>
-    <w:basedOn w:val="a"/>
-    <w:link w:val="Char3"/>
-    <w:uiPriority w:val="99"/>
-    <w:semiHidden/>
-    <w:unhideWhenUsed/>
-    <w:rsid w:val="009E4BB5"/>
-    <w:pPr>
-      <w:jc w:val="left"/>
-    </w:pPr>
-  </w:style>
-  <w:style w:type="character" w:customStyle="1" w:styleId="Char3">
-    <w:name w:val="批注文字 Char"/>
-    <w:basedOn w:val="a0"/>
-    <w:link w:val="ab"/>
-    <w:uiPriority w:val="99"/>
-    <w:semiHidden/>
-    <w:rsid w:val="009E4BB5"/>
-    <w:rPr>
-      <w:rFonts w:ascii="Times New Roman" w:hAnsi="Times New Roman"/>
-      <w:sz w:val="24"/>
-    </w:rPr>
-  </w:style>
-  <w:style w:type="paragraph" w:styleId="ac">
-    <w:name w:val="annotation subject"/>
-    <w:basedOn w:val="ab"/>
-    <w:next w:val="ab"/>
-    <w:link w:val="Char4"/>
-    <w:uiPriority w:val="99"/>
-    <w:semiHidden/>
-    <w:unhideWhenUsed/>
-    <w:rsid w:val="009E4BB5"/>
-    <w:rPr>
-      <w:b/>
-      <w:bCs/>
-    </w:rPr>
-  </w:style>
-  <w:style w:type="character" w:customStyle="1" w:styleId="Char4">
-    <w:name w:val="批注主题 Char"/>
-    <w:basedOn w:val="Char3"/>
-    <w:link w:val="ac"/>
-    <w:uiPriority w:val="99"/>
-    <w:semiHidden/>
-    <w:rsid w:val="009E4BB5"/>
-    <w:rPr>
-      <w:rFonts w:ascii="Times New Roman" w:hAnsi="Times New Roman"/>
-      <w:b/>
-      <w:bCs/>
-      <w:sz w:val="24"/>
-    </w:rPr>
-  </w:style>
-  <w:style w:type="paragraph" w:styleId="ad">
-    <w:name w:val="Subtitle"/>
-    <w:basedOn w:val="a"/>
-    <w:next w:val="a"/>
-    <w:link w:val="Char5"/>
-    <w:uiPriority w:val="11"/>
-    <w:qFormat/>
-    <w:rsid w:val="007E0542"/>
-    <w:pPr>
-      <w:spacing w:before="240" w:after="60" w:line="312" w:lineRule="atLeast"/>
-      <w:jc w:val="center"/>
-      <w:outlineLvl w:val="1"/>
-    </w:pPr>
-    <w:rPr>
-      <w:rFonts w:asciiTheme="majorHAnsi" w:eastAsia="宋体" w:hAnsiTheme="majorHAnsi" w:cstheme="majorBidi"/>
-      <w:b/>
-      <w:bCs/>
-      <w:kern w:val="28"/>
-      <w:sz w:val="32"/>
-      <w:szCs w:val="32"/>
-    </w:rPr>
-  </w:style>
-  <w:style w:type="character" w:customStyle="1" w:styleId="Char5">
-    <w:name w:val="副标题 Char"/>
-    <w:basedOn w:val="a0"/>
-    <w:link w:val="ad"/>
-    <w:uiPriority w:val="11"/>
-    <w:rsid w:val="007E0542"/>
-    <w:rPr>
-      <w:rFonts w:asciiTheme="majorHAnsi" w:eastAsia="宋体" w:hAnsiTheme="majorHAnsi" w:cstheme="majorBidi"/>
-      <w:b/>
-      <w:bCs/>
-      <w:kern w:val="28"/>
-      <w:sz w:val="32"/>
-      <w:szCs w:val="32"/>
-    </w:rPr>
-  </w:style>
-  <w:style w:type="paragraph" w:styleId="10">
-    <w:name w:val="toc 1"/>
-    <w:basedOn w:val="a"/>
-    <w:next w:val="a"/>
-    <w:autoRedefine/>
-    <w:uiPriority w:val="39"/>
-    <w:unhideWhenUsed/>
-    <w:rsid w:val="00FB1D81"/>
-    <w:pPr>
-      <w:spacing w:before="120" w:after="120"/>
-      <w:jc w:val="left"/>
-    </w:pPr>
-    <w:rPr>
-      <w:rFonts w:asciiTheme="minorHAnsi" w:hAnsiTheme="minorHAnsi"/>
-      <w:b/>
-      <w:bCs/>
-      <w:caps/>
-      <w:sz w:val="20"/>
-      <w:szCs w:val="20"/>
-    </w:rPr>
-  </w:style>
-  <w:style w:type="paragraph" w:styleId="20">
-    <w:name w:val="toc 2"/>
-    <w:basedOn w:val="a"/>
-    <w:next w:val="a"/>
-    <w:autoRedefine/>
-    <w:uiPriority w:val="39"/>
-    <w:unhideWhenUsed/>
-    <w:rsid w:val="00FB1D81"/>
-    <w:pPr>
-      <w:spacing w:before="0" w:after="0"/>
-      <w:ind w:left="240"/>
-      <w:jc w:val="left"/>
-    </w:pPr>
-    <w:rPr>
-      <w:rFonts w:asciiTheme="minorHAnsi" w:hAnsiTheme="minorHAnsi"/>
-      <w:smallCaps/>
-      <w:sz w:val="20"/>
-      <w:szCs w:val="20"/>
-    </w:rPr>
-  </w:style>
-  <w:style w:type="paragraph" w:styleId="30">
-    <w:name w:val="toc 3"/>
-    <w:basedOn w:val="a"/>
-    <w:next w:val="a"/>
-    <w:autoRedefine/>
-    <w:uiPriority w:val="39"/>
-    <w:unhideWhenUsed/>
-    <w:rsid w:val="00FB1D81"/>
-    <w:pPr>
-      <w:spacing w:before="0" w:after="0"/>
-      <w:ind w:left="480"/>
-      <w:jc w:val="left"/>
-    </w:pPr>
-    <w:rPr>
-      <w:rFonts w:asciiTheme="minorHAnsi" w:hAnsiTheme="minorHAnsi"/>
-      <w:i/>
-      <w:iCs/>
-      <w:sz w:val="20"/>
-      <w:szCs w:val="20"/>
-    </w:rPr>
-  </w:style>
-  <w:style w:type="paragraph" w:styleId="40">
-    <w:name w:val="toc 4"/>
-    <w:basedOn w:val="a"/>
-    <w:next w:val="a"/>
-    <w:autoRedefine/>
-    <w:uiPriority w:val="39"/>
-    <w:unhideWhenUsed/>
-    <w:rsid w:val="00FB1D81"/>
-    <w:pPr>
-      <w:spacing w:before="0" w:after="0"/>
-      <w:ind w:left="720"/>
-      <w:jc w:val="left"/>
-    </w:pPr>
-    <w:rPr>
-      <w:rFonts w:asciiTheme="minorHAnsi" w:hAnsiTheme="minorHAnsi"/>
-      <w:sz w:val="18"/>
-      <w:szCs w:val="18"/>
-    </w:rPr>
-  </w:style>
-  <w:style w:type="paragraph" w:styleId="5">
-    <w:name w:val="toc 5"/>
-    <w:basedOn w:val="a"/>
-    <w:next w:val="a"/>
-    <w:autoRedefine/>
-    <w:uiPriority w:val="39"/>
-    <w:unhideWhenUsed/>
-    <w:rsid w:val="00FB1D81"/>
-    <w:pPr>
-      <w:spacing w:before="0" w:after="0"/>
-      <w:ind w:left="960"/>
-      <w:jc w:val="left"/>
-    </w:pPr>
-    <w:rPr>
-      <w:rFonts w:asciiTheme="minorHAnsi" w:hAnsiTheme="minorHAnsi"/>
-      <w:sz w:val="18"/>
-      <w:szCs w:val="18"/>
-    </w:rPr>
-  </w:style>
-  <w:style w:type="paragraph" w:styleId="6">
-    <w:name w:val="toc 6"/>
-    <w:basedOn w:val="a"/>
-    <w:next w:val="a"/>
-    <w:autoRedefine/>
-    <w:uiPriority w:val="39"/>
-    <w:unhideWhenUsed/>
-    <w:rsid w:val="00FB1D81"/>
-    <w:pPr>
-      <w:spacing w:before="0" w:after="0"/>
-      <w:ind w:left="1200"/>
-      <w:jc w:val="left"/>
-    </w:pPr>
-    <w:rPr>
-      <w:rFonts w:asciiTheme="minorHAnsi" w:hAnsiTheme="minorHAnsi"/>
-      <w:sz w:val="18"/>
-      <w:szCs w:val="18"/>
-    </w:rPr>
-  </w:style>
-  <w:style w:type="paragraph" w:styleId="7">
-    <w:name w:val="toc 7"/>
-    <w:basedOn w:val="a"/>
-    <w:next w:val="a"/>
-    <w:autoRedefine/>
-    <w:uiPriority w:val="39"/>
-    <w:unhideWhenUsed/>
-    <w:rsid w:val="00FB1D81"/>
-    <w:pPr>
-      <w:spacing w:before="0" w:after="0"/>
-      <w:ind w:left="1440"/>
-      <w:jc w:val="left"/>
-    </w:pPr>
-    <w:rPr>
-      <w:rFonts w:asciiTheme="minorHAnsi" w:hAnsiTheme="minorHAnsi"/>
-      <w:sz w:val="18"/>
-      <w:szCs w:val="18"/>
-    </w:rPr>
-  </w:style>
-  <w:style w:type="paragraph" w:styleId="8">
-    <w:name w:val="toc 8"/>
-    <w:basedOn w:val="a"/>
-    <w:next w:val="a"/>
-    <w:autoRedefine/>
-    <w:uiPriority w:val="39"/>
-    <w:unhideWhenUsed/>
-    <w:rsid w:val="00FB1D81"/>
-    <w:pPr>
-      <w:spacing w:before="0" w:after="0"/>
-      <w:ind w:left="1680"/>
-      <w:jc w:val="left"/>
-    </w:pPr>
-    <w:rPr>
-      <w:rFonts w:asciiTheme="minorHAnsi" w:hAnsiTheme="minorHAnsi"/>
-      <w:sz w:val="18"/>
-      <w:szCs w:val="18"/>
-    </w:rPr>
-  </w:style>
-  <w:style w:type="paragraph" w:styleId="9">
-    <w:name w:val="toc 9"/>
-    <w:basedOn w:val="a"/>
-    <w:next w:val="a"/>
-    <w:autoRedefine/>
-    <w:uiPriority w:val="39"/>
-    <w:unhideWhenUsed/>
-    <w:rsid w:val="00FB1D81"/>
-    <w:pPr>
-      <w:spacing w:before="0" w:after="0"/>
-      <w:ind w:left="1920"/>
-      <w:jc w:val="left"/>
-    </w:pPr>
-    <w:rPr>
-      <w:rFonts w:asciiTheme="minorHAnsi" w:hAnsiTheme="minorHAnsi"/>
-      <w:sz w:val="18"/>
-      <w:szCs w:val="18"/>
-    </w:rPr>
-  </w:style>
-</w:styles>
-</file>
-
-<file path=word/stylesWithEffects.xml><?xml version="1.0" encoding="utf-8"?>
-<w:styles xmlns:wpc="http://schemas.microsoft.com/office/word/2010/wordprocessingCanvas" xmlns:mc="http://schemas.openxmlformats.org/markup-compatibility/2006" xmlns:o="urn:schemas-microsoft-com:office:office" xmlns:r="http://schemas.openxmlformats.org/officeDocument/2006/relationships" xmlns:m="http://schemas.openxmlformats.org/officeDocument/2006/math" xmlns:v="urn:schemas-microsoft-com:vml" xmlns:wp14="http://schemas.microsoft.com/office/word/2010/wordprocessingDrawing" xmlns:wp="http://schemas.openxmlformats.org/drawingml/2006/wordprocessingDrawing" xmlns:w10="urn:schemas-microsoft-com:office:word" xmlns:w="http://schemas.openxmlformats.org/wordprocessingml/2006/main" xmlns:w14="http://schemas.microsoft.com/office/word/2010/wordml" xmlns:wpg="http://schemas.microsoft.com/office/word/2010/wordprocessingGroup" xmlns:wpi="http://schemas.microsoft.com/office/word/2010/wordprocessingInk" xmlns:wne="http://schemas.microsoft.com/office/word/2006/wordml" xmlns:wps="http://schemas.microsoft.com/office/word/2010/wordprocessingShape" mc:Ignorable="w14 wp14">
-  <w:docDefaults>
-    <w:rPrDefault>
-      <w:rPr>
-        <w:rFonts w:asciiTheme="minorHAnsi" w:eastAsiaTheme="minorEastAsia" w:hAnsiTheme="minorHAnsi" w:cstheme="minorBidi"/>
-        <w:kern w:val="2"/>
-        <w:sz w:val="21"/>
-        <w:szCs w:val="22"/>
-        <w:lang w:val="en-US" w:eastAsia="zh-CN" w:bidi="ar-SA"/>
-      </w:rPr>
-    </w:rPrDefault>
-    <w:pPrDefault/>
-  </w:docDefaults>
-  <w:latentStyles w:defLockedState="0" w:defUIPriority="99" w:defSemiHidden="1" w:defUnhideWhenUsed="1" w:defQFormat="0" w:count="267">
-    <w:lsdException w:name="Normal" w:semiHidden="0" w:uiPriority="0" w:unhideWhenUsed="0" w:qFormat="1"/>
-    <w:lsdException w:name="heading 1" w:semiHidden="0" w:uiPriority="9" w:unhideWhenUsed="0" w:qFormat="1"/>
-    <w:lsdException w:name="heading 2" w:uiPriority="9" w:qFormat="1"/>
-    <w:lsdException w:name="heading 3" w:uiPriority="9" w:qFormat="1"/>
-    <w:lsdException w:name="heading 4" w:uiPriority="9" w:qFormat="1"/>
-    <w:lsdException w:name="heading 5" w:uiPriority="9" w:qFormat="1"/>
-    <w:lsdException w:name="heading 6" w:uiPriority="9" w:qFormat="1"/>
-    <w:lsdException w:name="heading 7" w:uiPriority="9" w:qFormat="1"/>
-    <w:lsdException w:name="heading 8" w:uiPriority="9" w:qFormat="1"/>
-    <w:lsdException w:name="heading 9" w:uiPriority="9" w:qFormat="1"/>
-    <w:lsdException w:name="toc 1" w:uiPriority="39"/>
-    <w:lsdException w:name="toc 2" w:uiPriority="39"/>
-    <w:lsdException w:name="toc 3" w:uiPriority="39"/>
-    <w:lsdException w:name="toc 4" w:uiPriority="39"/>
-    <w:lsdException w:name="toc 5" w:uiPriority="39"/>
-    <w:lsdException w:name="toc 6" w:uiPriority="39"/>
-    <w:lsdException w:name="toc 7" w:uiPriority="39"/>
-    <w:lsdException w:name="toc 8" w:uiPriority="39"/>
-    <w:lsdException w:name="toc 9" w:uiPriority="39"/>
-    <w:lsdException w:name="caption" w:uiPriority="35" w:qFormat="1"/>
-    <w:lsdException w:name="Title" w:semiHidden="0" w:uiPriority="10" w:unhideWhenUsed="0" w:qFormat="1"/>
-    <w:lsdException w:name="Default Paragraph Font" w:uiPriority="1"/>
-    <w:lsdException w:name="Subtitle" w:semiHidden="0" w:uiPriority="11" w:unhideWhenUsed="0" w:qFormat="1"/>
-    <w:lsdException w:name="Strong" w:semiHidden="0" w:uiPriority="22" w:unhideWhenUsed="0" w:qFormat="1"/>
-    <w:lsdException w:name="Emphasis" w:semiHidden="0" w:uiPriority="20" w:unhideWhenUsed="0" w:qFormat="1"/>
-    <w:lsdException w:name="Table Grid" w:semiHidden="0" w:uiPriority="59" w:unhideWhenUsed="0"/>
-    <w:lsdException w:name="Placeholder Text" w:unhideWhenUsed="0"/>
-    <w:lsdException w:name="No Spacing" w:semiHidden="0" w:uiPriority="1" w:unhideWhenUsed="0" w:qFormat="1"/>
-    <w:lsdException w:name="Light Shading" w:semiHidden="0" w:uiPriority="60" w:unhideWhenUsed="0"/>
-    <w:lsdException w:name="Light List" w:semiHidden="0" w:uiPriority="61" w:unhideWhenUsed="0"/>
-    <w:lsdException w:name="Light Grid" w:semiHidden="0" w:uiPriority="62" w:unhideWhenUsed="0"/>
-    <w:lsdException w:name="Medium Shading 1" w:semiHidden="0" w:uiPriority="63" w:unhideWhenUsed="0"/>
-    <w:lsdException w:name="Medium Shading 2" w:semiHidden="0" w:uiPriority="64" w:unhideWhenUsed="0"/>
-    <w:lsdException w:name="Medium List 1" w:semiHidden="0" w:uiPriority="65" w:unhideWhenUsed="0"/>
-    <w:lsdException w:name="Medium List 2" w:semiHidden="0" w:uiPriority="66" w:unhideWhenUsed="0"/>
-    <w:lsdException w:name="Medium Grid 1" w:semiHidden="0" w:uiPriority="67" w:unhideWhenUsed="0"/>
-    <w:lsdException w:name="Medium Grid 2" w:semiHidden="0" w:uiPriority="68" w:unhideWhenUsed="0"/>
-    <w:lsdException w:name="Medium Grid 3" w:semiHidden="0" w:uiPriority="69" w:unhideWhenUsed="0"/>
-    <w:lsdException w:name="Dark List" w:semiHidden="0" w:uiPriority="70" w:unhideWhenUsed="0"/>
-    <w:lsdException w:name="Colorful Shading" w:semiHidden="0" w:uiPriority="71" w:unhideWhenUsed="0"/>
-    <w:lsdException w:name="Colorful List" w:semiHidden="0" w:uiPriority="72" w:unhideWhenUsed="0"/>
-    <w:lsdException w:name="Colorful Grid" w:semiHidden="0" w:uiPriority="73" w:unhideWhenUsed="0"/>
-    <w:lsdException w:name="Light Shading Accent 1" w:semiHidden="0" w:uiPriority="60" w:unhideWhenUsed="0"/>
-    <w:lsdException w:name="Light List Accent 1" w:semiHidden="0" w:uiPriority="61" w:unhideWhenUsed="0"/>
-    <w:lsdException w:name="Light Grid Accent 1" w:semiHidden="0" w:uiPriority="62" w:unhideWhenUsed="0"/>
-    <w:lsdException w:name="Medium Shading 1 Accent 1" w:semiHidden="0" w:uiPriority="63" w:unhideWhenUsed="0"/>
-    <w:lsdException w:name="Medium Shading 2 Accent 1" w:semiHidden="0" w:uiPriority="64" w:unhideWhenUsed="0"/>
-    <w:lsdException w:name="Medium List 1 Accent 1" w:semiHidden="0" w:uiPriority="65" w:unhideWhenUsed="0"/>
-    <w:lsdException w:name="Revision" w:unhideWhenUsed="0"/>
-    <w:lsdException w:name="List Paragraph" w:semiHidden="0" w:uiPriority="34" w:unhideWhenUsed="0" w:qFormat="1"/>
-    <w:lsdException w:name="Quote" w:semiHidden="0" w:uiPriority="29" w:unhideWhenUsed="0" w:qFormat="1"/>
-    <w:lsdException w:name="Intense Quote" w:semiHidden="0" w:uiPriority="30" w:unhideWhenUsed="0" w:qFormat="1"/>
-    <w:lsdException w:name="Medium List 2 Accent 1" w:semiHidden="0" w:uiPriority="66" w:unhideWhenUsed="0"/>
-    <w:lsdException w:name="Medium Grid 1 Accent 1" w:semiHidden="0" w:uiPriority="67" w:unhideWhenUsed="0"/>
-    <w:lsdException w:name="Medium Grid 2 Accent 1" w:semiHidden="0" w:uiPriority="68" w:unhideWhenUsed="0"/>
-    <w:lsdException w:name="Medium Grid 3 Accent 1" w:semiHidden="0" w:uiPriority="69" w:unhideWhenUsed="0"/>
-    <w:lsdException w:name="Dark List Accent 1" w:semiHidden="0" w:uiPriority="70" w:unhideWhenUsed="0"/>
-    <w:lsdException w:name="Colorful Shading Accent 1" w:semiHidden="0" w:uiPriority="71" w:unhideWhenUsed="0"/>
-    <w:lsdException w:name="Colorful List Accent 1" w:semiHidden="0" w:uiPriority="72" w:unhideWhenUsed="0"/>
-    <w:lsdException w:name="Colorful Grid Accent 1" w:semiHidden="0" w:uiPriority="73" w:unhideWhenUsed="0"/>
-    <w:lsdException w:name="Light Shading Accent 2" w:semiHidden="0" w:uiPriority="60" w:unhideWhenUsed="0"/>
-    <w:lsdException w:name="Light List Accent 2" w:semiHidden="0" w:uiPriority="61" w:unhideWhenUsed="0"/>
-    <w:lsdException w:name="Light Grid Accent 2" w:semiHidden="0" w:uiPriority="62" w:unhideWhenUsed="0"/>
-    <w:lsdException w:name="Medium Shading 1 Accent 2" w:semiHidden="0" w:uiPriority="63" w:unhideWhenUsed="0"/>
-    <w:lsdException w:name="Medium Shading 2 Accent 2" w:semiHidden="0" w:uiPriority="64" w:unhideWhenUsed="0"/>
-    <w:lsdException w:name="Medium List 1 Accent 2" w:semiHidden="0" w:uiPriority="65" w:unhideWhenUsed="0"/>
-    <w:lsdException w:name="Medium List 2 Accent 2" w:semiHidden="0" w:uiPriority="66" w:unhideWhenUsed="0"/>
-    <w:lsdException w:name="Medium Grid 1 Accent 2" w:semiHidden="0" w:uiPriority="67" w:unhideWhenUsed="0"/>
-    <w:lsdException w:name="Medium Grid 2 Accent 2" w:semiHidden="0" w:uiPriority="68" w:unhideWhenUsed="0"/>
-    <w:lsdException w:name="Medium Grid 3 Accent 2" w:semiHidden="0" w:uiPriority="69" w:unhideWhenUsed="0"/>
-    <w:lsdException w:name="Dark List Accent 2" w:semiHidden="0" w:uiPriority="70" w:unhideWhenUsed="0"/>
-    <w:lsdException w:name="Colorful Shading Accent 2" w:semiHidden="0" w:uiPriority="71" w:unhideWhenUsed="0"/>
-    <w:lsdException w:name="Colorful List Accent 2" w:semiHidden="0" w:uiPriority="72" w:unhideWhenUsed="0"/>
-    <w:lsdException w:name="Colorful Grid Accent 2" w:semiHidden="0" w:uiPriority="73" w:unhideWhenUsed="0"/>
-    <w:lsdException w:name="Light Shading Accent 3" w:semiHidden="0" w:uiPriority="60" w:unhideWhenUsed="0"/>
-    <w:lsdException w:name="Light List Accent 3" w:semiHidden="0" w:uiPriority="61" w:unhideWhenUsed="0"/>
-    <w:lsdException w:name="Light Grid Accent 3" w:semiHidden="0" w:uiPriority="62" w:unhideWhenUsed="0"/>
-    <w:lsdException w:name="Medium Shading 1 Accent 3" w:semiHidden="0" w:uiPriority="63" w:unhideWhenUsed="0"/>
-    <w:lsdException w:name="Medium Shading 2 Accent 3" w:semiHidden="0" w:uiPriority="64" w:unhideWhenUsed="0"/>
-    <w:lsdException w:name="Medium List 1 Accent 3" w:semiHidden="0" w:uiPriority="65" w:unhideWhenUsed="0"/>
-    <w:lsdException w:name="Medium List 2 Accent 3" w:semiHidden="0" w:uiPriority="66" w:unhideWhenUsed="0"/>
-    <w:lsdException w:name="Medium Grid 1 Accent 3" w:semiHidden="0" w:uiPriority="67" w:unhideWhenUsed="0"/>
-    <w:lsdException w:name="Medium Grid 2 Accent 3" w:semiHidden="0" w:uiPriority="68" w:unhideWhenUsed="0"/>
-    <w:lsdException w:name="Medium Grid 3 Accent 3" w:semiHidden="0" w:uiPriority="69" w:unhideWhenUsed="0"/>
-    <w:lsdException w:name="Dark List Accent 3" w:semiHidden="0" w:uiPriority="70" w:unhideWhenUsed="0"/>
-    <w:lsdException w:name="Colorful Shading Accent 3" w:semiHidden="0" w:uiPriority="71" w:unhideWhenUsed="0"/>
-    <w:lsdException w:name="Colorful List Accent 3" w:semiHidden="0" w:uiPriority="72" w:unhideWhenUsed="0"/>
-    <w:lsdException w:name="Colorful Grid Accent 3" w:semiHidden="0" w:uiPriority="73" w:unhideWhenUsed="0"/>
-    <w:lsdException w:name="Light Shading Accent 4" w:semiHidden="0" w:uiPriority="60" w:unhideWhenUsed="0"/>
-    <w:lsdException w:name="Light List Accent 4" w:semiHidden="0" w:uiPriority="61" w:unhideWhenUsed="0"/>
-    <w:lsdException w:name="Light Grid Accent 4" w:semiHidden="0" w:uiPriority="62" w:unhideWhenUsed="0"/>
-    <w:lsdException w:name="Medium Shading 1 Accent 4" w:semiHidden="0" w:uiPriority="63" w:unhideWhenUsed="0"/>
-    <w:lsdException w:name="Medium Shading 2 Accent 4" w:semiHidden="0" w:uiPriority="64" w:unhideWhenUsed="0"/>
-    <w:lsdException w:name="Medium List 1 Accent 4" w:semiHidden="0" w:uiPriority="65" w:unhideWhenUsed="0"/>
-    <w:lsdException w:name="Medium List 2 Accent 4" w:semiHidden="0" w:uiPriority="66" w:unhideWhenUsed="0"/>
-    <w:lsdException w:name="Medium Grid 1 Accent 4" w:semiHidden="0" w:uiPriority="67" w:unhideWhenUsed="0"/>
-    <w:lsdException w:name="Medium Grid 2 Accent 4" w:semiHidden="0" w:uiPriority="68" w:unhideWhenUsed="0"/>
-    <w:lsdException w:name="Medium Grid 3 Accent 4" w:semiHidden="0" w:uiPriority="69" w:unhideWhenUsed="0"/>
-    <w:lsdException w:name="Dark List Accent 4" w:semiHidden="0" w:uiPriority="70" w:unhideWhenUsed="0"/>
-    <w:lsdException w:name="Colorful Shading Accent 4" w:semiHidden="0" w:uiPriority="71" w:unhideWhenUsed="0"/>
-    <w:lsdException w:name="Colorful List Accent 4" w:semiHidden="0" w:uiPriority="72" w:unhideWhenUsed="0"/>
-    <w:lsdException w:name="Colorful Grid Accent 4" w:semiHidden="0" w:uiPriority="73" w:unhideWhenUsed="0"/>
-    <w:lsdException w:name="Light Shading Accent 5" w:semiHidden="0" w:uiPriority="60" w:unhideWhenUsed="0"/>
-    <w:lsdException w:name="Light List Accent 5" w:semiHidden="0" w:uiPriority="61" w:unhideWhenUsed="0"/>
-    <w:lsdException w:name="Light Grid Accent 5" w:semiHidden="0" w:uiPriority="62" w:unhideWhenUsed="0"/>
-    <w:lsdException w:name="Medium Shading 1 Accent 5" w:semiHidden="0" w:uiPriority="63" w:unhideWhenUsed="0"/>
-    <w:lsdException w:name="Medium Shading 2 Accent 5" w:semiHidden="0" w:uiPriority="64" w:unhideWhenUsed="0"/>
-    <w:lsdException w:name="Medium List 1 Accent 5" w:semiHidden="0" w:uiPriority="65" w:unhideWhenUsed="0"/>
-    <w:lsdException w:name="Medium List 2 Accent 5" w:semiHidden="0" w:uiPriority="66" w:unhideWhenUsed="0"/>
-    <w:lsdException w:name="Medium Grid 1 Accent 5" w:semiHidden="0" w:uiPriority="67" w:unhideWhenUsed="0"/>
-    <w:lsdException w:name="Medium Grid 2 Accent 5" w:semiHidden="0" w:uiPriority="68" w:unhideWhenUsed="0"/>
-    <w:lsdException w:name="Medium Grid 3 Accent 5" w:semiHidden="0" w:uiPriority="69" w:unhideWhenUsed="0"/>
-    <w:lsdException w:name="Dark List Accent 5" w:semiHidden="0" w:uiPriority="70" w:unhideWhenUsed="0"/>
-    <w:lsdException w:name="Colorful Shading Accent 5" w:semiHidden="0" w:uiPriority="71" w:unhideWhenUsed="0"/>
-    <w:lsdException w:name="Colorful List Accent 5" w:semiHidden="0" w:uiPriority="72" w:unhideWhenUsed="0"/>
-    <w:lsdException w:name="Colorful Grid Accent 5" w:semiHidden="0" w:uiPriority="73" w:unhideWhenUsed="0"/>
-    <w:lsdException w:name="Light Shading Accent 6" w:semiHidden="0" w:uiPriority="60" w:unhideWhenUsed="0"/>
-    <w:lsdException w:name="Light List Accent 6" w:semiHidden="0" w:uiPriority="61" w:unhideWhenUsed="0"/>
-    <w:lsdException w:name="Light Grid Accent 6" w:semiHidden="0" w:uiPriority="62" w:unhideWhenUsed="0"/>
-    <w:lsdException w:name="Medium Shading 1 Accent 6" w:semiHidden="0" w:uiPriority="63" w:unhideWhenUsed="0"/>
-    <w:lsdException w:name="Medium Shading 2 Accent 6" w:semiHidden="0" w:uiPriority="64" w:unhideWhenUsed="0"/>
-    <w:lsdException w:name="Medium List 1 Accent 6" w:semiHidden="0" w:uiPriority="65" w:unhideWhenUsed="0"/>
-    <w:lsdException w:name="Medium List 2 Accent 6" w:semiHidden="0" w:uiPriority="66" w:unhideWhenUsed="0"/>
-    <w:lsdException w:name="Medium Grid 1 Accent 6" w:semiHidden="0" w:uiPriority="67" w:unhideWhenUsed="0"/>
-    <w:lsdException w:name="Medium Grid 2 Accent 6" w:semiHidden="0" w:uiPriority="68" w:unhideWhenUsed="0"/>
-    <w:lsdException w:name="Medium Grid 3 Accent 6" w:semiHidden="0" w:uiPriority="69" w:unhideWhenUsed="0"/>
-    <w:lsdException w:name="Dark List Accent 6" w:semiHidden="0" w:uiPriority="70" w:unhideWhenUsed="0"/>
-    <w:lsdException w:name="Colorful Shading Accent 6" w:semiHidden="0" w:uiPriority="71" w:unhideWhenUsed="0"/>
-    <w:lsdException w:name="Colorful List Accent 6" w:semiHidden="0" w:uiPriority="72" w:unhideWhenUsed="0"/>
-    <w:lsdException w:name="Colorful Grid Accent 6" w:semiHidden="0" w:uiPriority="73" w:unhideWhenUsed="0"/>
-    <w:lsdException w:name="Subtle Emphasis" w:semiHidden="0" w:uiPriority="19" w:unhideWhenUsed="0" w:qFormat="1"/>
-    <w:lsdException w:name="Intense Emphasis" w:semiHidden="0" w:uiPriority="21" w:unhideWhenUsed="0" w:qFormat="1"/>
-    <w:lsdException w:name="Subtle Reference" w:semiHidden="0" w:uiPriority="31" w:unhideWhenUsed="0" w:qFormat="1"/>
-    <w:lsdException w:name="Intense Reference" w:semiHidden="0" w:uiPriority="32" w:unhideWhenUsed="0" w:qFormat="1"/>
-    <w:lsdException w:name="Book Title" w:semiHidden="0" w:uiPriority="33" w:unhideWhenUsed="0" w:qFormat="1"/>
-    <w:lsdException w:name="Bibliography" w:uiPriority="37"/>
-    <w:lsdException w:name="TOC Heading" w:uiPriority="39" w:qFormat="1"/>
+  <w:latentStyles w:defLockedState="0" w:defUIPriority="99" w:defSemiHidden="0" w:defUnhideWhenUsed="0" w:defQFormat="0" w:count="371">
+    <w:lsdException w:name="Normal" w:uiPriority="0" w:qFormat="1"/>
+    <w:lsdException w:name="heading 1" w:uiPriority="9" w:qFormat="1"/>
+    <w:lsdException w:name="heading 2" w:semiHidden="1" w:uiPriority="9" w:unhideWhenUsed="1" w:qFormat="1"/>
+    <w:lsdException w:name="heading 3" w:semiHidden="1" w:uiPriority="9" w:unhideWhenUsed="1" w:qFormat="1"/>
+    <w:lsdException w:name="heading 4" w:semiHidden="1" w:uiPriority="9" w:unhideWhenUsed="1" w:qFormat="1"/>
+    <w:lsdException w:name="heading 5" w:semiHidden="1" w:uiPriority="9" w:unhideWhenUsed="1" w:qFormat="1"/>
+    <w:lsdException w:name="heading 6" w:semiHidden="1" w:uiPriority="9" w:unhideWhenUsed="1" w:qFormat="1"/>
+    <w:lsdException w:name="heading 7" w:semiHidden="1" w:uiPriority="9" w:unhideWhenUsed="1" w:qFormat="1"/>
+    <w:lsdException w:name="heading 8" w:semiHidden="1" w:uiPriority="9" w:unhideWhenUsed="1" w:qFormat="1"/>
+    <w:lsdException w:name="heading 9" w:semiHidden="1" w:uiPriority="9" w:unhideWhenUsed="1" w:qFormat="1"/>
+    <w:lsdException w:name="index 1" w:semiHidden="1" w:unhideWhenUsed="1"/>
+    <w:lsdException w:name="index 2" w:semiHidden="1" w:unhideWhenUsed="1"/>
+    <w:lsdException w:name="index 3" w:semiHidden="1" w:unhideWhenUsed="1"/>
+    <w:lsdException w:name="index 4" w:semiHidden="1" w:unhideWhenUsed="1"/>
+    <w:lsdException w:name="index 5" w:semiHidden="1" w:unhideWhenUsed="1"/>
+    <w:lsdException w:name="index 6" w:semiHidden="1" w:unhideWhenUsed="1"/>
+    <w:lsdException w:name="index 7" w:semiHidden="1" w:unhideWhenUsed="1"/>
+    <w:lsdException w:name="index 8" w:semiHidden="1" w:unhideWhenUsed="1"/>
+    <w:lsdException w:name="index 9" w:semiHidden="1" w:unhideWhenUsed="1"/>
+    <w:lsdException w:name="toc 1" w:semiHidden="1" w:uiPriority="39" w:unhideWhenUsed="1"/>
+    <w:lsdException w:name="toc 2" w:semiHidden="1" w:uiPriority="39" w:unhideWhenUsed="1"/>
+    <w:lsdException w:name="toc 3" w:semiHidden="1" w:uiPriority="39" w:unhideWhenUsed="1"/>
+    <w:lsdException w:name="toc 4" w:semiHidden="1" w:uiPriority="39" w:unhideWhenUsed="1"/>
+    <w:lsdException w:name="toc 5" w:semiHidden="1" w:uiPriority="39" w:unhideWhenUsed="1"/>
+    <w:lsdException w:name="toc 6" w:semiHidden="1" w:uiPriority="39" w:unhideWhenUsed="1"/>
+    <w:lsdException w:name="toc 7" w:semiHidden="1" w:uiPriority="39" w:unhideWhenUsed="1"/>
+    <w:lsdException w:name="toc 8" w:semiHidden="1" w:uiPriority="39" w:unhideWhenUsed="1"/>
+    <w:lsdException w:name="toc 9" w:semiHidden="1" w:uiPriority="39" w:unhideWhenUsed="1"/>
+    <w:lsdException w:name="Normal Indent" w:semiHidden="1" w:unhideWhenUsed="1"/>
+    <w:lsdException w:name="footnote text" w:semiHidden="1" w:unhideWhenUsed="1"/>
+    <w:lsdException w:name="annotation text" w:semiHidden="1" w:unhideWhenUsed="1"/>
+    <w:lsdException w:name="header" w:semiHidden="1" w:unhideWhenUsed="1"/>
+    <w:lsdException w:name="footer" w:semiHidden="1" w:unhideWhenUsed="1"/>
+    <w:lsdException w:name="index heading" w:semiHidden="1" w:unhideWhenUsed="1"/>
+    <w:lsdException w:name="caption" w:semiHidden="1" w:uiPriority="35" w:unhideWhenUsed="1" w:qFormat="1"/>
+    <w:lsdException w:name="table of figures" w:semiHidden="1" w:unhideWhenUsed="1"/>
+    <w:lsdException w:name="envelope address" w:semiHidden="1" w:unhideWhenUsed="1"/>
+    <w:lsdException w:name="envelope return" w:semiHidden="1" w:unhideWhenUsed="1"/>
+    <w:lsdException w:name="footnote reference" w:semiHidden="1" w:unhideWhenUsed="1"/>
+    <w:lsdException w:name="annotation reference" w:semiHidden="1" w:unhideWhenUsed="1"/>
+    <w:lsdException w:name="line number" w:semiHidden="1" w:unhideWhenUsed="1"/>
+    <w:lsdException w:name="page number" w:semiHidden="1" w:unhideWhenUsed="1"/>
+    <w:lsdException w:name="endnote reference" w:semiHidden="1" w:unhideWhenUsed="1"/>
+    <w:lsdException w:name="endnote text" w:semiHidden="1" w:unhideWhenUsed="1"/>
+    <w:lsdException w:name="table of authorities" w:semiHidden="1" w:unhideWhenUsed="1"/>
+    <w:lsdException w:name="macro" w:semiHidden="1" w:unhideWhenUsed="1"/>
+    <w:lsdException w:name="toa heading" w:semiHidden="1" w:unhideWhenUsed="1"/>
+    <w:lsdException w:name="List" w:semiHidden="1" w:unhideWhenUsed="1"/>
+    <w:lsdException w:name="List Bullet" w:semiHidden="1" w:unhideWhenUsed="1"/>
+    <w:lsdException w:name="List Number" w:semiHidden="1" w:unhideWhenUsed="1"/>
+    <w:lsdException w:name="List 2" w:semiHidden="1" w:unhideWhenUsed="1"/>
+    <w:lsdException w:name="List 3" w:semiHidden="1" w:unhideWhenUsed="1"/>
+    <w:lsdException w:name="List 4" w:semiHidden="1" w:unhideWhenUsed="1"/>
+    <w:lsdException w:name="List 5" w:semiHidden="1" w:unhideWhenUsed="1"/>
+    <w:lsdException w:name="List Bullet 2" w:semiHidden="1" w:unhideWhenUsed="1"/>
+    <w:lsdException w:name="List Bullet 3" w:semiHidden="1" w:unhideWhenUsed="1"/>
+    <w:lsdException w:name="List Bullet 4" w:semiHidden="1" w:unhideWhenUsed="1"/>
+    <w:lsdException w:name="List Bullet 5" w:semiHidden="1" w:unhideWhenUsed="1"/>
+    <w:lsdException w:name="List Number 2" w:semiHidden="1" w:unhideWhenUsed="1"/>
+    <w:lsdException w:name="List Number 3" w:semiHidden="1" w:unhideWhenUsed="1"/>
+    <w:lsdException w:name="List Number 4" w:semiHidden="1" w:unhideWhenUsed="1"/>
+    <w:lsdException w:name="List Number 5" w:semiHidden="1" w:unhideWhenUsed="1"/>
+    <w:lsdException w:name="Title" w:uiPriority="10" w:qFormat="1"/>
+    <w:lsdException w:name="Closing" w:semiHidden="1" w:unhideWhenUsed="1"/>
+    <w:lsdException w:name="Signature" w:semiHidden="1" w:unhideWhenUsed="1"/>
+    <w:lsdException w:name="Default Paragraph Font" w:semiHidden="1" w:uiPriority="1" w:unhideWhenUsed="1"/>
+    <w:lsdException w:name="Body Text" w:semiHidden="1" w:unhideWhenUsed="1"/>
+    <w:lsdException w:name="Body Text Indent" w:semiHidden="1" w:unhideWhenUsed="1"/>
+    <w:lsdException w:name="List Continue" w:semiHidden="1" w:unhideWhenUsed="1"/>
+    <w:lsdException w:name="List Continue 2" w:semiHidden="1" w:unhideWhenUsed="1"/>
+    <w:lsdException w:name="List Continue 3" w:semiHidden="1" w:unhideWhenUsed="1"/>
+    <w:lsdException w:name="List Continue 4" w:semiHidden="1" w:unhideWhenUsed="1"/>
+    <w:lsdException w:name="List Continue 5" w:semiHidden="1" w:unhideWhenUsed="1"/>
+    <w:lsdException w:name="Message Header" w:semiHidden="1" w:unhideWhenUsed="1"/>
+    <w:lsdException w:name="Subtitle" w:uiPriority="11" w:qFormat="1"/>
+    <w:lsdException w:name="Salutation" w:semiHidden="1" w:unhideWhenUsed="1"/>
+    <w:lsdException w:name="Date" w:semiHidden="1" w:unhideWhenUsed="1"/>
+    <w:lsdException w:name="Body Text First Indent" w:semiHidden="1" w:unhideWhenUsed="1"/>
+    <w:lsdException w:name="Body Text First Indent 2" w:semiHidden="1" w:unhideWhenUsed="1"/>
+    <w:lsdException w:name="Note Heading" w:semiHidden="1" w:unhideWhenUsed="1"/>
+    <w:lsdException w:name="Body Text 2" w:semiHidden="1" w:unhideWhenUsed="1"/>
+    <w:lsdException w:name="Body Text 3" w:semiHidden="1" w:unhideWhenUsed="1"/>
+    <w:lsdException w:name="Body Text Indent 2" w:semiHidden="1" w:unhideWhenUsed="1"/>
+    <w:lsdException w:name="Body Text Indent 3" w:semiHidden="1" w:unhideWhenUsed="1"/>
+    <w:lsdException w:name="Block Text" w:semiHidden="1" w:unhideWhenUsed="1"/>
+    <w:lsdException w:name="Hyperlink" w:semiHidden="1" w:unhideWhenUsed="1"/>
+    <w:lsdException w:name="FollowedHyperlink" w:semiHidden="1" w:unhideWhenUsed="1"/>
+    <w:lsdException w:name="Strong" w:uiPriority="22" w:qFormat="1"/>
+    <w:lsdException w:name="Emphasis" w:uiPriority="20" w:qFormat="1"/>
+    <w:lsdException w:name="Document Map" w:semiHidden="1" w:unhideWhenUsed="1"/>
+    <w:lsdException w:name="Plain Text" w:semiHidden="1" w:unhideWhenUsed="1"/>
+    <w:lsdException w:name="E-mail Signature" w:semiHidden="1" w:unhideWhenUsed="1"/>
+    <w:lsdException w:name="HTML Top of Form" w:semiHidden="1" w:unhideWhenUsed="1"/>
+    <w:lsdException w:name="HTML Bottom of Form" w:semiHidden="1" w:unhideWhenUsed="1"/>
+    <w:lsdException w:name="Normal (Web)" w:semiHidden="1" w:unhideWhenUsed="1"/>
+    <w:lsdException w:name="HTML Acronym" w:semiHidden="1" w:unhideWhenUsed="1"/>
+    <w:lsdException w:name="HTML Address" w:semiHidden="1" w:unhideWhenUsed="1"/>
+    <w:lsdException w:name="HTML Cite" w:semiHidden="1" w:unhideWhenUsed="1"/>
+    <w:lsdException w:name="HTML Code" w:semiHidden="1" w:unhideWhenUsed="1"/>
+    <w:lsdException w:name="HTML Definition" w:semiHidden="1" w:unhideWhenUsed="1"/>
+    <w:lsdException w:name="HTML Keyboard" w:semiHidden="1" w:unhideWhenUsed="1"/>
+    <w:lsdException w:name="HTML Preformatted" w:semiHidden="1" w:unhideWhenUsed="1"/>
+    <w:lsdException w:name="HTML Sample" w:semiHidden="1" w:unhideWhenUsed="1"/>
+    <w:lsdException w:name="HTML Typewriter" w:semiHidden="1" w:unhideWhenUsed="1"/>
+    <w:lsdException w:name="HTML Variable" w:semiHidden="1" w:unhideWhenUsed="1"/>
+    <w:lsdException w:name="Normal Table" w:semiHidden="1" w:unhideWhenUsed="1"/>
+    <w:lsdException w:name="annotation subject" w:semiHidden="1" w:unhideWhenUsed="1"/>
+    <w:lsdException w:name="No List" w:semiHidden="1" w:unhideWhenUsed="1"/>
+    <w:lsdException w:name="Outline List 1" w:semiHidden="1" w:unhideWhenUsed="1"/>
+    <w:lsdException w:name="Outline List 2" w:semiHidden="1" w:unhideWhenUsed="1"/>
+    <w:lsdException w:name="Outline List 3" w:semiHidden="1" w:unhideWhenUsed="1"/>
+    <w:lsdException w:name="Table Simple 1" w:semiHidden="1" w:unhideWhenUsed="1"/>
+    <w:lsdException w:name="Table Simple 2" w:semiHidden="1" w:unhideWhenUsed="1"/>
+    <w:lsdException w:name="Table Simple 3" w:semiHidden="1" w:unhideWhenUsed="1"/>
+    <w:lsdException w:name="Table Classic 1" w:semiHidden="1" w:unhideWhenUsed="1"/>
+    <w:lsdException w:name="Table Classic 2" w:semiHidden="1" w:unhideWhenUsed="1"/>
+    <w:lsdException w:name="Table Classic 3" w:semiHidden="1" w:unhideWhenUsed="1"/>
+    <w:lsdException w:name="Table Classic 4" w:semiHidden="1" w:unhideWhenUsed="1"/>
+    <w:lsdException w:name="Table Colorful 1" w:semiHidden="1" w:unhideWhenUsed="1"/>
+    <w:lsdException w:name="Table Colorful 2" w:semiHidden="1" w:unhideWhenUsed="1"/>
+    <w:lsdException w:name="Table Colorful 3" w:semiHidden="1" w:unhideWhenUsed="1"/>
+    <w:lsdException w:name="Table Columns 1" w:semiHidden="1" w:unhideWhenUsed="1"/>
+    <w:lsdException w:name="Table Columns 2" w:semiHidden="1" w:unhideWhenUsed="1"/>
+    <w:lsdException w:name="Table Columns 3" w:semiHidden="1" w:unhideWhenUsed="1"/>
+    <w:lsdException w:name="Table Columns 4" w:semiHidden="1" w:unhideWhenUsed="1"/>
+    <w:lsdException w:name="Table Columns 5" w:semiHidden="1" w:unhideWhenUsed="1"/>
+    <w:lsdException w:name="Table Grid 1" w:semiHidden="1" w:unhideWhenUsed="1"/>
+    <w:lsdException w:name="Table Grid 2" w:semiHidden="1" w:unhideWhenUsed="1"/>
+    <w:lsdException w:name="Table Grid 3" w:semiHidden="1" w:unhideWhenUsed="1"/>
+    <w:lsdException w:name="Table Grid 4" w:semiHidden="1" w:unhideWhenUsed="1"/>
+    <w:lsdException w:name="Table Grid 5" w:semiHidden="1" w:unhideWhenUsed="1"/>
+    <w:lsdException w:name="Table Grid 6" w:semiHidden="1" w:unhideWhenUsed="1"/>
+    <w:lsdException w:name="Table Grid 7" w:semiHidden="1" w:unhideWhenUsed="1"/>
+    <w:lsdException w:name="Table Grid 8" w:semiHidden="1" w:unhideWhenUsed="1"/>
+    <w:lsdException w:name="Table List 1" w:semiHidden="1" w:unhideWhenUsed="1"/>
+    <w:lsdException w:name="Table List 2" w:semiHidden="1" w:unhideWhenUsed="1"/>
+    <w:lsdException w:name="Table List 3" w:semiHidden="1" w:unhideWhenUsed="1"/>
+    <w:lsdException w:name="Table List 4" w:semiHidden="1" w:unhideWhenUsed="1"/>
+    <w:lsdException w:name="Table List 5" w:semiHidden="1" w:unhideWhenUsed="1"/>
+    <w:lsdException w:name="Table List 6" w:semiHidden="1" w:unhideWhenUsed="1"/>
+    <w:lsdException w:name="Table List 7" w:semiHidden="1" w:unhideWhenUsed="1"/>
+    <w:lsdException w:name="Table List 8" w:semiHidden="1" w:unhideWhenUsed="1"/>
+    <w:lsdException w:name="Table 3D effects 1" w:semiHidden="1" w:unhideWhenUsed="1"/>
+    <w:lsdException w:name="Table 3D effects 2" w:semiHidden="1" w:unhideWhenUsed="1"/>
+    <w:lsdException w:name="Table 3D effects 3" w:semiHidden="1" w:unhideWhenUsed="1"/>
+    <w:lsdException w:name="Table Contemporary" w:semiHidden="1" w:unhideWhenUsed="1"/>
+    <w:lsdException w:name="Table Elegant" w:semiHidden="1" w:unhideWhenUsed="1"/>
+    <w:lsdException w:name="Table Professional" w:semiHidden="1" w:unhideWhenUsed="1"/>
+    <w:lsdException w:name="Table Subtle 1" w:semiHidden="1" w:unhideWhenUsed="1"/>
+    <w:lsdException w:name="Table Subtle 2" w:semiHidden="1" w:unhideWhenUsed="1"/>
+    <w:lsdException w:name="Table Web 1" w:semiHidden="1" w:unhideWhenUsed="1"/>
+    <w:lsdException w:name="Table Web 2" w:semiHidden="1" w:unhideWhenUsed="1"/>
+    <w:lsdException w:name="Table Web 3" w:semiHidden="1" w:unhideWhenUsed="1"/>
+    <w:lsdException w:name="Balloon Text" w:semiHidden="1" w:unhideWhenUsed="1"/>
+    <w:lsdException w:name="Table Grid" w:uiPriority="59"/>
+    <w:lsdException w:name="Table Theme" w:semiHidden="1" w:unhideWhenUsed="1"/>
+    <w:lsdException w:name="Placeholder Text" w:semiHidden="1"/>
+    <w:lsdException w:name="No Spacing" w:uiPriority="1" w:qFormat="1"/>
+    <w:lsdException w:name="Light Shading" w:uiPriority="60"/>
+    <w:lsdException w:name="Light List" w:uiPriority="61"/>
+    <w:lsdException w:name="Light Grid" w:uiPriority="62"/>
+    <w:lsdException w:name="Medium Shading 1" w:uiPriority="63"/>
+    <w:lsdException w:name="Medium Shading 2" w:uiPriority="64"/>
+    <w:lsdException w:name="Medium List 1" w:uiPriority="65"/>
+    <w:lsdException w:name="Medium List 2" w:uiPriority="66"/>
+    <w:lsdException w:name="Medium Grid 1" w:uiPriority="67"/>
+    <w:lsdException w:name="Medium Grid 2" w:uiPriority="68"/>
+    <w:lsdException w:name="Medium Grid 3" w:uiPriority="69"/>
+    <w:lsdException w:name="Dark List" w:uiPriority="70"/>
+    <w:lsdException w:name="Colorful Shading" w:uiPriority="71"/>
+    <w:lsdException w:name="Colorful List" w:uiPriority="72"/>
+    <w:lsdException w:name="Colorful Grid" w:uiPriority="73"/>
+    <w:lsdException w:name="Light Shading Accent 1" w:uiPriority="60"/>
+    <w:lsdException w:name="Light List Accent 1" w:uiPriority="61"/>
+    <w:lsdException w:name="Light Grid Accent 1" w:uiPriority="62"/>
+    <w:lsdException w:name="Medium Shading 1 Accent 1" w:uiPriority="63"/>
+    <w:lsdException w:name="Medium Shading 2 Accent 1" w:uiPriority="64"/>
+    <w:lsdException w:name="Medium List 1 Accent 1" w:uiPriority="65"/>
+    <w:lsdException w:name="Revision" w:semiHidden="1"/>
+    <w:lsdException w:name="List Paragraph" w:uiPriority="34" w:qFormat="1"/>
+    <w:lsdException w:name="Quote" w:uiPriority="29" w:qFormat="1"/>
+    <w:lsdException w:name="Intense Quote" w:uiPriority="30" w:qFormat="1"/>
+    <w:lsdException w:name="Medium List 2 Accent 1" w:uiPriority="66"/>
+    <w:lsdException w:name="Medium Grid 1 Accent 1" w:uiPriority="67"/>
+    <w:lsdException w:name="Medium Grid 2 Accent 1" w:uiPriority="68"/>
+    <w:lsdException w:name="Medium Grid 3 Accent 1" w:uiPriority="69"/>
+    <w:lsdException w:name="Dark List Accent 1" w:uiPriority="70"/>
+    <w:lsdException w:name="Colorful Shading Accent 1" w:uiPriority="71"/>
+    <w:lsdException w:name="Colorful List Accent 1" w:uiPriority="72"/>
+    <w:lsdException w:name="Colorful Grid Accent 1" w:uiPriority="73"/>
+    <w:lsdException w:name="Light Shading Accent 2" w:uiPriority="60"/>
+    <w:lsdException w:name="Light List Accent 2" w:uiPriority="61"/>
+    <w:lsdException w:name="Light Grid Accent 2" w:uiPriority="62"/>
+    <w:lsdException w:name="Medium Shading 1 Accent 2" w:uiPriority="63"/>
+    <w:lsdException w:name="Medium Shading 2 Accent 2" w:uiPriority="64"/>
+    <w:lsdException w:name="Medium List 1 Accent 2" w:uiPriority="65"/>
+    <w:lsdException w:name="Medium List 2 Accent 2" w:uiPriority="66"/>
+    <w:lsdException w:name="Medium Grid 1 Accent 2" w:uiPriority="67"/>
+    <w:lsdException w:name="Medium Grid 2 Accent 2" w:uiPriority="68"/>
+    <w:lsdException w:name="Medium Grid 3 Accent 2" w:uiPriority="69"/>
+    <w:lsdException w:name="Dark List Accent 2" w:uiPriority="70"/>
+    <w:lsdException w:name="Colorful Shading Accent 2" w:uiPriority="71"/>
+    <w:lsdException w:name="Colorful List Accent 2" w:uiPriority="72"/>
+    <w:lsdException w:name="Colorful Grid Accent 2" w:uiPriority="73"/>
+    <w:lsdException w:name="Light Shading Accent 3" w:uiPriority="60"/>
+    <w:lsdException w:name="Light List Accent 3" w:uiPriority="61"/>
+    <w:lsdException w:name="Light Grid Accent 3" w:uiPriority="62"/>
+    <w:lsdException w:name="Medium Shading 1 Accent 3" w:uiPriority="63"/>
+    <w:lsdException w:name="Medium Shading 2 Accent 3" w:uiPriority="64"/>
+    <w:lsdException w:name="Medium List 1 Accent 3" w:uiPriority="65"/>
+    <w:lsdException w:name="Medium List 2 Accent 3" w:uiPriority="66"/>
+    <w:lsdException w:name="Medium Grid 1 Accent 3" w:uiPriority="67"/>
+    <w:lsdException w:name="Medium Grid 2 Accent 3" w:uiPriority="68"/>
+    <w:lsdException w:name="Medium Grid 3 Accent 3" w:uiPriority="69"/>
+    <w:lsdException w:name="Dark List Accent 3" w:uiPriority="70"/>
+    <w:lsdException w:name="Colorful Shading Accent 3" w:uiPriority="71"/>
+    <w:lsdException w:name="Colorful List Accent 3" w:uiPriority="72"/>
+    <w:lsdException w:name="Colorful Grid Accent 3" w:uiPriority="73"/>
+    <w:lsdException w:name="Light Shading Accent 4" w:uiPriority="60"/>
+    <w:lsdException w:name="Light List Accent 4" w:uiPriority="61"/>
+    <w:lsdException w:name="Light Grid Accent 4" w:uiPriority="62"/>
+    <w:lsdException w:name="Medium Shading 1 Accent 4" w:uiPriority="63"/>
+    <w:lsdException w:name="Medium Shading 2 Accent 4" w:uiPriority="64"/>
+    <w:lsdException w:name="Medium List 1 Accent 4" w:uiPriority="65"/>
+    <w:lsdException w:name="Medium List 2 Accent 4" w:uiPriority="66"/>
+    <w:lsdException w:name="Medium Grid 1 Accent 4" w:uiPriority="67"/>
+    <w:lsdException w:name="Medium Grid 2 Accent 4" w:uiPriority="68"/>
+    <w:lsdException w:name="Medium Grid 3 Accent 4" w:uiPriority="69"/>
+    <w:lsdException w:name="Dark List Accent 4" w:uiPriority="70"/>
+    <w:lsdException w:name="Colorful Shading Accent 4" w:uiPriority="71"/>
+    <w:lsdException w:name="Colorful List Accent 4" w:uiPriority="72"/>
+    <w:lsdException w:name="Colorful Grid Accent 4" w:uiPriority="73"/>
+    <w:lsdException w:name="Light Shading Accent 5" w:uiPriority="60"/>
+    <w:lsdException w:name="Light List Accent 5" w:uiPriority="61"/>
+    <w:lsdException w:name="Light Grid Accent 5" w:uiPriority="62"/>
+    <w:lsdException w:name="Medium Shading 1 Accent 5" w:uiPriority="63"/>
+    <w:lsdException w:name="Medium Shading 2 Accent 5" w:uiPriority="64"/>
+    <w:lsdException w:name="Medium List 1 Accent 5" w:uiPriority="65"/>
+    <w:lsdException w:name="Medium List 2 Accent 5" w:uiPriority="66"/>
+    <w:lsdException w:name="Medium Grid 1 Accent 5" w:uiPriority="67"/>
+    <w:lsdException w:name="Medium Grid 2 Accent 5" w:uiPriority="68"/>
+    <w:lsdException w:name="Medium Grid 3 Accent 5" w:uiPriority="69"/>
+    <w:lsdException w:name="Dark List Accent 5" w:uiPriority="70"/>
+    <w:lsdException w:name="Colorful Shading Accent 5" w:uiPriority="71"/>
+    <w:lsdException w:name="Colorful List Accent 5" w:uiPriority="72"/>
+    <w:lsdException w:name="Colorful Grid Accent 5" w:uiPriority="73"/>
+    <w:lsdException w:name="Light Shading Accent 6" w:uiPriority="60"/>
+    <w:lsdException w:name="Light List Accent 6" w:uiPriority="61"/>
+    <w:lsdException w:name="Light Grid Accent 6" w:uiPriority="62"/>
+    <w:lsdException w:name="Medium Shading 1 Accent 6" w:uiPriority="63"/>
+    <w:lsdException w:name="Medium Shading 2 Accent 6" w:uiPriority="64"/>
+    <w:lsdException w:name="Medium List 1 Accent 6" w:uiPriority="65"/>
+    <w:lsdException w:name="Medium List 2 Accent 6" w:uiPriority="66"/>
+    <w:lsdException w:name="Medium Grid 1 Accent 6" w:uiPriority="67"/>
+    <w:lsdException w:name="Medium Grid 2 Accent 6" w:uiPriority="68"/>
+    <w:lsdException w:name="Medium Grid 3 Accent 6" w:uiPriority="69"/>
+    <w:lsdException w:name="Dark List Accent 6" w:uiPriority="70"/>
+    <w:lsdException w:name="Colorful Shading Accent 6" w:uiPriority="71"/>
+    <w:lsdException w:name="Colorful List Accent 6" w:uiPriority="72"/>
+    <w:lsdException w:name="Colorful Grid Accent 6" w:uiPriority="73"/>
+    <w:lsdException w:name="Subtle Emphasis" w:uiPriority="19" w:qFormat="1"/>
+    <w:lsdException w:name="Intense Emphasis" w:uiPriority="21" w:qFormat="1"/>
+    <w:lsdException w:name="Subtle Reference" w:uiPriority="31" w:qFormat="1"/>
+    <w:lsdException w:name="Intense Reference" w:uiPriority="32" w:qFormat="1"/>
+    <w:lsdException w:name="Book Title" w:uiPriority="33" w:qFormat="1"/>
+    <w:lsdException w:name="Bibliography" w:semiHidden="1" w:uiPriority="37" w:unhideWhenUsed="1"/>
+    <w:lsdException w:name="TOC Heading" w:semiHidden="1" w:uiPriority="39" w:unhideWhenUsed="1" w:qFormat="1"/>
+    <w:lsdException w:name="Plain Table 1" w:uiPriority="41"/>
+    <w:lsdException w:name="Plain Table 2" w:uiPriority="42"/>
+    <w:lsdException w:name="Plain Table 3" w:uiPriority="43"/>
+    <w:lsdException w:name="Plain Table 4" w:uiPriority="44"/>
+    <w:lsdException w:name="Plain Table 5" w:uiPriority="45"/>
+    <w:lsdException w:name="Grid Table Light" w:uiPriority="40"/>
+    <w:lsdException w:name="Grid Table 1 Light" w:uiPriority="46"/>
+    <w:lsdException w:name="Grid Table 2" w:uiPriority="47"/>
+    <w:lsdException w:name="Grid Table 3" w:uiPriority="48"/>
+    <w:lsdException w:name="Grid Table 4" w:uiPriority="49"/>
+    <w:lsdException w:name="Grid Table 5 Dark" w:uiPriority="50"/>
+    <w:lsdException w:name="Grid Table 6 Colorful" w:uiPriority="51"/>
+    <w:lsdException w:name="Grid Table 7 Colorful" w:uiPriority="52"/>
+    <w:lsdException w:name="Grid Table 1 Light Accent 1" w:uiPriority="46"/>
+    <w:lsdException w:name="Grid Table 2 Accent 1" w:uiPriority="47"/>
+    <w:lsdException w:name="Grid Table 3 Accent 1" w:uiPriority="48"/>
+    <w:lsdException w:name="Grid Table 4 Accent 1" w:uiPriority="49"/>
+    <w:lsdException w:name="Grid Table 5 Dark Accent 1" w:uiPriority="50"/>
+    <w:lsdException w:name="Grid Table 6 Colorful Accent 1" w:uiPriority="51"/>
+    <w:lsdException w:name="Grid Table 7 Colorful Accent 1" w:uiPriority="52"/>
+    <w:lsdException w:name="Grid Table 1 Light Accent 2" w:uiPriority="46"/>
+    <w:lsdException w:name="Grid Table 2 Accent 2" w:uiPriority="47"/>
+    <w:lsdException w:name="Grid Table 3 Accent 2" w:uiPriority="48"/>
+    <w:lsdException w:name="Grid Table 4 Accent 2" w:uiPriority="49"/>
+    <w:lsdException w:name="Grid Table 5 Dark Accent 2" w:uiPriority="50"/>
+    <w:lsdException w:name="Grid Table 6 Colorful Accent 2" w:uiPriority="51"/>
+    <w:lsdException w:name="Grid Table 7 Colorful Accent 2" w:uiPriority="52"/>
+    <w:lsdException w:name="Grid Table 1 Light Accent 3" w:uiPriority="46"/>
+    <w:lsdException w:name="Grid Table 2 Accent 3" w:uiPriority="47"/>
+    <w:lsdException w:name="Grid Table 3 Accent 3" w:uiPriority="48"/>
+    <w:lsdException w:name="Grid Table 4 Accent 3" w:uiPriority="49"/>
+    <w:lsdException w:name="Grid Table 5 Dark Accent 3" w:uiPriority="50"/>
+    <w:lsdException w:name="Grid Table 6 Colorful Accent 3" w:uiPriority="51"/>
+    <w:lsdException w:name="Grid Table 7 Colorful Accent 3" w:uiPriority="52"/>
+    <w:lsdException w:name="Grid Table 1 Light Accent 4" w:uiPriority="46"/>
+    <w:lsdException w:name="Grid Table 2 Accent 4" w:uiPriority="47"/>
+    <w:lsdException w:name="Grid Table 3 Accent 4" w:uiPriority="48"/>
+    <w:lsdException w:name="Grid Table 4 Accent 4" w:uiPriority="49"/>
+    <w:lsdException w:name="Grid Table 5 Dark Accent 4" w:uiPriority="50"/>
+    <w:lsdException w:name="Grid Table 6 Colorful Accent 4" w:uiPriority="51"/>
+    <w:lsdException w:name="Grid Table 7 Colorful Accent 4" w:uiPriority="52"/>
+    <w:lsdException w:name="Grid Table 1 Light Accent 5" w:uiPriority="46"/>
+    <w:lsdException w:name="Grid Table 2 Accent 5" w:uiPriority="47"/>
+    <w:lsdException w:name="Grid Table 3 Accent 5" w:uiPriority="48"/>
+    <w:lsdException w:name="Grid Table 4 Accent 5" w:uiPriority="49"/>
+    <w:lsdException w:name="Grid Table 5 Dark Accent 5" w:uiPriority="50"/>
+    <w:lsdException w:name="Grid Table 6 Colorful Accent 5" w:uiPriority="51"/>
+    <w:lsdException w:name="Grid Table 7 Colorful Accent 5" w:uiPriority="52"/>
+    <w:lsdException w:name="Grid Table 1 Light Accent 6" w:uiPriority="46"/>
+    <w:lsdException w:name="Grid Table 2 Accent 6" w:uiPriority="47"/>
+    <w:lsdException w:name="Grid Table 3 Accent 6" w:uiPriority="48"/>
+    <w:lsdException w:name="Grid Table 4 Accent 6" w:uiPriority="49"/>
+    <w:lsdException w:name="Grid Table 5 Dark Accent 6" w:uiPriority="50"/>
+    <w:lsdException w:name="Grid Table 6 Colorful Accent 6" w:uiPriority="51"/>
+    <w:lsdException w:name="Grid Table 7 Colorful Accent 6" w:uiPriority="52"/>
+    <w:lsdException w:name="List Table 1 Light" w:uiPriority="46"/>
+    <w:lsdException w:name="List Table 2" w:uiPriority="47"/>
+    <w:lsdException w:name="List Table 3" w:uiPriority="48"/>
+    <w:lsdException w:name="List Table 4" w:uiPriority="49"/>
+    <w:lsdException w:name="List Table 5 Dark" w:uiPriority="50"/>
+    <w:lsdException w:name="List Table 6 Colorful" w:uiPriority="51"/>
+    <w:lsdException w:name="List Table 7 Colorful" w:uiPriority="52"/>
+    <w:lsdException w:name="List Table 1 Light Accent 1" w:uiPriority="46"/>
+    <w:lsdException w:name="List Table 2 Accent 1" w:uiPriority="47"/>
+    <w:lsdException w:name="List Table 3 Accent 1" w:uiPriority="48"/>
+    <w:lsdException w:name="List Table 4 Accent 1" w:uiPriority="49"/>
+    <w:lsdException w:name="List Table 5 Dark Accent 1" w:uiPriority="50"/>
+    <w:lsdException w:name="List Table 6 Colorful Accent 1" w:uiPriority="51"/>
+    <w:lsdException w:name="List Table 7 Colorful Accent 1" w:uiPriority="52"/>
+    <w:lsdException w:name="List Table 1 Light Accent 2" w:uiPriority="46"/>
+    <w:lsdException w:name="List Table 2 Accent 2" w:uiPriority="47"/>
+    <w:lsdException w:name="List Table 3 Accent 2" w:uiPriority="48"/>
+    <w:lsdException w:name="List Table 4 Accent 2" w:uiPriority="49"/>
+    <w:lsdException w:name="List Table 5 Dark Accent 2" w:uiPriority="50"/>
+    <w:lsdException w:name="List Table 6 Colorful Accent 2" w:uiPriority="51"/>
+    <w:lsdException w:name="List Table 7 Colorful Accent 2" w:uiPriority="52"/>
+    <w:lsdException w:name="List Table 1 Light Accent 3" w:uiPriority="46"/>
+    <w:lsdException w:name="List Table 2 Accent 3" w:uiPriority="47"/>
+    <w:lsdException w:name="List Table 3 Accent 3" w:uiPriority="48"/>
+    <w:lsdException w:name="List Table 4 Accent 3" w:uiPriority="49"/>
+    <w:lsdException w:name="List Table 5 Dark Accent 3" w:uiPriority="50"/>
+    <w:lsdException w:name="List Table 6 Colorful Accent 3" w:uiPriority="51"/>
+    <w:lsdException w:name="List Table 7 Colorful Accent 3" w:uiPriority="52"/>
+    <w:lsdException w:name="List Table 1 Light Accent 4" w:uiPriority="46"/>
+    <w:lsdException w:name="List Table 2 Accent 4" w:uiPriority="47"/>
+    <w:lsdException w:name="List Table 3 Accent 4" w:uiPriority="48"/>
+    <w:lsdException w:name="List Table 4 Accent 4" w:uiPriority="49"/>
+    <w:lsdException w:name="List Table 5 Dark Accent 4" w:uiPriority="50"/>
+    <w:lsdException w:name="List Table 6 Colorful Accent 4" w:uiPriority="51"/>
+    <w:lsdException w:name="List Table 7 Colorful Accent 4" w:uiPriority="52"/>
+    <w:lsdException w:name="List Table 1 Light Accent 5" w:uiPriority="46"/>
+    <w:lsdException w:name="List Table 2 Accent 5" w:uiPriority="47"/>
+    <w:lsdException w:name="List Table 3 Accent 5" w:uiPriority="48"/>
+    <w:lsdException w:name="List Table 4 Accent 5" w:uiPriority="49"/>
+    <w:lsdException w:name="List Table 5 Dark Accent 5" w:uiPriority="50"/>
+    <w:lsdException w:name="List Table 6 Colorful Accent 5" w:uiPriority="51"/>
+    <w:lsdException w:name="List Table 7 Colorful Accent 5" w:uiPriority="52"/>
+    <w:lsdException w:name="List Table 1 Light Accent 6" w:uiPriority="46"/>
+    <w:lsdException w:name="List Table 2 Accent 6" w:uiPriority="47"/>
+    <w:lsdException w:name="List Table 3 Accent 6" w:uiPriority="48"/>
+    <w:lsdException w:name="List Table 4 Accent 6" w:uiPriority="49"/>
+    <w:lsdException w:name="List Table 5 Dark Accent 6" w:uiPriority="50"/>
+    <w:lsdException w:name="List Table 6 Colorful Accent 6" w:uiPriority="51"/>
+    <w:lsdException w:name="List Table 7 Colorful Accent 6" w:uiPriority="52"/>
   </w:latentStyles>
   <w:style w:type="paragraph" w:default="1" w:styleId="a">
     <w:name w:val="Normal"/>
@@ -38547,7 +39562,7 @@
 </file>
 
 <file path=customXml/itemProps1.xml><?xml version="1.0" encoding="utf-8"?>
-<ds:datastoreItem xmlns:ds="http://schemas.openxmlformats.org/officeDocument/2006/customXml" ds:itemID="{DA9CE7CF-A50F-4CED-8358-CE89AC6AAD71}">
+<ds:datastoreItem xmlns:ds="http://schemas.openxmlformats.org/officeDocument/2006/customXml" ds:itemID="{23A7883D-B4E5-43B2-B382-8CA1D44ECDF8}">
   <ds:schemaRefs>
     <ds:schemaRef ds:uri="http://schemas.openxmlformats.org/officeDocument/2006/bibliography"/>
   </ds:schemaRefs>
